--- a/docs/Memoria TFT-FullStack ListaDeReyes.docx
+++ b/docs/Memoria TFT-FullStack ListaDeReyes.docx
@@ -282,7 +282,7 @@
           <w:lang w:val="es-ES"/>
         </w:rPr>
         <w:sectPr>
-          <w:headerReference r:id="rId3" w:type="default"/>
+          <w:headerReference r:id="rId5" w:type="default"/>
           <w:pgSz w:w="11906" w:h="16838"/>
           <w:pgMar w:top="1440" w:right="1800" w:bottom="1440" w:left="1800" w:header="720" w:footer="720" w:gutter="0"/>
           <w:pgNumType w:start="1"/>
@@ -317,7 +317,7 @@
                     </pic:cNvPicPr>
                   </pic:nvPicPr>
                   <pic:blipFill>
-                    <a:blip r:embed="rId6"/>
+                    <a:blip r:embed="rId8"/>
                     <a:stretch>
                       <a:fillRect/>
                     </a:stretch>
@@ -379,7 +379,7 @@
                     </pic:cNvPicPr>
                   </pic:nvPicPr>
                   <pic:blipFill>
-                    <a:blip r:embed="rId7"/>
+                    <a:blip r:embed="rId9"/>
                     <a:srcRect t="17971" b="13179"/>
                     <a:stretch>
                       <a:fillRect/>
@@ -438,7 +438,7 @@
                     </pic:cNvPicPr>
                   </pic:nvPicPr>
                   <pic:blipFill>
-                    <a:blip r:embed="rId8"/>
+                    <a:blip r:embed="rId10"/>
                     <a:srcRect t="25200" r="-13967" b="22300"/>
                     <a:stretch>
                       <a:fillRect/>
@@ -463,11 +463,15 @@
     <w:p>
       <w:pPr>
         <w:rPr>
-          <w:lang w:val="es-ES"/>
-        </w:rPr>
-      </w:pPr>
-      <w:r>
-        <w:rPr>
+          <w:sz w:val="36"/>
+          <w:szCs w:val="36"/>
+          <w:lang w:val="es-ES"/>
+        </w:rPr>
+      </w:pPr>
+      <w:r>
+        <w:rPr>
+          <w:sz w:val="36"/>
+          <w:szCs w:val="36"/>
           <w:lang w:val="es-ES"/>
         </w:rPr>
         <w:t>INDICE</w:t>
@@ -479,7 +483,7 @@
           <w:rFonts w:ascii="SimSun" w:hAnsi="SimSun" w:eastAsia="SimSun"/>
           <w:sz w:val="21"/>
         </w:rPr>
-        <w:id w:val="147462197"/>
+        <w:id w:val="147459315"/>
         <w:docPartObj>
           <w:docPartGallery w:val="Table of Contents"/>
           <w:docPartUnique/>
@@ -487,6 +491,7 @@
       </w:sdtPr>
       <w:sdtEndPr>
         <w:rPr>
+          <w:rFonts w:ascii="Times New Roman" w:hAnsi="Times New Roman" w:eastAsia="SimSun" w:cs="Times New Roman"/>
           <w:sz w:val="20"/>
           <w:szCs w:val="20"/>
         </w:rPr>
@@ -496,12 +501,10 @@
           <w:pPr>
             <w:jc w:val="center"/>
           </w:pPr>
-          <w:bookmarkStart w:id="35" w:name="_GoBack"/>
-          <w:bookmarkEnd w:id="35"/>
         </w:p>
         <w:p>
           <w:pPr>
-            <w:pStyle w:val="12"/>
+            <w:pStyle w:val="14"/>
             <w:tabs>
               <w:tab w:val="right" w:leader="dot" w:pos="8306"/>
             </w:tabs>
@@ -510,7 +513,7 @@
             <w:fldChar w:fldCharType="begin"/>
           </w:r>
           <w:r>
-            <w:instrText xml:space="preserve"> HYPERLINK \l _Toc1740 </w:instrText>
+            <w:instrText xml:space="preserve"> HYPERLINK \l _Toc18303 </w:instrText>
           </w:r>
           <w:r>
             <w:fldChar w:fldCharType="separate"/>
@@ -521,9 +524,9 @@
                 <w:rFonts w:asciiTheme="minorHAnsi" w:hAnsiTheme="minorHAnsi" w:eastAsiaTheme="minorEastAsia" w:cstheme="minorBidi"/>
                 <w:lang w:val="en-US" w:eastAsia="zh-CN" w:bidi="ar-SA"/>
               </w:rPr>
-              <w:id w:val="147462197"/>
+              <w:id w:val="147459315"/>
               <w:placeholder>
-                <w:docPart w:val="{131fcde9-45ff-47da-825f-ae6823f92cc2}"/>
+                <w:docPart w:val="{05b59f09-5e01-4ee9-ac8e-7d3775ecc0a6}"/>
               </w:placeholder>
             </w:sdtPr>
             <w:sdtEndPr>
@@ -537,7 +540,7 @@
                 <w:rPr>
                   <w:rFonts w:hint="default" w:ascii="Arial" w:hAnsi="Arial" w:cs="Arial" w:eastAsiaTheme="minorEastAsia"/>
                 </w:rPr>
-                <w:t>1 OBJETIVOS FUNCIONALES</w:t>
+                <w:t>1 Objetivos funcionales y definición de la aplicación</w:t>
               </w:r>
             </w:sdtContent>
           </w:sdt>
@@ -545,7 +548,7 @@
             <w:tab/>
           </w:r>
           <w:r>
-            <w:t>3</w:t>
+            <w:t>2</w:t>
           </w:r>
           <w:r>
             <w:fldChar w:fldCharType="end"/>
@@ -553,7 +556,7 @@
         </w:p>
         <w:p>
           <w:pPr>
-            <w:pStyle w:val="12"/>
+            <w:pStyle w:val="15"/>
             <w:tabs>
               <w:tab w:val="right" w:leader="dot" w:pos="8306"/>
             </w:tabs>
@@ -562,7 +565,7 @@
             <w:fldChar w:fldCharType="begin"/>
           </w:r>
           <w:r>
-            <w:instrText xml:space="preserve"> HYPERLINK \l _Toc8952 </w:instrText>
+            <w:instrText xml:space="preserve"> HYPERLINK \l _Toc7096 </w:instrText>
           </w:r>
           <w:r>
             <w:fldChar w:fldCharType="separate"/>
@@ -573,9 +576,9 @@
                 <w:rFonts w:asciiTheme="minorHAnsi" w:hAnsiTheme="minorHAnsi" w:eastAsiaTheme="minorEastAsia" w:cstheme="minorBidi"/>
                 <w:lang w:val="en-US" w:eastAsia="zh-CN" w:bidi="ar-SA"/>
               </w:rPr>
-              <w:id w:val="147462197"/>
+              <w:id w:val="147459315"/>
               <w:placeholder>
-                <w:docPart w:val="{8972c809-ee98-49c5-87c5-99310a9a7bd8}"/>
+                <w:docPart w:val="{91243eff-8ce3-427c-b285-9da69286ca43}"/>
               </w:placeholder>
             </w:sdtPr>
             <w:sdtEndPr>
@@ -589,7 +592,7 @@
                 <w:rPr>
                   <w:rFonts w:hint="default" w:ascii="Arial" w:hAnsi="Arial" w:cs="Arial" w:eastAsiaTheme="minorEastAsia"/>
                 </w:rPr>
-                <w:t>2. Preparación del entorno.</w:t>
+                <w:t>1.1 Estructura de pantallas y navegabilidad</w:t>
               </w:r>
             </w:sdtContent>
           </w:sdt>
@@ -597,7 +600,7 @@
             <w:tab/>
           </w:r>
           <w:r>
-            <w:t>4</w:t>
+            <w:t>2</w:t>
           </w:r>
           <w:r>
             <w:fldChar w:fldCharType="end"/>
@@ -605,7 +608,7 @@
         </w:p>
         <w:p>
           <w:pPr>
-            <w:pStyle w:val="13"/>
+            <w:pStyle w:val="14"/>
             <w:tabs>
               <w:tab w:val="right" w:leader="dot" w:pos="8306"/>
             </w:tabs>
@@ -614,7 +617,7 @@
             <w:fldChar w:fldCharType="begin"/>
           </w:r>
           <w:r>
-            <w:instrText xml:space="preserve"> HYPERLINK \l _Toc10290 </w:instrText>
+            <w:instrText xml:space="preserve"> HYPERLINK \l _Toc31082 </w:instrText>
           </w:r>
           <w:r>
             <w:fldChar w:fldCharType="separate"/>
@@ -625,9 +628,61 @@
                 <w:rFonts w:asciiTheme="minorHAnsi" w:hAnsiTheme="minorHAnsi" w:eastAsiaTheme="minorEastAsia" w:cstheme="minorBidi"/>
                 <w:lang w:val="en-US" w:eastAsia="zh-CN" w:bidi="ar-SA"/>
               </w:rPr>
-              <w:id w:val="147462197"/>
+              <w:id w:val="147459315"/>
               <w:placeholder>
-                <w:docPart w:val="{306f6b03-6981-42f5-896e-61b6400efaab}"/>
+                <w:docPart w:val="{82758007-ee25-47ef-a5ae-9790abc2adae}"/>
+              </w:placeholder>
+            </w:sdtPr>
+            <w:sdtEndPr>
+              <w:rPr>
+                <w:rFonts w:asciiTheme="minorHAnsi" w:hAnsiTheme="minorHAnsi" w:eastAsiaTheme="minorEastAsia" w:cstheme="minorBidi"/>
+                <w:lang w:val="en-US" w:eastAsia="zh-CN" w:bidi="ar-SA"/>
+              </w:rPr>
+            </w:sdtEndPr>
+            <w:sdtContent>
+              <w:r>
+                <w:rPr>
+                  <w:rFonts w:hint="default" w:ascii="Arial" w:hAnsi="Arial" w:cs="Arial" w:eastAsiaTheme="minorEastAsia"/>
+                </w:rPr>
+                <w:t>2. Preparación del entorno</w:t>
+              </w:r>
+            </w:sdtContent>
+          </w:sdt>
+          <w:r>
+            <w:tab/>
+          </w:r>
+          <w:r>
+            <w:t>4</w:t>
+          </w:r>
+          <w:r>
+            <w:fldChar w:fldCharType="end"/>
+          </w:r>
+        </w:p>
+        <w:p>
+          <w:pPr>
+            <w:pStyle w:val="15"/>
+            <w:tabs>
+              <w:tab w:val="right" w:leader="dot" w:pos="8306"/>
+            </w:tabs>
+          </w:pPr>
+          <w:r>
+            <w:fldChar w:fldCharType="begin"/>
+          </w:r>
+          <w:r>
+            <w:instrText xml:space="preserve"> HYPERLINK \l _Toc12001 </w:instrText>
+          </w:r>
+          <w:r>
+            <w:fldChar w:fldCharType="separate"/>
+          </w:r>
+          <w:sdt>
+            <w:sdtPr>
+              <w:rPr>
+                <w:rFonts w:asciiTheme="minorHAnsi" w:hAnsiTheme="minorHAnsi" w:eastAsiaTheme="minorEastAsia" w:cstheme="minorBidi"/>
+                <w:lang w:val="en-US" w:eastAsia="zh-CN" w:bidi="ar-SA"/>
+              </w:rPr>
+              <w:id w:val="147459315"/>
+              <w:placeholder>
+                <w:docPart w:val="{52bfbce0-a7eb-40af-9572-3a0250eae017}"/>
               </w:placeholder>
             </w:sdtPr>
             <w:sdtEndPr>
@@ -657,7 +712,7 @@
         </w:p>
         <w:p>
           <w:pPr>
-            <w:pStyle w:val="13"/>
+            <w:pStyle w:val="15"/>
             <w:tabs>
               <w:tab w:val="right" w:leader="dot" w:pos="8306"/>
             </w:tabs>
@@ -666,7 +721,7 @@
             <w:fldChar w:fldCharType="begin"/>
           </w:r>
           <w:r>
-            <w:instrText xml:space="preserve"> HYPERLINK \l _Toc13860 </w:instrText>
+            <w:instrText xml:space="preserve"> HYPERLINK \l _Toc17865 </w:instrText>
           </w:r>
           <w:r>
             <w:fldChar w:fldCharType="separate"/>
@@ -677,9 +732,9 @@
                 <w:rFonts w:asciiTheme="minorHAnsi" w:hAnsiTheme="minorHAnsi" w:eastAsiaTheme="minorEastAsia" w:cstheme="minorBidi"/>
                 <w:lang w:val="en-US" w:eastAsia="zh-CN" w:bidi="ar-SA"/>
               </w:rPr>
-              <w:id w:val="147462197"/>
+              <w:id w:val="147459315"/>
               <w:placeholder>
-                <w:docPart w:val="{f988bc88-4ee0-4497-a7b1-1323c38b9829}"/>
+                <w:docPart w:val="{3abd27dd-7482-4e30-9ab5-d48df114b3c5}"/>
               </w:placeholder>
             </w:sdtPr>
             <w:sdtEndPr>
@@ -709,7 +764,7 @@
         </w:p>
         <w:p>
           <w:pPr>
-            <w:pStyle w:val="12"/>
+            <w:pStyle w:val="14"/>
             <w:tabs>
               <w:tab w:val="right" w:leader="dot" w:pos="8306"/>
             </w:tabs>
@@ -718,7 +773,7 @@
             <w:fldChar w:fldCharType="begin"/>
           </w:r>
           <w:r>
-            <w:instrText xml:space="preserve"> HYPERLINK \l _Toc4504 </w:instrText>
+            <w:instrText xml:space="preserve"> HYPERLINK \l _Toc12891 </w:instrText>
           </w:r>
           <w:r>
             <w:fldChar w:fldCharType="separate"/>
@@ -729,9 +784,9 @@
                 <w:rFonts w:asciiTheme="minorHAnsi" w:hAnsiTheme="minorHAnsi" w:eastAsiaTheme="minorEastAsia" w:cstheme="minorBidi"/>
                 <w:lang w:val="en-US" w:eastAsia="zh-CN" w:bidi="ar-SA"/>
               </w:rPr>
-              <w:id w:val="147462197"/>
+              <w:id w:val="147459315"/>
               <w:placeholder>
-                <w:docPart w:val="{200e45eb-1c22-49c0-afef-569ca99834b1}"/>
+                <w:docPart w:val="{c1ab748e-813b-4b07-a6f1-16aff819b307}"/>
               </w:placeholder>
             </w:sdtPr>
             <w:sdtEndPr>
@@ -761,7 +816,7 @@
         </w:p>
         <w:p>
           <w:pPr>
-            <w:pStyle w:val="13"/>
+            <w:pStyle w:val="15"/>
             <w:tabs>
               <w:tab w:val="right" w:leader="dot" w:pos="8306"/>
             </w:tabs>
@@ -770,7 +825,7 @@
             <w:fldChar w:fldCharType="begin"/>
           </w:r>
           <w:r>
-            <w:instrText xml:space="preserve"> HYPERLINK \l _Toc5325 </w:instrText>
+            <w:instrText xml:space="preserve"> HYPERLINK \l _Toc4915 </w:instrText>
           </w:r>
           <w:r>
             <w:fldChar w:fldCharType="separate"/>
@@ -781,9 +836,9 @@
                 <w:rFonts w:asciiTheme="minorHAnsi" w:hAnsiTheme="minorHAnsi" w:eastAsiaTheme="minorEastAsia" w:cstheme="minorBidi"/>
                 <w:lang w:val="en-US" w:eastAsia="zh-CN" w:bidi="ar-SA"/>
               </w:rPr>
-              <w:id w:val="147462197"/>
+              <w:id w:val="147459315"/>
               <w:placeholder>
-                <w:docPart w:val="{0eff0638-16c0-40f3-9a37-365610847b07}"/>
+                <w:docPart w:val="{db955fce-e819-418d-822e-b9bff5fc723d}"/>
               </w:placeholder>
             </w:sdtPr>
             <w:sdtEndPr>
@@ -822,7 +877,7 @@
             <w:fldChar w:fldCharType="begin"/>
           </w:r>
           <w:r>
-            <w:instrText xml:space="preserve"> HYPERLINK \l _Toc6703 </w:instrText>
+            <w:instrText xml:space="preserve"> HYPERLINK \l _Toc3510 </w:instrText>
           </w:r>
           <w:r>
             <w:fldChar w:fldCharType="separate"/>
@@ -833,9 +888,9 @@
                 <w:rFonts w:asciiTheme="minorHAnsi" w:hAnsiTheme="minorHAnsi" w:eastAsiaTheme="minorEastAsia" w:cstheme="minorBidi"/>
                 <w:lang w:val="en-US" w:eastAsia="zh-CN" w:bidi="ar-SA"/>
               </w:rPr>
-              <w:id w:val="147462197"/>
+              <w:id w:val="147459315"/>
               <w:placeholder>
-                <w:docPart w:val="{07aed1ba-c8e0-49e6-89e5-d651a2b8db22}"/>
+                <w:docPart w:val="{535269da-1741-4a90-9800-68b0b3410b80}"/>
               </w:placeholder>
             </w:sdtPr>
             <w:sdtEndPr>
@@ -849,7 +904,7 @@
                 <w:rPr>
                   <w:rFonts w:hint="default" w:ascii="Arial" w:hAnsi="Arial" w:cs="Arial" w:eastAsiaTheme="minorEastAsia"/>
                 </w:rPr>
-                <w:t>3.1.1 Framework Slim y versiones utilizadas</w:t>
+                <w:t>4. Funcionamiento de la aplicación</w:t>
               </w:r>
             </w:sdtContent>
           </w:sdt>
@@ -857,7 +912,7 @@
             <w:tab/>
           </w:r>
           <w:r>
-            <w:t>7</w:t>
+            <w:t>9</w:t>
           </w:r>
           <w:r>
             <w:fldChar w:fldCharType="end"/>
@@ -865,7 +920,7 @@
         </w:p>
         <w:p>
           <w:pPr>
-            <w:pStyle w:val="14"/>
+            <w:pStyle w:val="15"/>
             <w:tabs>
               <w:tab w:val="right" w:leader="dot" w:pos="8306"/>
             </w:tabs>
@@ -874,7 +929,7 @@
             <w:fldChar w:fldCharType="begin"/>
           </w:r>
           <w:r>
-            <w:instrText xml:space="preserve"> HYPERLINK \l _Toc11770 </w:instrText>
+            <w:instrText xml:space="preserve"> HYPERLINK \l _Toc21757 </w:instrText>
           </w:r>
           <w:r>
             <w:fldChar w:fldCharType="separate"/>
@@ -885,9 +940,9 @@
                 <w:rFonts w:asciiTheme="minorHAnsi" w:hAnsiTheme="minorHAnsi" w:eastAsiaTheme="minorEastAsia" w:cstheme="minorBidi"/>
                 <w:lang w:val="en-US" w:eastAsia="zh-CN" w:bidi="ar-SA"/>
               </w:rPr>
-              <w:id w:val="147462197"/>
+              <w:id w:val="147459315"/>
               <w:placeholder>
-                <w:docPart w:val="{b8ad6981-a579-4d28-b149-39567b28bc88}"/>
+                <w:docPart w:val="{66e2bfd5-bee0-4c7d-90a2-fc694f21c5f5}"/>
               </w:placeholder>
             </w:sdtPr>
             <w:sdtEndPr>
@@ -901,7 +956,13 @@
                 <w:rPr>
                   <w:rFonts w:hint="default" w:ascii="Arial" w:hAnsi="Arial" w:cs="Arial" w:eastAsiaTheme="minorEastAsia"/>
                 </w:rPr>
-                <w:t>3.1.2 Entorno de trabajo</w:t>
+                <w:t xml:space="preserve">4.1 </w:t>
+              </w:r>
+              <w:r>
+                <w:rPr>
+                  <w:rFonts w:ascii="Arial" w:hAnsi="Arial" w:cs="Arial" w:eastAsiaTheme="minorEastAsia"/>
+                </w:rPr>
+                <w:t>Pantalla de Login</w:t>
               </w:r>
             </w:sdtContent>
           </w:sdt>
@@ -909,7 +970,7 @@
             <w:tab/>
           </w:r>
           <w:r>
-            <w:t>8</w:t>
+            <w:t>9</w:t>
           </w:r>
           <w:r>
             <w:fldChar w:fldCharType="end"/>
@@ -917,7 +978,7 @@
         </w:p>
         <w:p>
           <w:pPr>
-            <w:pStyle w:val="12"/>
+            <w:pStyle w:val="15"/>
             <w:tabs>
               <w:tab w:val="right" w:leader="dot" w:pos="8306"/>
             </w:tabs>
@@ -926,7 +987,7 @@
             <w:fldChar w:fldCharType="begin"/>
           </w:r>
           <w:r>
-            <w:instrText xml:space="preserve"> HYPERLINK \l _Toc21493 </w:instrText>
+            <w:instrText xml:space="preserve"> HYPERLINK \l _Toc28905 </w:instrText>
           </w:r>
           <w:r>
             <w:fldChar w:fldCharType="separate"/>
@@ -937,9 +998,9 @@
                 <w:rFonts w:asciiTheme="minorHAnsi" w:hAnsiTheme="minorHAnsi" w:eastAsiaTheme="minorEastAsia" w:cstheme="minorBidi"/>
                 <w:lang w:val="en-US" w:eastAsia="zh-CN" w:bidi="ar-SA"/>
               </w:rPr>
-              <w:id w:val="147462197"/>
+              <w:id w:val="147459315"/>
               <w:placeholder>
-                <w:docPart w:val="{3280b842-9d31-4980-bb96-f6472350fcdf}"/>
+                <w:docPart w:val="{af153a1a-206c-4e14-a02d-60c640003425}"/>
               </w:placeholder>
             </w:sdtPr>
             <w:sdtEndPr>
@@ -953,7 +1014,13 @@
                 <w:rPr>
                   <w:rFonts w:hint="default" w:ascii="Arial" w:hAnsi="Arial" w:cs="Arial" w:eastAsiaTheme="minorEastAsia"/>
                 </w:rPr>
-                <w:t>4. Capturas y funcionamiento de la aplicación</w:t>
+                <w:t xml:space="preserve">4.2 </w:t>
+              </w:r>
+              <w:r>
+                <w:rPr>
+                  <w:rFonts w:ascii="Arial" w:hAnsi="Arial" w:cs="Arial" w:eastAsiaTheme="minorEastAsia"/>
+                </w:rPr>
+                <w:t>Pantalla de Registro</w:t>
               </w:r>
             </w:sdtContent>
           </w:sdt>
@@ -961,7 +1028,7 @@
             <w:tab/>
           </w:r>
           <w:r>
-            <w:t>8</w:t>
+            <w:t>10</w:t>
           </w:r>
           <w:r>
             <w:fldChar w:fldCharType="end"/>
@@ -969,7 +1036,7 @@
         </w:p>
         <w:p>
           <w:pPr>
-            <w:pStyle w:val="12"/>
+            <w:pStyle w:val="15"/>
             <w:tabs>
               <w:tab w:val="right" w:leader="dot" w:pos="8306"/>
             </w:tabs>
@@ -978,7 +1045,7 @@
             <w:fldChar w:fldCharType="begin"/>
           </w:r>
           <w:r>
-            <w:instrText xml:space="preserve"> HYPERLINK \l _Toc5728 </w:instrText>
+            <w:instrText xml:space="preserve"> HYPERLINK \l _Toc17747 </w:instrText>
           </w:r>
           <w:r>
             <w:fldChar w:fldCharType="separate"/>
@@ -989,9 +1056,9 @@
                 <w:rFonts w:asciiTheme="minorHAnsi" w:hAnsiTheme="minorHAnsi" w:eastAsiaTheme="minorEastAsia" w:cstheme="minorBidi"/>
                 <w:lang w:val="en-US" w:eastAsia="zh-CN" w:bidi="ar-SA"/>
               </w:rPr>
-              <w:id w:val="147462197"/>
+              <w:id w:val="147459315"/>
               <w:placeholder>
-                <w:docPart w:val="{89ec3b36-e36f-4597-97e9-a8c93ac6b56f}"/>
+                <w:docPart w:val="{dff317cf-1c10-4730-998d-4c3a4ee6d202}"/>
               </w:placeholder>
             </w:sdtPr>
             <w:sdtEndPr>
@@ -1003,9 +1070,15 @@
             <w:sdtContent>
               <w:r>
                 <w:rPr>
-                  <w:rFonts w:asciiTheme="minorHAnsi" w:hAnsiTheme="minorHAnsi" w:eastAsiaTheme="minorEastAsia" w:cstheme="minorBidi"/>
+                  <w:rFonts w:hint="default" w:ascii="Arial" w:hAnsi="Arial" w:cs="Arial" w:eastAsiaTheme="minorEastAsia"/>
                 </w:rPr>
-                <w:t>Pantalla de Login</w:t>
+                <w:t xml:space="preserve">4.3 </w:t>
+              </w:r>
+              <w:r>
+                <w:rPr>
+                  <w:rFonts w:ascii="Arial" w:hAnsi="Arial" w:cs="Arial" w:eastAsiaTheme="minorEastAsia"/>
+                </w:rPr>
+                <w:t>Pantalla de gestión de listas del usuario</w:t>
               </w:r>
             </w:sdtContent>
           </w:sdt>
@@ -1013,7 +1086,7 @@
             <w:tab/>
           </w:r>
           <w:r>
-            <w:t>8</w:t>
+            <w:t>12</w:t>
           </w:r>
           <w:r>
             <w:fldChar w:fldCharType="end"/>
@@ -1021,7 +1094,7 @@
         </w:p>
         <w:p>
           <w:pPr>
-            <w:pStyle w:val="12"/>
+            <w:pStyle w:val="16"/>
             <w:tabs>
               <w:tab w:val="right" w:leader="dot" w:pos="8306"/>
             </w:tabs>
@@ -1030,7 +1103,7 @@
             <w:fldChar w:fldCharType="begin"/>
           </w:r>
           <w:r>
-            <w:instrText xml:space="preserve"> HYPERLINK \l _Toc26806 </w:instrText>
+            <w:instrText xml:space="preserve"> HYPERLINK \l _Toc5946 </w:instrText>
           </w:r>
           <w:r>
             <w:fldChar w:fldCharType="separate"/>
@@ -1041,113 +1114,9 @@
                 <w:rFonts w:asciiTheme="minorHAnsi" w:hAnsiTheme="minorHAnsi" w:eastAsiaTheme="minorEastAsia" w:cstheme="minorBidi"/>
                 <w:lang w:val="en-US" w:eastAsia="zh-CN" w:bidi="ar-SA"/>
               </w:rPr>
-              <w:id w:val="147462197"/>
+              <w:id w:val="147459315"/>
               <w:placeholder>
-                <w:docPart w:val="{670fa712-2070-4094-b6d9-5971c5ed0009}"/>
-              </w:placeholder>
-            </w:sdtPr>
-            <w:sdtEndPr>
-              <w:rPr>
-                <w:rFonts w:asciiTheme="minorHAnsi" w:hAnsiTheme="minorHAnsi" w:eastAsiaTheme="minorEastAsia" w:cstheme="minorBidi"/>
-                <w:lang w:val="en-US" w:eastAsia="zh-CN" w:bidi="ar-SA"/>
-              </w:rPr>
-            </w:sdtEndPr>
-            <w:sdtContent>
-              <w:r>
-                <w:rPr>
-                  <w:rFonts w:asciiTheme="minorHAnsi" w:hAnsiTheme="minorHAnsi" w:eastAsiaTheme="minorEastAsia" w:cstheme="minorBidi"/>
-                </w:rPr>
-                <w:t>Pantalla de Registro</w:t>
-              </w:r>
-            </w:sdtContent>
-          </w:sdt>
-          <w:r>
-            <w:tab/>
-          </w:r>
-          <w:r>
-            <w:t>9</w:t>
-          </w:r>
-          <w:r>
-            <w:fldChar w:fldCharType="end"/>
-          </w:r>
-        </w:p>
-        <w:p>
-          <w:pPr>
-            <w:pStyle w:val="12"/>
-            <w:tabs>
-              <w:tab w:val="right" w:leader="dot" w:pos="8306"/>
-            </w:tabs>
-          </w:pPr>
-          <w:r>
-            <w:fldChar w:fldCharType="begin"/>
-          </w:r>
-          <w:r>
-            <w:instrText xml:space="preserve"> HYPERLINK \l _Toc16608 </w:instrText>
-          </w:r>
-          <w:r>
-            <w:fldChar w:fldCharType="separate"/>
-          </w:r>
-          <w:sdt>
-            <w:sdtPr>
-              <w:rPr>
-                <w:rFonts w:asciiTheme="minorHAnsi" w:hAnsiTheme="minorHAnsi" w:eastAsiaTheme="minorEastAsia" w:cstheme="minorBidi"/>
-                <w:lang w:val="en-US" w:eastAsia="zh-CN" w:bidi="ar-SA"/>
-              </w:rPr>
-              <w:id w:val="147462197"/>
-              <w:placeholder>
-                <w:docPart w:val="{91a1f751-badb-493f-8175-c82bb5c16e02}"/>
-              </w:placeholder>
-            </w:sdtPr>
-            <w:sdtEndPr>
-              <w:rPr>
-                <w:rFonts w:asciiTheme="minorHAnsi" w:hAnsiTheme="minorHAnsi" w:eastAsiaTheme="minorEastAsia" w:cstheme="minorBidi"/>
-                <w:lang w:val="en-US" w:eastAsia="zh-CN" w:bidi="ar-SA"/>
-              </w:rPr>
-            </w:sdtEndPr>
-            <w:sdtContent>
-              <w:r>
-                <w:rPr>
-                  <w:rFonts w:asciiTheme="minorHAnsi" w:hAnsiTheme="minorHAnsi" w:eastAsiaTheme="minorEastAsia" w:cstheme="minorBidi"/>
-                </w:rPr>
-                <w:t>Ventana de alta de Nueva Lista</w:t>
-              </w:r>
-            </w:sdtContent>
-          </w:sdt>
-          <w:r>
-            <w:tab/>
-          </w:r>
-          <w:r>
-            <w:t>10</w:t>
-          </w:r>
-          <w:r>
-            <w:fldChar w:fldCharType="end"/>
-          </w:r>
-        </w:p>
-        <w:p>
-          <w:pPr>
-            <w:pStyle w:val="12"/>
-            <w:tabs>
-              <w:tab w:val="right" w:leader="dot" w:pos="8306"/>
-            </w:tabs>
-          </w:pPr>
-          <w:r>
-            <w:fldChar w:fldCharType="begin"/>
-          </w:r>
-          <w:r>
-            <w:instrText xml:space="preserve"> HYPERLINK \l _Toc14091 </w:instrText>
-          </w:r>
-          <w:r>
-            <w:fldChar w:fldCharType="separate"/>
-          </w:r>
-          <w:sdt>
-            <w:sdtPr>
-              <w:rPr>
-                <w:rFonts w:asciiTheme="minorHAnsi" w:hAnsiTheme="minorHAnsi" w:eastAsiaTheme="minorEastAsia" w:cstheme="minorBidi"/>
-                <w:lang w:val="en-US" w:eastAsia="zh-CN" w:bidi="ar-SA"/>
-              </w:rPr>
-              <w:id w:val="147462197"/>
-              <w:placeholder>
-                <w:docPart w:val="{b852830a-4d55-4516-aa6c-7e9fe5fbf62a}"/>
+                <w:docPart w:val="{884ad7fa-5d40-490a-94f7-939b85be4635}"/>
               </w:placeholder>
             </w:sdtPr>
             <w:sdtEndPr>
@@ -1161,7 +1130,13 @@
                 <w:rPr>
                   <w:rFonts w:hint="default" w:asciiTheme="minorHAnsi" w:hAnsiTheme="minorHAnsi" w:eastAsiaTheme="minorEastAsia" w:cstheme="minorBidi"/>
                 </w:rPr>
-                <w:t>Página detalle de la lista</w:t>
+                <w:t xml:space="preserve">4.3.1 </w:t>
+              </w:r>
+              <w:r>
+                <w:rPr>
+                  <w:rFonts w:asciiTheme="minorHAnsi" w:hAnsiTheme="minorHAnsi" w:eastAsiaTheme="minorEastAsia" w:cstheme="minorBidi"/>
+                </w:rPr>
+                <w:t>Creación de nueva Lista</w:t>
               </w:r>
             </w:sdtContent>
           </w:sdt>
@@ -1169,7 +1144,7 @@
             <w:tab/>
           </w:r>
           <w:r>
-            <w:t>11</w:t>
+            <w:t>13</w:t>
           </w:r>
           <w:r>
             <w:fldChar w:fldCharType="end"/>
@@ -1177,7 +1152,7 @@
         </w:p>
         <w:p>
           <w:pPr>
-            <w:pStyle w:val="12"/>
+            <w:pStyle w:val="16"/>
             <w:tabs>
               <w:tab w:val="right" w:leader="dot" w:pos="8306"/>
             </w:tabs>
@@ -1186,7 +1161,7 @@
             <w:fldChar w:fldCharType="begin"/>
           </w:r>
           <w:r>
-            <w:instrText xml:space="preserve"> HYPERLINK \l _Toc21508 </w:instrText>
+            <w:instrText xml:space="preserve"> HYPERLINK \l _Toc7429 </w:instrText>
           </w:r>
           <w:r>
             <w:fldChar w:fldCharType="separate"/>
@@ -1197,9 +1172,9 @@
                 <w:rFonts w:asciiTheme="minorHAnsi" w:hAnsiTheme="minorHAnsi" w:eastAsiaTheme="minorEastAsia" w:cstheme="minorBidi"/>
                 <w:lang w:val="en-US" w:eastAsia="zh-CN" w:bidi="ar-SA"/>
               </w:rPr>
-              <w:id w:val="147462197"/>
+              <w:id w:val="147459315"/>
               <w:placeholder>
-                <w:docPart w:val="{78431e03-a98a-4641-997a-d5bd752b5173}"/>
+                <w:docPart w:val="{3600e1c1-9d3c-4a4b-be0f-36652378793c}"/>
               </w:placeholder>
             </w:sdtPr>
             <w:sdtEndPr>
@@ -1213,7 +1188,13 @@
                 <w:rPr>
                   <w:rFonts w:hint="default" w:asciiTheme="minorHAnsi" w:hAnsiTheme="minorHAnsi" w:eastAsiaTheme="minorEastAsia" w:cstheme="minorBidi"/>
                 </w:rPr>
-                <w:t>Creación de un nuevo producto</w:t>
+                <w:t xml:space="preserve">4.3.2 </w:t>
+              </w:r>
+              <w:r>
+                <w:rPr>
+                  <w:rFonts w:asciiTheme="minorHAnsi" w:hAnsiTheme="minorHAnsi" w:eastAsiaTheme="minorEastAsia" w:cstheme="minorBidi"/>
+                </w:rPr>
+                <w:t>Listado de Mis Listas</w:t>
               </w:r>
             </w:sdtContent>
           </w:sdt>
@@ -1227,6 +1208,110 @@
             <w:fldChar w:fldCharType="end"/>
           </w:r>
         </w:p>
+        <w:p>
+          <w:pPr>
+            <w:pStyle w:val="15"/>
+            <w:tabs>
+              <w:tab w:val="right" w:leader="dot" w:pos="8306"/>
+            </w:tabs>
+          </w:pPr>
+          <w:r>
+            <w:fldChar w:fldCharType="begin"/>
+          </w:r>
+          <w:r>
+            <w:instrText xml:space="preserve"> HYPERLINK \l _Toc7765 </w:instrText>
+          </w:r>
+          <w:r>
+            <w:fldChar w:fldCharType="separate"/>
+          </w:r>
+          <w:sdt>
+            <w:sdtPr>
+              <w:rPr>
+                <w:rFonts w:asciiTheme="minorHAnsi" w:hAnsiTheme="minorHAnsi" w:eastAsiaTheme="minorEastAsia" w:cstheme="minorBidi"/>
+                <w:lang w:val="en-US" w:eastAsia="zh-CN" w:bidi="ar-SA"/>
+              </w:rPr>
+              <w:id w:val="147459315"/>
+              <w:placeholder>
+                <w:docPart w:val="{c1afd880-50b5-454d-9fce-41b59d598cbc}"/>
+              </w:placeholder>
+            </w:sdtPr>
+            <w:sdtEndPr>
+              <w:rPr>
+                <w:rFonts w:asciiTheme="minorHAnsi" w:hAnsiTheme="minorHAnsi" w:eastAsiaTheme="minorEastAsia" w:cstheme="minorBidi"/>
+                <w:lang w:val="en-US" w:eastAsia="zh-CN" w:bidi="ar-SA"/>
+              </w:rPr>
+            </w:sdtEndPr>
+            <w:sdtContent>
+              <w:r>
+                <w:rPr>
+                  <w:rFonts w:hint="default" w:ascii="Arial" w:hAnsi="Arial" w:cs="Arial" w:eastAsiaTheme="minorEastAsia"/>
+                </w:rPr>
+                <w:t>4.4 Pantalla del detalle de la lista</w:t>
+              </w:r>
+            </w:sdtContent>
+          </w:sdt>
+          <w:r>
+            <w:tab/>
+          </w:r>
+          <w:r>
+            <w:t>14</w:t>
+          </w:r>
+          <w:r>
+            <w:fldChar w:fldCharType="end"/>
+          </w:r>
+        </w:p>
+        <w:p>
+          <w:pPr>
+            <w:pStyle w:val="15"/>
+            <w:tabs>
+              <w:tab w:val="right" w:leader="dot" w:pos="8306"/>
+            </w:tabs>
+          </w:pPr>
+          <w:r>
+            <w:fldChar w:fldCharType="begin"/>
+          </w:r>
+          <w:r>
+            <w:instrText xml:space="preserve"> HYPERLINK \l _Toc4799 </w:instrText>
+          </w:r>
+          <w:r>
+            <w:fldChar w:fldCharType="separate"/>
+          </w:r>
+          <w:sdt>
+            <w:sdtPr>
+              <w:rPr>
+                <w:rFonts w:asciiTheme="minorHAnsi" w:hAnsiTheme="minorHAnsi" w:eastAsiaTheme="minorEastAsia" w:cstheme="minorBidi"/>
+                <w:lang w:val="en-US" w:eastAsia="zh-CN" w:bidi="ar-SA"/>
+              </w:rPr>
+              <w:id w:val="147459315"/>
+              <w:placeholder>
+                <w:docPart w:val="{72bf5ef1-c2fb-4344-b6d8-243ee72395ce}"/>
+              </w:placeholder>
+            </w:sdtPr>
+            <w:sdtEndPr>
+              <w:rPr>
+                <w:rFonts w:asciiTheme="minorHAnsi" w:hAnsiTheme="minorHAnsi" w:eastAsiaTheme="minorEastAsia" w:cstheme="minorBidi"/>
+                <w:lang w:val="en-US" w:eastAsia="zh-CN" w:bidi="ar-SA"/>
+              </w:rPr>
+            </w:sdtEndPr>
+            <w:sdtContent>
+              <w:r>
+                <w:rPr>
+                  <w:rFonts w:hint="default" w:ascii="Arial" w:hAnsi="Arial" w:cs="Arial" w:eastAsiaTheme="minorEastAsia"/>
+                </w:rPr>
+                <w:t>4.5 Pantalla de alta de producto</w:t>
+              </w:r>
+            </w:sdtContent>
+          </w:sdt>
+          <w:r>
+            <w:tab/>
+          </w:r>
+          <w:r>
+            <w:t>16</w:t>
+          </w:r>
+          <w:r>
+            <w:fldChar w:fldCharType="end"/>
+          </w:r>
+        </w:p>
       </w:sdtContent>
     </w:sdt>
     <w:p>
@@ -1255,6 +1340,46 @@
         </w:rPr>
         <w:br w:type="page"/>
       </w:r>
+      <w:bookmarkStart w:id="47" w:name="_GoBack"/>
+      <w:bookmarkEnd w:id="47"/>
+    </w:p>
+    <w:p>
+      <w:pPr>
+        <w:pStyle w:val="2"/>
+        <w:rPr>
+          <w:rFonts w:hint="default"/>
+          <w:lang w:val="es-ES" w:eastAsia="zh-CN"/>
+        </w:rPr>
+      </w:pPr>
+      <w:bookmarkStart w:id="0" w:name="_Toc30464"/>
+      <w:bookmarkStart w:id="1" w:name="_Toc32376"/>
+      <w:bookmarkStart w:id="2" w:name="_Toc1740"/>
+      <w:bookmarkStart w:id="3" w:name="_Toc18303"/>
+      <w:r>
+        <w:rPr>
+          <w:rFonts w:hint="default"/>
+          <w:lang w:val="es-ES" w:eastAsia="zh-CN"/>
+        </w:rPr>
+        <w:t xml:space="preserve">1 </w:t>
+      </w:r>
+      <w:bookmarkEnd w:id="0"/>
+      <w:bookmarkEnd w:id="1"/>
+      <w:bookmarkEnd w:id="2"/>
+      <w:r>
+        <w:rPr>
+          <w:rFonts w:hint="default"/>
+          <w:lang w:val="es-ES" w:eastAsia="zh-CN"/>
+        </w:rPr>
+        <w:t>Objetivos funcionales y definición de la aplicación</w:t>
+      </w:r>
+      <w:bookmarkEnd w:id="3"/>
+    </w:p>
+    <w:p>
+      <w:pPr>
+        <w:rPr>
+          <w:lang w:val="es-ES"/>
+        </w:rPr>
+      </w:pPr>
     </w:p>
     <w:p>
       <w:pPr>
@@ -1262,36 +1387,46 @@
         <w:keepLines w:val="0"/>
         <w:widowControl/>
         <w:suppressLineNumbers w:val="0"/>
-        <w:shd w:val="clear" w:fill="FFFFFF"/>
-        <w:ind w:left="0" w:firstLine="0"/>
-        <w:jc w:val="left"/>
-        <w:rPr>
-          <w:rFonts w:hint="default" w:ascii="Arial" w:hAnsi="Arial" w:eastAsia="SimSun" w:cs="Arial"/>
-          <w:i w:val="0"/>
-          <w:caps w:val="0"/>
-          <w:color w:val="222222"/>
-          <w:spacing w:val="0"/>
-          <w:kern w:val="0"/>
-          <w:sz w:val="24"/>
-          <w:szCs w:val="24"/>
-          <w:shd w:val="clear" w:fill="FFFFFF"/>
-          <w:lang w:val="en-US" w:eastAsia="zh-CN" w:bidi="ar"/>
-        </w:rPr>
-      </w:pPr>
-      <w:r>
-        <w:rPr>
-          <w:rFonts w:hint="default" w:ascii="Arial" w:hAnsi="Arial" w:eastAsia="SimSun" w:cs="Arial"/>
-          <w:i w:val="0"/>
-          <w:caps w:val="0"/>
-          <w:color w:val="222222"/>
-          <w:spacing w:val="0"/>
-          <w:kern w:val="0"/>
-          <w:sz w:val="24"/>
-          <w:szCs w:val="24"/>
-          <w:shd w:val="clear" w:fill="FFFFFF"/>
-          <w:lang w:val="en-US" w:eastAsia="zh-CN" w:bidi="ar"/>
-        </w:rPr>
-        <w:t xml:space="preserve">- BBDD: Una base de datos bastante sencilla en MySQL o en lo que queráis hacerla. </w:t>
+        <w:spacing w:before="0" w:beforeAutospacing="0" w:after="0" w:afterAutospacing="0"/>
+        <w:ind w:left="0" w:right="0"/>
+        <w:jc w:val="both"/>
+        <w:rPr>
+          <w:rFonts w:hint="default" w:ascii="Calibri" w:hAnsi="Calibri" w:eastAsia="Calibri" w:cs="Times New Roman"/>
+          <w:kern w:val="0"/>
+          <w:sz w:val="22"/>
+          <w:szCs w:val="22"/>
+          <w:lang w:val="es-ES" w:eastAsia="zh-CN" w:bidi="ar"/>
+        </w:rPr>
+      </w:pPr>
+      <w:r>
+        <w:rPr>
+          <w:rFonts w:hint="default" w:ascii="Calibri" w:hAnsi="Calibri" w:eastAsia="Calibri" w:cs="Times New Roman"/>
+          <w:kern w:val="0"/>
+          <w:sz w:val="22"/>
+          <w:szCs w:val="22"/>
+          <w:lang w:val="es-ES" w:eastAsia="zh-CN" w:bidi="ar"/>
+        </w:rPr>
+        <w:t xml:space="preserve">El objetivo de esta aplicación es que un </w:t>
+      </w:r>
+      <w:r>
+        <w:rPr>
+          <w:rFonts w:hint="default" w:ascii="Calibri" w:hAnsi="Calibri" w:eastAsia="Calibri" w:cs="Times New Roman"/>
+          <w:kern w:val="0"/>
+          <w:sz w:val="22"/>
+          <w:szCs w:val="22"/>
+          <w:lang w:eastAsia="zh-CN" w:bidi="ar"/>
+        </w:rPr>
+        <w:t>usuario</w:t>
+      </w:r>
+      <w:r>
+        <w:rPr>
+          <w:rFonts w:hint="default" w:ascii="Calibri" w:hAnsi="Calibri" w:eastAsia="Calibri" w:cs="Times New Roman"/>
+          <w:kern w:val="0"/>
+          <w:sz w:val="22"/>
+          <w:szCs w:val="22"/>
+          <w:lang w:val="es-ES" w:eastAsia="zh-CN" w:bidi="ar"/>
+        </w:rPr>
+        <w:t xml:space="preserve"> pueda crear listas de regalos para cualquier tipo de evento y poder compartir esas listas con familiares y/o amigos para que ellos puedan elegir qué regalo comprar.</w:t>
       </w:r>
     </w:p>
     <w:p>
@@ -1300,20 +1435,15 @@
         <w:keepLines w:val="0"/>
         <w:widowControl/>
         <w:suppressLineNumbers w:val="0"/>
-        <w:shd w:val="clear" w:fill="FFFFFF"/>
-        <w:ind w:left="0" w:firstLine="0"/>
-        <w:jc w:val="left"/>
-        <w:rPr>
-          <w:rFonts w:hint="default" w:ascii="Arial" w:hAnsi="Arial" w:eastAsia="SimSun" w:cs="Arial"/>
-          <w:i w:val="0"/>
-          <w:caps w:val="0"/>
-          <w:color w:val="222222"/>
-          <w:spacing w:val="0"/>
-          <w:kern w:val="0"/>
-          <w:sz w:val="24"/>
-          <w:szCs w:val="24"/>
-          <w:shd w:val="clear" w:fill="FFFFFF"/>
-          <w:lang w:val="en-US" w:eastAsia="zh-CN" w:bidi="ar"/>
+        <w:spacing w:before="0" w:beforeAutospacing="0" w:after="0" w:afterAutospacing="0"/>
+        <w:ind w:left="0" w:right="0"/>
+        <w:jc w:val="both"/>
+        <w:rPr>
+          <w:rFonts w:hint="default" w:ascii="Calibri" w:hAnsi="Calibri" w:eastAsia="Calibri" w:cs="Times New Roman"/>
+          <w:kern w:val="0"/>
+          <w:sz w:val="22"/>
+          <w:szCs w:val="22"/>
+          <w:lang w:val="es-ES" w:eastAsia="zh-CN" w:bidi="ar"/>
         </w:rPr>
       </w:pPr>
     </w:p>
@@ -1323,22 +1453,27 @@
         <w:keepLines w:val="0"/>
         <w:widowControl/>
         <w:suppressLineNumbers w:val="0"/>
-        <w:shd w:val="clear" w:fill="FFFFFF"/>
-        <w:ind w:left="0" w:firstLine="0"/>
-        <w:jc w:val="left"/>
-        <w:rPr>
-          <w:rFonts w:hint="default" w:ascii="Arial" w:hAnsi="Arial" w:eastAsia="SimSun" w:cs="Arial"/>
-          <w:i w:val="0"/>
-          <w:caps w:val="0"/>
-          <w:color w:val="222222"/>
-          <w:spacing w:val="0"/>
-          <w:kern w:val="0"/>
-          <w:sz w:val="24"/>
-          <w:szCs w:val="24"/>
-          <w:shd w:val="clear" w:fill="FFFFFF"/>
-          <w:lang w:val="en-US" w:eastAsia="zh-CN" w:bidi="ar"/>
-        </w:rPr>
-      </w:pPr>
+        <w:spacing w:before="0" w:beforeAutospacing="0" w:after="0" w:afterAutospacing="0"/>
+        <w:ind w:left="0" w:right="0"/>
+        <w:jc w:val="both"/>
+        <w:rPr>
+          <w:rFonts w:hint="default" w:ascii="Calibri" w:hAnsi="Calibri" w:eastAsia="Calibri" w:cs="Times New Roman"/>
+          <w:kern w:val="0"/>
+          <w:sz w:val="22"/>
+          <w:szCs w:val="22"/>
+          <w:lang w:val="es-ES" w:eastAsia="zh-CN" w:bidi="ar"/>
+        </w:rPr>
+      </w:pPr>
+      <w:r>
+        <w:rPr>
+          <w:rFonts w:hint="default" w:ascii="Calibri" w:hAnsi="Calibri" w:eastAsia="Calibri" w:cs="Times New Roman"/>
+          <w:kern w:val="0"/>
+          <w:sz w:val="22"/>
+          <w:szCs w:val="22"/>
+          <w:lang w:val="es-ES" w:eastAsia="zh-CN" w:bidi="ar"/>
+        </w:rPr>
+        <w:t>Un usuario tendrá que estar registrado en la aplicación para crear/gestionar sus listas pero no es necesario que lo estén las personas con las que la compartirá.</w:t>
+      </w:r>
     </w:p>
     <w:p>
       <w:pPr>
@@ -1346,20 +1481,15 @@
         <w:keepLines w:val="0"/>
         <w:widowControl/>
         <w:suppressLineNumbers w:val="0"/>
-        <w:shd w:val="clear" w:fill="FFFFFF"/>
-        <w:ind w:left="0" w:firstLine="0"/>
-        <w:jc w:val="left"/>
-        <w:rPr>
-          <w:rFonts w:hint="default" w:ascii="Arial" w:hAnsi="Arial" w:eastAsia="SimSun" w:cs="Arial"/>
-          <w:i w:val="0"/>
-          <w:caps w:val="0"/>
-          <w:color w:val="222222"/>
-          <w:spacing w:val="0"/>
-          <w:kern w:val="0"/>
-          <w:sz w:val="24"/>
-          <w:szCs w:val="24"/>
-          <w:shd w:val="clear" w:fill="FFFFFF"/>
-          <w:lang w:val="en-US" w:eastAsia="zh-CN" w:bidi="ar"/>
+        <w:spacing w:before="0" w:beforeAutospacing="0" w:after="0" w:afterAutospacing="0"/>
+        <w:ind w:left="0" w:right="0"/>
+        <w:jc w:val="both"/>
+        <w:rPr>
+          <w:rFonts w:hint="default" w:ascii="Calibri" w:hAnsi="Calibri" w:eastAsia="Calibri" w:cs="Times New Roman"/>
+          <w:kern w:val="0"/>
+          <w:sz w:val="22"/>
+          <w:szCs w:val="22"/>
+          <w:lang w:val="es-ES" w:eastAsia="zh-CN" w:bidi="ar"/>
         </w:rPr>
       </w:pPr>
     </w:p>
@@ -1369,36 +1499,26 @@
         <w:keepLines w:val="0"/>
         <w:widowControl/>
         <w:suppressLineNumbers w:val="0"/>
-        <w:shd w:val="clear" w:fill="FFFFFF"/>
-        <w:ind w:left="0" w:firstLine="0"/>
-        <w:jc w:val="left"/>
-        <w:rPr>
-          <w:rFonts w:hint="default" w:ascii="Arial" w:hAnsi="Arial" w:eastAsia="SimSun" w:cs="Arial"/>
-          <w:i w:val="0"/>
-          <w:caps w:val="0"/>
-          <w:color w:val="222222"/>
-          <w:spacing w:val="0"/>
-          <w:kern w:val="0"/>
-          <w:sz w:val="24"/>
-          <w:szCs w:val="24"/>
-          <w:shd w:val="clear" w:fill="FFFFFF"/>
+        <w:spacing w:before="0" w:beforeAutospacing="0" w:after="0" w:afterAutospacing="0"/>
+        <w:ind w:left="0" w:right="0"/>
+        <w:jc w:val="both"/>
+        <w:rPr>
+          <w:rFonts w:hint="default" w:ascii="Calibri" w:hAnsi="Calibri" w:eastAsia="Calibri" w:cs="Times New Roman"/>
+          <w:kern w:val="0"/>
+          <w:sz w:val="22"/>
+          <w:szCs w:val="22"/>
           <w:lang w:val="es-ES" w:eastAsia="zh-CN" w:bidi="ar"/>
         </w:rPr>
       </w:pPr>
       <w:r>
         <w:rPr>
-          <w:rFonts w:hint="default" w:ascii="Arial" w:hAnsi="Arial" w:eastAsia="SimSun" w:cs="Arial"/>
-          <w:i w:val="0"/>
-          <w:caps w:val="0"/>
-          <w:color w:val="222222"/>
-          <w:spacing w:val="0"/>
-          <w:kern w:val="0"/>
-          <w:sz w:val="24"/>
-          <w:szCs w:val="24"/>
-          <w:shd w:val="clear" w:fill="FFFFFF"/>
+          <w:rFonts w:hint="default" w:ascii="Calibri" w:hAnsi="Calibri" w:eastAsia="Calibri" w:cs="Times New Roman"/>
+          <w:kern w:val="0"/>
+          <w:sz w:val="22"/>
+          <w:szCs w:val="22"/>
           <w:lang w:val="es-ES" w:eastAsia="zh-CN" w:bidi="ar"/>
         </w:rPr>
-        <w:t>PHP SLIM</w:t>
+        <w:t>Como requisitos se han definido los siguientes:</w:t>
       </w:r>
     </w:p>
     <w:p>
@@ -1407,20 +1527,15 @@
         <w:keepLines w:val="0"/>
         <w:widowControl/>
         <w:suppressLineNumbers w:val="0"/>
-        <w:shd w:val="clear" w:fill="FFFFFF"/>
-        <w:ind w:left="0" w:firstLine="0"/>
-        <w:jc w:val="left"/>
-        <w:rPr>
-          <w:rFonts w:hint="default" w:ascii="Arial" w:hAnsi="Arial" w:eastAsia="SimSun" w:cs="Arial"/>
-          <w:i w:val="0"/>
-          <w:caps w:val="0"/>
-          <w:color w:val="222222"/>
-          <w:spacing w:val="0"/>
-          <w:kern w:val="0"/>
-          <w:sz w:val="24"/>
-          <w:szCs w:val="24"/>
-          <w:shd w:val="clear" w:fill="FFFFFF"/>
-          <w:lang w:val="en-US" w:eastAsia="zh-CN" w:bidi="ar"/>
+        <w:spacing w:before="0" w:beforeAutospacing="0" w:after="0" w:afterAutospacing="0"/>
+        <w:ind w:left="0" w:right="0"/>
+        <w:jc w:val="both"/>
+        <w:rPr>
+          <w:rFonts w:hint="default" w:ascii="Calibri" w:hAnsi="Calibri" w:eastAsia="Calibri" w:cs="Times New Roman"/>
+          <w:kern w:val="0"/>
+          <w:sz w:val="22"/>
+          <w:szCs w:val="22"/>
+          <w:lang w:val="es-ES" w:eastAsia="zh-CN" w:bidi="ar"/>
         </w:rPr>
       </w:pPr>
     </w:p>
@@ -1430,36 +1545,36 @@
         <w:keepLines w:val="0"/>
         <w:widowControl/>
         <w:suppressLineNumbers w:val="0"/>
-        <w:shd w:val="clear" w:fill="FFFFFF"/>
-        <w:ind w:left="0" w:firstLine="0"/>
-        <w:jc w:val="left"/>
-        <w:rPr>
-          <w:rFonts w:hint="default" w:ascii="Arial" w:hAnsi="Arial" w:eastAsia="SimSun" w:cs="Arial"/>
-          <w:i w:val="0"/>
-          <w:caps w:val="0"/>
-          <w:color w:val="222222"/>
-          <w:spacing w:val="0"/>
-          <w:kern w:val="0"/>
-          <w:sz w:val="24"/>
-          <w:szCs w:val="24"/>
-          <w:shd w:val="clear" w:fill="FFFFFF"/>
-          <w:lang w:val="en-US" w:eastAsia="zh-CN" w:bidi="ar"/>
-        </w:rPr>
-      </w:pPr>
-      <w:r>
-        <w:rPr>
-          <w:rFonts w:hint="default" w:ascii="Arial" w:hAnsi="Arial" w:eastAsia="SimSun" w:cs="Arial"/>
-          <w:i w:val="0"/>
-          <w:caps w:val="0"/>
-          <w:color w:val="222222"/>
-          <w:spacing w:val="0"/>
-          <w:kern w:val="0"/>
-          <w:sz w:val="24"/>
-          <w:szCs w:val="24"/>
-          <w:shd w:val="clear" w:fill="FFFFFF"/>
-          <w:lang w:val="en-US" w:eastAsia="zh-CN" w:bidi="ar"/>
-        </w:rPr>
-        <w:t>- Front: Aquí podéis usar algo de ángular para los formularios y el manejo de la página. Podéis hacer una SinglePageApp y hacer el routing y todo en JS.  (Creo que eso lo habéis visto en la asignatura de Angular)</w:t>
+        <w:spacing w:before="0" w:beforeAutospacing="0" w:after="0" w:afterAutospacing="0"/>
+        <w:ind w:left="0" w:right="0"/>
+        <w:jc w:val="both"/>
+        <w:rPr>
+          <w:rFonts w:hint="default" w:ascii="Calibri" w:hAnsi="Calibri" w:eastAsia="Calibri" w:cs="Times New Roman"/>
+          <w:kern w:val="0"/>
+          <w:sz w:val="22"/>
+          <w:szCs w:val="22"/>
+          <w:lang w:eastAsia="zh-CN" w:bidi="ar"/>
+        </w:rPr>
+      </w:pPr>
+      <w:r>
+        <w:rPr>
+          <w:rFonts w:hint="default" w:ascii="Calibri" w:hAnsi="Calibri" w:eastAsia="Calibri" w:cs="Times New Roman"/>
+          <w:kern w:val="0"/>
+          <w:sz w:val="22"/>
+          <w:szCs w:val="22"/>
+          <w:lang w:val="es-ES" w:eastAsia="zh-CN" w:bidi="ar"/>
+        </w:rPr>
+        <w:t xml:space="preserve">- Un usuario registrado </w:t>
+      </w:r>
+      <w:r>
+        <w:rPr>
+          <w:rFonts w:hint="default" w:ascii="Calibri" w:hAnsi="Calibri" w:eastAsia="Calibri" w:cs="Times New Roman"/>
+          <w:kern w:val="0"/>
+          <w:sz w:val="22"/>
+          <w:szCs w:val="22"/>
+          <w:lang w:eastAsia="zh-CN" w:bidi="ar"/>
+        </w:rPr>
+        <w:t>podrá tener varias listas</w:t>
       </w:r>
     </w:p>
     <w:p>
@@ -1468,20 +1583,15 @@
         <w:keepLines w:val="0"/>
         <w:widowControl/>
         <w:suppressLineNumbers w:val="0"/>
-        <w:shd w:val="clear" w:fill="FFFFFF"/>
-        <w:ind w:left="0" w:firstLine="0"/>
-        <w:jc w:val="left"/>
-        <w:rPr>
-          <w:rFonts w:hint="default" w:ascii="Arial" w:hAnsi="Arial" w:eastAsia="SimSun" w:cs="Arial"/>
-          <w:i w:val="0"/>
-          <w:caps w:val="0"/>
-          <w:color w:val="222222"/>
-          <w:spacing w:val="0"/>
-          <w:kern w:val="0"/>
-          <w:sz w:val="24"/>
-          <w:szCs w:val="24"/>
-          <w:shd w:val="clear" w:fill="FFFFFF"/>
-          <w:lang w:val="en-US" w:eastAsia="zh-CN" w:bidi="ar"/>
+        <w:spacing w:before="0" w:beforeAutospacing="0" w:after="0" w:afterAutospacing="0"/>
+        <w:ind w:left="0" w:right="0"/>
+        <w:jc w:val="both"/>
+        <w:rPr>
+          <w:rFonts w:hint="default" w:ascii="Calibri" w:hAnsi="Calibri" w:eastAsia="Calibri" w:cs="Times New Roman"/>
+          <w:kern w:val="0"/>
+          <w:sz w:val="22"/>
+          <w:szCs w:val="22"/>
+          <w:lang w:eastAsia="zh-CN" w:bidi="ar"/>
         </w:rPr>
       </w:pPr>
     </w:p>
@@ -1491,32 +1601,27 @@
         <w:keepLines w:val="0"/>
         <w:widowControl/>
         <w:suppressLineNumbers w:val="0"/>
-        <w:shd w:val="clear" w:fill="FFFFFF"/>
-        <w:ind w:left="0" w:firstLine="0"/>
-        <w:jc w:val="left"/>
-        <w:rPr>
-          <w:rFonts w:hint="default" w:ascii="Arial" w:hAnsi="Arial" w:eastAsia="SimSun" w:cs="Arial"/>
-          <w:i w:val="0"/>
-          <w:caps w:val="0"/>
-          <w:color w:val="222222"/>
-          <w:spacing w:val="0"/>
-          <w:kern w:val="0"/>
-          <w:sz w:val="24"/>
-          <w:szCs w:val="24"/>
-          <w:shd w:val="clear" w:fill="FFFFFF"/>
-          <w:lang w:val="en-US" w:eastAsia="zh-CN" w:bidi="ar"/>
-        </w:rPr>
-      </w:pPr>
-    </w:p>
-    <w:p>
-      <w:pPr>
-        <w:rPr>
-          <w:rFonts w:ascii="Times New Roman" w:hAnsi="Times New Roman" w:cs="Times New Roman"/>
-          <w:sz w:val="20"/>
-          <w:szCs w:val="20"/>
-          <w:lang w:val="es-ES"/>
-        </w:rPr>
-      </w:pPr>
+        <w:spacing w:before="0" w:beforeAutospacing="0" w:after="0" w:afterAutospacing="0"/>
+        <w:ind w:left="0" w:right="0"/>
+        <w:jc w:val="both"/>
+        <w:rPr>
+          <w:rFonts w:hint="default" w:ascii="Calibri" w:hAnsi="Calibri" w:eastAsia="Calibri" w:cs="Times New Roman"/>
+          <w:kern w:val="0"/>
+          <w:sz w:val="22"/>
+          <w:szCs w:val="22"/>
+          <w:lang w:val="es-ES" w:eastAsia="zh-CN" w:bidi="ar"/>
+        </w:rPr>
+      </w:pPr>
+      <w:r>
+        <w:rPr>
+          <w:rFonts w:hint="default" w:ascii="Calibri" w:hAnsi="Calibri" w:eastAsia="Calibri" w:cs="Times New Roman"/>
+          <w:kern w:val="0"/>
+          <w:sz w:val="22"/>
+          <w:szCs w:val="22"/>
+          <w:lang w:val="es-ES" w:eastAsia="zh-CN" w:bidi="ar"/>
+        </w:rPr>
+        <w:t>- Las listas podrán tener tantos productos como se deseen.</w:t>
+      </w:r>
     </w:p>
     <w:p>
       <w:pPr>
@@ -1524,20 +1629,15 @@
         <w:keepLines w:val="0"/>
         <w:widowControl/>
         <w:suppressLineNumbers w:val="0"/>
-        <w:shd w:val="clear" w:fill="FFFFFF"/>
-        <w:ind w:left="0" w:firstLine="0"/>
-        <w:jc w:val="left"/>
-        <w:rPr>
-          <w:rFonts w:hint="default" w:ascii="Arial" w:hAnsi="Arial" w:eastAsia="SimSun" w:cs="Arial"/>
-          <w:i w:val="0"/>
-          <w:caps w:val="0"/>
-          <w:color w:val="222222"/>
-          <w:spacing w:val="0"/>
-          <w:kern w:val="0"/>
-          <w:sz w:val="24"/>
-          <w:szCs w:val="24"/>
-          <w:shd w:val="clear" w:fill="FFFFFF"/>
-          <w:lang w:val="en-US" w:eastAsia="zh-CN" w:bidi="ar"/>
+        <w:spacing w:before="0" w:beforeAutospacing="0" w:after="0" w:afterAutospacing="0"/>
+        <w:ind w:left="0" w:right="0"/>
+        <w:jc w:val="both"/>
+        <w:rPr>
+          <w:rFonts w:hint="default" w:ascii="Calibri" w:hAnsi="Calibri" w:eastAsia="Calibri" w:cs="Times New Roman"/>
+          <w:kern w:val="0"/>
+          <w:sz w:val="22"/>
+          <w:szCs w:val="22"/>
+          <w:lang w:val="es-ES" w:eastAsia="zh-CN" w:bidi="ar"/>
         </w:rPr>
       </w:pPr>
     </w:p>
@@ -1547,22 +1647,27 @@
         <w:keepLines w:val="0"/>
         <w:widowControl/>
         <w:suppressLineNumbers w:val="0"/>
-        <w:shd w:val="clear" w:fill="FFFFFF"/>
-        <w:ind w:left="0" w:firstLine="0"/>
-        <w:jc w:val="left"/>
-        <w:rPr>
-          <w:rFonts w:hint="default" w:ascii="Arial" w:hAnsi="Arial" w:eastAsia="SimSun" w:cs="Arial"/>
-          <w:i w:val="0"/>
-          <w:caps w:val="0"/>
-          <w:color w:val="222222"/>
-          <w:spacing w:val="0"/>
-          <w:kern w:val="0"/>
-          <w:sz w:val="24"/>
-          <w:szCs w:val="24"/>
-          <w:shd w:val="clear" w:fill="FFFFFF"/>
-          <w:lang w:val="en-US" w:eastAsia="zh-CN" w:bidi="ar"/>
-        </w:rPr>
-      </w:pPr>
+        <w:spacing w:before="0" w:beforeAutospacing="0" w:after="0" w:afterAutospacing="0"/>
+        <w:ind w:left="0" w:right="0"/>
+        <w:jc w:val="both"/>
+        <w:rPr>
+          <w:rFonts w:hint="default" w:ascii="Calibri" w:hAnsi="Calibri" w:eastAsia="Calibri" w:cs="Times New Roman"/>
+          <w:kern w:val="0"/>
+          <w:sz w:val="22"/>
+          <w:szCs w:val="22"/>
+          <w:lang w:val="es-ES" w:eastAsia="zh-CN" w:bidi="ar"/>
+        </w:rPr>
+      </w:pPr>
+      <w:r>
+        <w:rPr>
+          <w:rFonts w:hint="default" w:ascii="Calibri" w:hAnsi="Calibri" w:eastAsia="Calibri" w:cs="Times New Roman"/>
+          <w:kern w:val="0"/>
+          <w:sz w:val="22"/>
+          <w:szCs w:val="22"/>
+          <w:lang w:val="es-ES" w:eastAsia="zh-CN" w:bidi="ar"/>
+        </w:rPr>
+        <w:t>- Los productos estarán identificados por una descripción, enlace e imagen descriptiva</w:t>
+      </w:r>
     </w:p>
     <w:p>
       <w:pPr>
@@ -1570,20 +1675,15 @@
         <w:keepLines w:val="0"/>
         <w:widowControl/>
         <w:suppressLineNumbers w:val="0"/>
-        <w:shd w:val="clear" w:fill="FFFFFF"/>
-        <w:ind w:left="0" w:firstLine="0"/>
-        <w:jc w:val="left"/>
-        <w:rPr>
-          <w:rFonts w:hint="default" w:ascii="Arial" w:hAnsi="Arial" w:eastAsia="SimSun" w:cs="Arial"/>
-          <w:i w:val="0"/>
-          <w:caps w:val="0"/>
-          <w:color w:val="222222"/>
-          <w:spacing w:val="0"/>
-          <w:kern w:val="0"/>
-          <w:sz w:val="24"/>
-          <w:szCs w:val="24"/>
-          <w:shd w:val="clear" w:fill="FFFFFF"/>
-          <w:lang w:val="en-US" w:eastAsia="zh-CN" w:bidi="ar"/>
+        <w:spacing w:before="0" w:beforeAutospacing="0" w:after="0" w:afterAutospacing="0"/>
+        <w:ind w:left="0" w:right="0"/>
+        <w:jc w:val="both"/>
+        <w:rPr>
+          <w:rFonts w:hint="default" w:ascii="Calibri" w:hAnsi="Calibri" w:eastAsia="Calibri" w:cs="Times New Roman"/>
+          <w:kern w:val="0"/>
+          <w:sz w:val="22"/>
+          <w:szCs w:val="22"/>
+          <w:lang w:val="es-ES" w:eastAsia="zh-CN" w:bidi="ar"/>
         </w:rPr>
       </w:pPr>
     </w:p>
@@ -1593,22 +1693,57 @@
         <w:keepLines w:val="0"/>
         <w:widowControl/>
         <w:suppressLineNumbers w:val="0"/>
-        <w:shd w:val="clear" w:fill="FFFFFF"/>
-        <w:ind w:left="0" w:firstLine="0"/>
-        <w:jc w:val="left"/>
-        <w:rPr>
-          <w:rFonts w:hint="default" w:ascii="Arial" w:hAnsi="Arial" w:eastAsia="SimSun" w:cs="Arial"/>
-          <w:i w:val="0"/>
-          <w:caps w:val="0"/>
-          <w:color w:val="222222"/>
-          <w:spacing w:val="0"/>
-          <w:kern w:val="0"/>
-          <w:sz w:val="24"/>
-          <w:szCs w:val="24"/>
-          <w:shd w:val="clear" w:fill="FFFFFF"/>
-          <w:lang w:val="en-US" w:eastAsia="zh-CN" w:bidi="ar"/>
-        </w:rPr>
-      </w:pPr>
+        <w:spacing w:before="0" w:beforeAutospacing="0" w:after="0" w:afterAutospacing="0"/>
+        <w:ind w:left="0" w:right="0"/>
+        <w:jc w:val="both"/>
+        <w:rPr>
+          <w:rFonts w:hint="default" w:ascii="Calibri" w:hAnsi="Calibri" w:eastAsia="Calibri" w:cs="Times New Roman"/>
+          <w:kern w:val="0"/>
+          <w:sz w:val="22"/>
+          <w:szCs w:val="22"/>
+          <w:lang w:val="es-ES" w:eastAsia="zh-CN" w:bidi="ar"/>
+        </w:rPr>
+      </w:pPr>
+      <w:r>
+        <w:rPr>
+          <w:rFonts w:hint="default" w:ascii="Calibri" w:hAnsi="Calibri" w:eastAsia="Calibri" w:cs="Times New Roman"/>
+          <w:kern w:val="0"/>
+          <w:sz w:val="22"/>
+          <w:szCs w:val="22"/>
+          <w:lang w:eastAsia="zh-CN" w:bidi="ar"/>
+        </w:rPr>
+        <w:t xml:space="preserve">- </w:t>
+      </w:r>
+      <w:r>
+        <w:rPr>
+          <w:rFonts w:hint="default" w:ascii="Calibri" w:hAnsi="Calibri" w:eastAsia="Calibri" w:cs="Times New Roman"/>
+          <w:kern w:val="0"/>
+          <w:sz w:val="22"/>
+          <w:szCs w:val="22"/>
+          <w:lang w:val="es-ES" w:eastAsia="zh-CN" w:bidi="ar"/>
+        </w:rPr>
+        <w:t>Para cada lista, un usuario registrado</w:t>
+      </w:r>
+      <w:r>
+        <w:rPr>
+          <w:rFonts w:hint="default" w:ascii="Calibri" w:hAnsi="Calibri" w:eastAsia="Calibri" w:cs="Times New Roman"/>
+          <w:kern w:val="0"/>
+          <w:sz w:val="22"/>
+          <w:szCs w:val="22"/>
+          <w:lang w:eastAsia="zh-CN" w:bidi="ar"/>
+        </w:rPr>
+        <w:t xml:space="preserve"> podrá</w:t>
+      </w:r>
+      <w:r>
+        <w:rPr>
+          <w:rFonts w:hint="default" w:ascii="Calibri" w:hAnsi="Calibri" w:eastAsia="Calibri" w:cs="Times New Roman"/>
+          <w:kern w:val="0"/>
+          <w:sz w:val="22"/>
+          <w:szCs w:val="22"/>
+          <w:lang w:val="es-ES" w:eastAsia="zh-CN" w:bidi="ar"/>
+        </w:rPr>
+        <w:t>:</w:t>
+      </w:r>
     </w:p>
     <w:p>
       <w:pPr>
@@ -1616,22 +1751,27 @@
         <w:keepLines w:val="0"/>
         <w:widowControl/>
         <w:suppressLineNumbers w:val="0"/>
-        <w:shd w:val="clear" w:fill="FFFFFF"/>
-        <w:ind w:left="0" w:firstLine="0"/>
-        <w:jc w:val="left"/>
-        <w:rPr>
-          <w:rFonts w:hint="default" w:ascii="Arial" w:hAnsi="Arial" w:eastAsia="SimSun" w:cs="Arial"/>
-          <w:i w:val="0"/>
-          <w:caps w:val="0"/>
-          <w:color w:val="222222"/>
-          <w:spacing w:val="0"/>
-          <w:kern w:val="0"/>
-          <w:sz w:val="24"/>
-          <w:szCs w:val="24"/>
-          <w:shd w:val="clear" w:fill="FFFFFF"/>
-          <w:lang w:val="en-US" w:eastAsia="zh-CN" w:bidi="ar"/>
-        </w:rPr>
-      </w:pPr>
+        <w:spacing w:before="0" w:beforeAutospacing="0" w:after="0" w:afterAutospacing="0"/>
+        <w:ind w:right="0" w:firstLine="420" w:firstLineChars="0"/>
+        <w:jc w:val="both"/>
+        <w:rPr>
+          <w:rFonts w:hint="default" w:ascii="Calibri" w:hAnsi="Calibri" w:eastAsia="Calibri" w:cs="Times New Roman"/>
+          <w:kern w:val="0"/>
+          <w:sz w:val="22"/>
+          <w:szCs w:val="22"/>
+          <w:lang w:val="es-ES" w:eastAsia="zh-CN" w:bidi="ar"/>
+        </w:rPr>
+      </w:pPr>
+      <w:r>
+        <w:rPr>
+          <w:rFonts w:hint="default" w:ascii="Calibri" w:hAnsi="Calibri" w:eastAsia="Calibri" w:cs="Times New Roman"/>
+          <w:kern w:val="0"/>
+          <w:sz w:val="22"/>
+          <w:szCs w:val="22"/>
+          <w:lang w:val="es-ES" w:eastAsia="zh-CN" w:bidi="ar"/>
+        </w:rPr>
+        <w:t>- añadir productos con enlaces, imágenes y texto</w:t>
+      </w:r>
     </w:p>
     <w:p>
       <w:pPr>
@@ -1639,22 +1779,27 @@
         <w:keepLines w:val="0"/>
         <w:widowControl/>
         <w:suppressLineNumbers w:val="0"/>
-        <w:shd w:val="clear" w:fill="FFFFFF"/>
-        <w:ind w:left="0" w:firstLine="0"/>
-        <w:jc w:val="left"/>
-        <w:rPr>
-          <w:rFonts w:hint="default" w:ascii="Arial" w:hAnsi="Arial" w:eastAsia="SimSun" w:cs="Arial"/>
-          <w:i w:val="0"/>
-          <w:caps w:val="0"/>
-          <w:color w:val="222222"/>
-          <w:spacing w:val="0"/>
-          <w:kern w:val="0"/>
-          <w:sz w:val="24"/>
-          <w:szCs w:val="24"/>
-          <w:shd w:val="clear" w:fill="FFFFFF"/>
-          <w:lang w:val="en-US" w:eastAsia="zh-CN" w:bidi="ar"/>
-        </w:rPr>
-      </w:pPr>
+        <w:spacing w:before="0" w:beforeAutospacing="0" w:after="0" w:afterAutospacing="0"/>
+        <w:ind w:right="0" w:firstLine="420" w:firstLineChars="0"/>
+        <w:jc w:val="both"/>
+        <w:rPr>
+          <w:rFonts w:hint="default" w:ascii="Calibri" w:hAnsi="Calibri" w:eastAsia="Calibri" w:cs="Times New Roman"/>
+          <w:kern w:val="0"/>
+          <w:sz w:val="22"/>
+          <w:szCs w:val="22"/>
+          <w:lang w:val="es-ES" w:eastAsia="zh-CN" w:bidi="ar"/>
+        </w:rPr>
+      </w:pPr>
+      <w:r>
+        <w:rPr>
+          <w:rFonts w:hint="default" w:ascii="Calibri" w:hAnsi="Calibri" w:eastAsia="Calibri" w:cs="Times New Roman"/>
+          <w:kern w:val="0"/>
+          <w:sz w:val="22"/>
+          <w:szCs w:val="22"/>
+          <w:lang w:val="es-ES" w:eastAsia="zh-CN" w:bidi="ar"/>
+        </w:rPr>
+        <w:t>- marcar las cosas como compradas o como pendientes</w:t>
+      </w:r>
     </w:p>
     <w:p>
       <w:pPr>
@@ -1662,20 +1807,15 @@
         <w:keepLines w:val="0"/>
         <w:widowControl/>
         <w:suppressLineNumbers w:val="0"/>
-        <w:shd w:val="clear" w:fill="FFFFFF"/>
-        <w:ind w:left="0" w:firstLine="0"/>
-        <w:jc w:val="left"/>
-        <w:rPr>
-          <w:rFonts w:hint="default" w:ascii="Arial" w:hAnsi="Arial" w:eastAsia="SimSun" w:cs="Arial"/>
-          <w:i w:val="0"/>
-          <w:caps w:val="0"/>
-          <w:color w:val="222222"/>
-          <w:spacing w:val="0"/>
-          <w:kern w:val="0"/>
-          <w:sz w:val="24"/>
-          <w:szCs w:val="24"/>
-          <w:shd w:val="clear" w:fill="FFFFFF"/>
-          <w:lang w:val="en-US" w:eastAsia="zh-CN" w:bidi="ar"/>
+        <w:spacing w:before="0" w:beforeAutospacing="0" w:after="0" w:afterAutospacing="0"/>
+        <w:ind w:right="0" w:firstLine="420" w:firstLineChars="0"/>
+        <w:jc w:val="both"/>
+        <w:rPr>
+          <w:rFonts w:hint="default" w:ascii="Calibri" w:hAnsi="Calibri" w:eastAsia="Calibri" w:cs="Times New Roman"/>
+          <w:kern w:val="0"/>
+          <w:sz w:val="22"/>
+          <w:szCs w:val="22"/>
+          <w:lang w:val="es-ES" w:eastAsia="zh-CN" w:bidi="ar"/>
         </w:rPr>
       </w:pPr>
     </w:p>
@@ -1685,22 +1825,27 @@
         <w:keepLines w:val="0"/>
         <w:widowControl/>
         <w:suppressLineNumbers w:val="0"/>
-        <w:shd w:val="clear" w:fill="FFFFFF"/>
-        <w:ind w:left="0" w:firstLine="0"/>
-        <w:jc w:val="left"/>
-        <w:rPr>
-          <w:rFonts w:hint="default" w:ascii="Arial" w:hAnsi="Arial" w:eastAsia="SimSun" w:cs="Arial"/>
-          <w:i w:val="0"/>
-          <w:caps w:val="0"/>
-          <w:color w:val="222222"/>
-          <w:spacing w:val="0"/>
-          <w:kern w:val="0"/>
-          <w:sz w:val="24"/>
-          <w:szCs w:val="24"/>
-          <w:shd w:val="clear" w:fill="FFFFFF"/>
-          <w:lang w:val="en-US" w:eastAsia="zh-CN" w:bidi="ar"/>
-        </w:rPr>
-      </w:pPr>
+        <w:spacing w:before="0" w:beforeAutospacing="0" w:after="0" w:afterAutospacing="0"/>
+        <w:ind w:right="0"/>
+        <w:jc w:val="both"/>
+        <w:rPr>
+          <w:rFonts w:hint="default" w:ascii="Calibri" w:hAnsi="Calibri" w:eastAsia="Calibri" w:cs="Times New Roman"/>
+          <w:kern w:val="0"/>
+          <w:sz w:val="22"/>
+          <w:szCs w:val="22"/>
+          <w:lang w:val="es-ES" w:eastAsia="zh-CN" w:bidi="ar"/>
+        </w:rPr>
+      </w:pPr>
+      <w:r>
+        <w:rPr>
+          <w:rFonts w:hint="default" w:ascii="Calibri" w:hAnsi="Calibri" w:eastAsia="Calibri" w:cs="Times New Roman"/>
+          <w:kern w:val="0"/>
+          <w:sz w:val="22"/>
+          <w:szCs w:val="22"/>
+          <w:lang w:val="es-ES" w:eastAsia="zh-CN" w:bidi="ar"/>
+        </w:rPr>
+        <w:t>- Un usuario registrado podrá compartir su lista con cualquier persona a la que se le envíe el enlace mediante correo electrónico.</w:t>
+      </w:r>
     </w:p>
     <w:p>
       <w:pPr>
@@ -1708,20 +1853,15 @@
         <w:keepLines w:val="0"/>
         <w:widowControl/>
         <w:suppressLineNumbers w:val="0"/>
-        <w:shd w:val="clear" w:fill="FFFFFF"/>
-        <w:ind w:left="0" w:firstLine="0"/>
-        <w:jc w:val="left"/>
-        <w:rPr>
-          <w:rFonts w:hint="default" w:ascii="Arial" w:hAnsi="Arial" w:eastAsia="SimSun" w:cs="Arial"/>
-          <w:i w:val="0"/>
-          <w:caps w:val="0"/>
-          <w:color w:val="222222"/>
-          <w:spacing w:val="0"/>
-          <w:kern w:val="0"/>
-          <w:sz w:val="24"/>
-          <w:szCs w:val="24"/>
-          <w:shd w:val="clear" w:fill="FFFFFF"/>
-          <w:lang w:val="en-US" w:eastAsia="zh-CN" w:bidi="ar"/>
+        <w:spacing w:before="0" w:beforeAutospacing="0" w:after="0" w:afterAutospacing="0"/>
+        <w:ind w:right="0"/>
+        <w:jc w:val="both"/>
+        <w:rPr>
+          <w:rFonts w:hint="default" w:ascii="Calibri" w:hAnsi="Calibri" w:eastAsia="Calibri" w:cs="Times New Roman"/>
+          <w:kern w:val="0"/>
+          <w:sz w:val="22"/>
+          <w:szCs w:val="22"/>
+          <w:lang w:val="es-ES" w:eastAsia="zh-CN" w:bidi="ar"/>
         </w:rPr>
       </w:pPr>
     </w:p>
@@ -1731,22 +1871,27 @@
         <w:keepLines w:val="0"/>
         <w:widowControl/>
         <w:suppressLineNumbers w:val="0"/>
-        <w:shd w:val="clear" w:fill="FFFFFF"/>
-        <w:ind w:left="0" w:firstLine="0"/>
-        <w:jc w:val="left"/>
-        <w:rPr>
-          <w:rFonts w:hint="default" w:ascii="Arial" w:hAnsi="Arial" w:eastAsia="SimSun" w:cs="Arial"/>
-          <w:i w:val="0"/>
-          <w:caps w:val="0"/>
-          <w:color w:val="222222"/>
-          <w:spacing w:val="0"/>
-          <w:kern w:val="0"/>
-          <w:sz w:val="24"/>
-          <w:szCs w:val="24"/>
-          <w:shd w:val="clear" w:fill="FFFFFF"/>
-          <w:lang w:val="en-US" w:eastAsia="zh-CN" w:bidi="ar"/>
-        </w:rPr>
-      </w:pPr>
+        <w:spacing w:before="0" w:beforeAutospacing="0" w:after="0" w:afterAutospacing="0"/>
+        <w:ind w:right="0"/>
+        <w:jc w:val="both"/>
+        <w:rPr>
+          <w:rFonts w:hint="default" w:ascii="Calibri" w:hAnsi="Calibri" w:eastAsia="Calibri" w:cs="Times New Roman"/>
+          <w:kern w:val="0"/>
+          <w:sz w:val="22"/>
+          <w:szCs w:val="22"/>
+          <w:lang w:val="es-ES" w:eastAsia="zh-CN" w:bidi="ar"/>
+        </w:rPr>
+      </w:pPr>
+      <w:r>
+        <w:rPr>
+          <w:rFonts w:hint="default" w:ascii="Calibri" w:hAnsi="Calibri" w:eastAsia="Calibri" w:cs="Times New Roman"/>
+          <w:kern w:val="0"/>
+          <w:sz w:val="22"/>
+          <w:szCs w:val="22"/>
+          <w:lang w:val="es-ES" w:eastAsia="zh-CN" w:bidi="ar"/>
+        </w:rPr>
+        <w:t>- Un usuario que no esté registrado podrá acceder a la lista a través del enlace que se le comparta.</w:t>
+      </w:r>
     </w:p>
     <w:p>
       <w:pPr>
@@ -1754,276 +1899,48 @@
         <w:keepLines w:val="0"/>
         <w:widowControl/>
         <w:suppressLineNumbers w:val="0"/>
-        <w:shd w:val="clear" w:fill="FFFFFF"/>
-        <w:ind w:left="0" w:firstLine="0"/>
-        <w:jc w:val="left"/>
-        <w:rPr>
-          <w:rFonts w:hint="default" w:ascii="Arial" w:hAnsi="Arial" w:eastAsia="SimSun" w:cs="Arial"/>
-          <w:i w:val="0"/>
-          <w:caps w:val="0"/>
-          <w:color w:val="222222"/>
-          <w:spacing w:val="0"/>
-          <w:kern w:val="0"/>
-          <w:sz w:val="24"/>
-          <w:szCs w:val="24"/>
-          <w:shd w:val="clear" w:fill="FFFFFF"/>
-          <w:lang w:val="en-US" w:eastAsia="zh-CN" w:bidi="ar"/>
-        </w:rPr>
-      </w:pPr>
-    </w:p>
-    <w:p>
-      <w:pPr>
-        <w:keepNext w:val="0"/>
-        <w:keepLines w:val="0"/>
-        <w:widowControl/>
-        <w:suppressLineNumbers w:val="0"/>
-        <w:shd w:val="clear" w:fill="FFFFFF"/>
-        <w:ind w:left="0" w:firstLine="0"/>
-        <w:jc w:val="left"/>
-        <w:rPr>
-          <w:rFonts w:hint="default" w:ascii="Arial" w:hAnsi="Arial" w:eastAsia="SimSun" w:cs="Arial"/>
-          <w:i w:val="0"/>
-          <w:caps w:val="0"/>
-          <w:color w:val="222222"/>
-          <w:spacing w:val="0"/>
-          <w:kern w:val="0"/>
-          <w:sz w:val="24"/>
-          <w:szCs w:val="24"/>
-          <w:shd w:val="clear" w:fill="FFFFFF"/>
-          <w:lang w:val="en-US" w:eastAsia="zh-CN" w:bidi="ar"/>
-        </w:rPr>
-      </w:pPr>
-    </w:p>
-    <w:p>
-      <w:pPr>
-        <w:keepNext w:val="0"/>
-        <w:keepLines w:val="0"/>
-        <w:widowControl/>
-        <w:suppressLineNumbers w:val="0"/>
-        <w:shd w:val="clear" w:fill="FFFFFF"/>
-        <w:ind w:left="0" w:firstLine="0"/>
-        <w:jc w:val="left"/>
-        <w:rPr>
-          <w:rFonts w:hint="default" w:ascii="Arial" w:hAnsi="Arial" w:eastAsia="SimSun" w:cs="Arial"/>
-          <w:i w:val="0"/>
-          <w:caps w:val="0"/>
-          <w:color w:val="222222"/>
-          <w:spacing w:val="0"/>
-          <w:kern w:val="0"/>
-          <w:sz w:val="24"/>
-          <w:szCs w:val="24"/>
-          <w:shd w:val="clear" w:fill="FFFFFF"/>
-          <w:lang w:val="en-US" w:eastAsia="zh-CN" w:bidi="ar"/>
-        </w:rPr>
-      </w:pPr>
-    </w:p>
-    <w:p>
-      <w:pPr>
-        <w:keepNext w:val="0"/>
-        <w:keepLines w:val="0"/>
-        <w:widowControl/>
-        <w:suppressLineNumbers w:val="0"/>
-        <w:shd w:val="clear" w:fill="FFFFFF"/>
-        <w:ind w:left="0" w:firstLine="0"/>
-        <w:jc w:val="left"/>
-        <w:rPr>
-          <w:rFonts w:hint="default" w:ascii="Arial" w:hAnsi="Arial" w:eastAsia="SimSun" w:cs="Arial"/>
-          <w:i w:val="0"/>
-          <w:caps w:val="0"/>
-          <w:color w:val="222222"/>
-          <w:spacing w:val="0"/>
-          <w:kern w:val="0"/>
-          <w:sz w:val="24"/>
-          <w:szCs w:val="24"/>
-          <w:shd w:val="clear" w:fill="FFFFFF"/>
-          <w:lang w:val="en-US" w:eastAsia="zh-CN" w:bidi="ar"/>
-        </w:rPr>
-      </w:pPr>
-      <w:r>
-        <w:rPr>
-          <w:rFonts w:hint="default" w:ascii="Arial" w:hAnsi="Arial" w:eastAsia="SimSun" w:cs="Arial"/>
-          <w:i w:val="0"/>
-          <w:caps w:val="0"/>
-          <w:color w:val="222222"/>
-          <w:spacing w:val="0"/>
-          <w:kern w:val="0"/>
-          <w:sz w:val="24"/>
-          <w:szCs w:val="24"/>
-          <w:shd w:val="clear" w:fill="FFFFFF"/>
-          <w:lang w:val="en-US" w:eastAsia="zh-CN" w:bidi="ar"/>
-        </w:rPr>
-        <w:br w:type="page"/>
-      </w:r>
-    </w:p>
-    <w:p>
-      <w:pPr>
-        <w:pStyle w:val="2"/>
-        <w:rPr>
-          <w:rFonts w:hint="default"/>
-          <w:b/>
-          <w:bCs/>
-          <w:lang w:val="es-ES" w:eastAsia="zh-CN"/>
-        </w:rPr>
-      </w:pPr>
-      <w:bookmarkStart w:id="0" w:name="_Toc30464"/>
-      <w:bookmarkStart w:id="1" w:name="_Toc32376"/>
-      <w:bookmarkStart w:id="2" w:name="_Toc1740"/>
-      <w:r>
-        <w:rPr>
-          <w:rFonts w:hint="default"/>
-          <w:b/>
-          <w:bCs/>
-          <w:lang w:val="es-ES" w:eastAsia="zh-CN"/>
-        </w:rPr>
-        <w:t>1 OBJETIVOS FUNCIONALES</w:t>
-      </w:r>
-      <w:bookmarkEnd w:id="0"/>
-      <w:bookmarkEnd w:id="1"/>
-      <w:bookmarkEnd w:id="2"/>
-    </w:p>
-    <w:p>
-      <w:pPr>
-        <w:rPr>
-          <w:lang w:val="es-ES"/>
-        </w:rPr>
-      </w:pPr>
-    </w:p>
-    <w:p>
-      <w:pPr>
-        <w:rPr>
-          <w:rFonts w:ascii="Times New Roman" w:hAnsi="Times New Roman" w:cs="Times New Roman"/>
-          <w:sz w:val="20"/>
-          <w:szCs w:val="20"/>
-        </w:rPr>
-      </w:pPr>
-      <w:r>
-        <w:rPr>
-          <w:rFonts w:ascii="Times New Roman" w:hAnsi="Times New Roman" w:cs="Times New Roman"/>
-          <w:sz w:val="20"/>
-          <w:szCs w:val="20"/>
-        </w:rPr>
-        <w:t>- Un usuario podrá tener varias listas</w:t>
-      </w:r>
-    </w:p>
-    <w:p>
-      <w:pPr>
-        <w:rPr>
-          <w:rFonts w:ascii="Times New Roman" w:hAnsi="Times New Roman" w:cs="Times New Roman"/>
-          <w:sz w:val="20"/>
-          <w:szCs w:val="20"/>
-        </w:rPr>
-      </w:pPr>
-    </w:p>
-    <w:p>
-      <w:pPr>
-        <w:rPr>
-          <w:rFonts w:ascii="Times New Roman" w:hAnsi="Times New Roman" w:cs="Times New Roman"/>
-          <w:sz w:val="20"/>
-          <w:szCs w:val="20"/>
-        </w:rPr>
-      </w:pPr>
-      <w:r>
-        <w:rPr>
-          <w:rFonts w:ascii="Times New Roman" w:hAnsi="Times New Roman" w:cs="Times New Roman"/>
-          <w:sz w:val="20"/>
-          <w:szCs w:val="20"/>
-        </w:rPr>
-        <w:t>- El usuario podrá, en cada lista:</w:t>
-      </w:r>
-    </w:p>
-    <w:p>
-      <w:pPr>
-        <w:rPr>
-          <w:rFonts w:ascii="Times New Roman" w:hAnsi="Times New Roman" w:cs="Times New Roman"/>
-          <w:sz w:val="20"/>
-          <w:szCs w:val="20"/>
-        </w:rPr>
-      </w:pPr>
-    </w:p>
-    <w:p>
-      <w:pPr>
-        <w:rPr>
-          <w:rFonts w:ascii="Times New Roman" w:hAnsi="Times New Roman" w:cs="Times New Roman"/>
-          <w:sz w:val="20"/>
-          <w:szCs w:val="20"/>
-          <w:lang w:val="es-ES"/>
-        </w:rPr>
-      </w:pPr>
-      <w:r>
-        <w:rPr>
-          <w:rFonts w:ascii="Times New Roman" w:hAnsi="Times New Roman" w:cs="Times New Roman"/>
-          <w:sz w:val="20"/>
-          <w:szCs w:val="20"/>
-          <w:lang w:val="es-ES"/>
-        </w:rPr>
-        <w:t>- añadir enlaces, imágenes, texto</w:t>
-      </w:r>
-    </w:p>
-    <w:p>
-      <w:pPr>
-        <w:rPr>
-          <w:rFonts w:ascii="Times New Roman" w:hAnsi="Times New Roman" w:cs="Times New Roman"/>
-          <w:sz w:val="20"/>
-          <w:szCs w:val="20"/>
-          <w:lang w:val="es-ES"/>
-        </w:rPr>
-      </w:pPr>
-      <w:r>
-        <w:rPr>
-          <w:rFonts w:ascii="Times New Roman" w:hAnsi="Times New Roman" w:cs="Times New Roman"/>
-          <w:sz w:val="20"/>
-          <w:szCs w:val="20"/>
-          <w:lang w:val="es-ES"/>
-        </w:rPr>
-        <w:t>- marcar las cosas como compradas</w:t>
-      </w:r>
-    </w:p>
-    <w:p>
-      <w:pPr>
-        <w:rPr>
-          <w:rFonts w:ascii="Times New Roman" w:hAnsi="Times New Roman" w:cs="Times New Roman"/>
-          <w:sz w:val="20"/>
-          <w:szCs w:val="20"/>
-          <w:lang w:val="es-ES"/>
-        </w:rPr>
-      </w:pPr>
-    </w:p>
-    <w:p>
-      <w:pPr>
-        <w:rPr>
-          <w:rFonts w:ascii="Times New Roman" w:hAnsi="Times New Roman" w:cs="Times New Roman"/>
-          <w:sz w:val="20"/>
-          <w:szCs w:val="20"/>
-          <w:lang w:val="es-ES"/>
-        </w:rPr>
-      </w:pPr>
-    </w:p>
-    <w:p>
-      <w:pPr>
-        <w:numPr>
-          <w:ilvl w:val="0"/>
-          <w:numId w:val="1"/>
-        </w:numPr>
-        <w:tabs>
-          <w:tab w:val="clear" w:pos="420"/>
-        </w:tabs>
-        <w:ind w:left="420" w:leftChars="0" w:hanging="420" w:firstLineChars="0"/>
-        <w:rPr>
-          <w:rFonts w:ascii="Times New Roman" w:hAnsi="Times New Roman" w:cs="Times New Roman"/>
-          <w:sz w:val="20"/>
-          <w:szCs w:val="20"/>
-          <w:lang w:val="es-ES"/>
-        </w:rPr>
-      </w:pPr>
-      <w:r>
-        <w:rPr>
-          <w:rFonts w:ascii="Times New Roman" w:hAnsi="Times New Roman" w:cs="Times New Roman"/>
-          <w:sz w:val="20"/>
-          <w:szCs w:val="20"/>
-          <w:lang w:val="es-ES"/>
-        </w:rPr>
-        <w:t>Definición de Páginas para la navegabilidad</w:t>
-      </w:r>
+        <w:spacing w:before="0" w:beforeAutospacing="0" w:after="0" w:afterAutospacing="0"/>
+        <w:ind w:right="0"/>
+        <w:jc w:val="both"/>
+        <w:rPr>
+          <w:rFonts w:hint="default" w:ascii="Calibri" w:hAnsi="Calibri" w:eastAsia="Calibri" w:cs="Times New Roman"/>
+          <w:kern w:val="0"/>
+          <w:sz w:val="22"/>
+          <w:szCs w:val="22"/>
+          <w:lang w:val="es-ES" w:eastAsia="zh-CN" w:bidi="ar"/>
+        </w:rPr>
+      </w:pPr>
+    </w:p>
+    <w:p>
+      <w:pPr>
+        <w:pStyle w:val="3"/>
+        <w:rPr>
+          <w:lang w:val="es-ES"/>
+        </w:rPr>
+      </w:pPr>
+      <w:bookmarkStart w:id="4" w:name="_Toc7096"/>
+      <w:r>
+        <w:rPr>
+          <w:rFonts w:hint="default"/>
+          <w:lang w:val="es-ES" w:eastAsia="zh-CN"/>
+        </w:rPr>
+        <w:t>1.1 E</w:t>
+      </w:r>
+      <w:r>
+        <w:rPr>
+          <w:rFonts w:hint="default"/>
+          <w:lang w:val="en-US" w:eastAsia="zh-CN"/>
+        </w:rPr>
+        <w:t>structura de pantallas</w:t>
+      </w:r>
+      <w:r>
+        <w:rPr>
+          <w:rFonts w:hint="default"/>
+          <w:lang w:val="es-ES" w:eastAsia="zh-CN"/>
+        </w:rPr>
+        <w:t xml:space="preserve"> y navegabilidad</w:t>
+      </w:r>
+      <w:bookmarkEnd w:id="4"/>
     </w:p>
     <w:p>
       <w:pPr>
@@ -2051,10 +1968,72 @@
         <w:keepNext w:val="0"/>
         <w:keepLines w:val="0"/>
         <w:widowControl/>
+        <w:numPr>
+          <w:ilvl w:val="0"/>
+          <w:numId w:val="1"/>
+        </w:numPr>
+        <w:suppressLineNumbers w:val="0"/>
+        <w:spacing w:before="0" w:beforeAutospacing="0" w:after="0" w:afterAutospacing="0"/>
+        <w:ind w:left="425" w:leftChars="0" w:right="0" w:hanging="425" w:firstLineChars="0"/>
+        <w:jc w:val="both"/>
+        <w:rPr>
+          <w:rFonts w:hint="default" w:ascii="Calibri" w:hAnsi="Calibri" w:eastAsia="Calibri" w:cs="Times New Roman"/>
+          <w:kern w:val="0"/>
+          <w:sz w:val="22"/>
+          <w:szCs w:val="22"/>
+          <w:lang w:eastAsia="zh-CN" w:bidi="ar"/>
+        </w:rPr>
+      </w:pPr>
+      <w:r>
+        <w:rPr>
+          <w:rFonts w:hint="default" w:ascii="Calibri" w:hAnsi="Calibri" w:eastAsia="Calibri" w:cs="Times New Roman"/>
+          <w:kern w:val="0"/>
+          <w:sz w:val="22"/>
+          <w:szCs w:val="22"/>
+          <w:lang w:eastAsia="zh-CN" w:bidi="ar"/>
+        </w:rPr>
+        <w:t xml:space="preserve">Página de </w:t>
+      </w:r>
+      <w:r>
+        <w:rPr>
+          <w:rFonts w:hint="default" w:ascii="Calibri" w:hAnsi="Calibri" w:eastAsia="Calibri" w:cs="Times New Roman"/>
+          <w:kern w:val="0"/>
+          <w:sz w:val="22"/>
+          <w:szCs w:val="22"/>
+          <w:lang w:val="es-ES" w:eastAsia="zh-CN" w:bidi="ar"/>
+        </w:rPr>
+        <w:t xml:space="preserve">alta </w:t>
+      </w:r>
+      <w:r>
+        <w:rPr>
+          <w:rFonts w:hint="default" w:ascii="Calibri" w:hAnsi="Calibri" w:eastAsia="Calibri" w:cs="Times New Roman"/>
+          <w:kern w:val="0"/>
+          <w:sz w:val="22"/>
+          <w:szCs w:val="22"/>
+          <w:lang w:eastAsia="zh-CN" w:bidi="ar"/>
+        </w:rPr>
+        <w:t>de usuario</w:t>
+      </w:r>
+      <w:r>
+        <w:rPr>
+          <w:rFonts w:hint="default" w:ascii="Calibri" w:hAnsi="Calibri" w:eastAsia="Calibri" w:cs="Times New Roman"/>
+          <w:kern w:val="0"/>
+          <w:sz w:val="22"/>
+          <w:szCs w:val="22"/>
+          <w:lang w:val="es-ES" w:eastAsia="zh-CN" w:bidi="ar"/>
+        </w:rPr>
+        <w:t>.</w:t>
+      </w:r>
+    </w:p>
+    <w:p>
+      <w:pPr>
+        <w:keepNext w:val="0"/>
+        <w:keepLines w:val="0"/>
+        <w:widowControl/>
         <w:suppressLineNumbers w:val="0"/>
         <w:spacing w:before="0" w:beforeAutospacing="0" w:after="0" w:afterAutospacing="0"/>
         <w:ind w:left="0" w:right="0"/>
-        <w:jc w:val="left"/>
+        <w:jc w:val="both"/>
         <w:rPr>
           <w:rFonts w:hint="default" w:ascii="Calibri" w:hAnsi="Calibri" w:eastAsia="Calibri" w:cs="Times New Roman"/>
           <w:kern w:val="0"/>
@@ -2063,7 +2042,20 @@
           <w:lang w:eastAsia="zh-CN" w:bidi="ar"/>
         </w:rPr>
       </w:pPr>
-      <w:r>
+    </w:p>
+    <w:p>
+      <w:pPr>
+        <w:keepNext w:val="0"/>
+        <w:keepLines w:val="0"/>
+        <w:widowControl/>
+        <w:numPr>
+          <w:ilvl w:val="0"/>
+          <w:numId w:val="1"/>
+        </w:numPr>
+        <w:suppressLineNumbers w:val="0"/>
+        <w:spacing w:before="0" w:beforeAutospacing="0" w:after="0" w:afterAutospacing="0"/>
+        <w:ind w:left="425" w:leftChars="0" w:right="0" w:hanging="425" w:firstLineChars="0"/>
+        <w:jc w:val="both"/>
         <w:rPr>
           <w:rFonts w:hint="default" w:ascii="Calibri" w:hAnsi="Calibri" w:eastAsia="Calibri" w:cs="Times New Roman"/>
           <w:kern w:val="0"/>
@@ -2071,19 +2063,37 @@
           <w:szCs w:val="22"/>
           <w:lang w:eastAsia="zh-CN" w:bidi="ar"/>
         </w:rPr>
-        <w:t>-</w:t>
-      </w:r>
+      </w:pPr>
       <w:r>
         <w:rPr>
           <w:rFonts w:hint="default" w:ascii="Calibri" w:hAnsi="Calibri" w:eastAsia="Calibri" w:cs="Times New Roman"/>
           <w:kern w:val="0"/>
           <w:sz w:val="22"/>
           <w:szCs w:val="22"/>
+          <w:lang w:eastAsia="zh-CN" w:bidi="ar"/>
+        </w:rPr>
+        <w:t>Página de login</w:t>
+      </w:r>
+      <w:r>
+        <w:rPr>
+          <w:rFonts w:hint="default" w:ascii="Calibri" w:hAnsi="Calibri" w:eastAsia="Calibri" w:cs="Times New Roman"/>
+          <w:kern w:val="0"/>
+          <w:sz w:val="22"/>
+          <w:szCs w:val="22"/>
           <w:lang w:val="es-ES" w:eastAsia="zh-CN" w:bidi="ar"/>
         </w:rPr>
-        <w:t xml:space="preserve"> </w:t>
-      </w:r>
-      <w:r>
+        <w:t>.</w:t>
+      </w:r>
+    </w:p>
+    <w:p>
+      <w:pPr>
+        <w:keepNext w:val="0"/>
+        <w:keepLines w:val="0"/>
+        <w:widowControl/>
+        <w:suppressLineNumbers w:val="0"/>
+        <w:spacing w:before="0" w:beforeAutospacing="0" w:after="0" w:afterAutospacing="0"/>
+        <w:ind w:left="0" w:right="0"/>
+        <w:jc w:val="both"/>
         <w:rPr>
           <w:rFonts w:hint="default" w:ascii="Calibri" w:hAnsi="Calibri" w:eastAsia="Calibri" w:cs="Times New Roman"/>
           <w:kern w:val="0"/>
@@ -2091,7 +2101,228 @@
           <w:szCs w:val="22"/>
           <w:lang w:eastAsia="zh-CN" w:bidi="ar"/>
         </w:rPr>
-        <w:t>Página de registro de usuario</w:t>
+      </w:pPr>
+    </w:p>
+    <w:p>
+      <w:pPr>
+        <w:keepNext w:val="0"/>
+        <w:keepLines w:val="0"/>
+        <w:widowControl/>
+        <w:numPr>
+          <w:ilvl w:val="0"/>
+          <w:numId w:val="1"/>
+        </w:numPr>
+        <w:suppressLineNumbers w:val="0"/>
+        <w:spacing w:before="0" w:beforeAutospacing="0" w:after="0" w:afterAutospacing="0"/>
+        <w:ind w:left="425" w:leftChars="0" w:right="0" w:hanging="425" w:firstLineChars="0"/>
+        <w:jc w:val="both"/>
+        <w:rPr>
+          <w:rFonts w:hint="default" w:ascii="Calibri" w:hAnsi="Calibri" w:eastAsia="Calibri" w:cs="Times New Roman"/>
+          <w:kern w:val="0"/>
+          <w:sz w:val="22"/>
+          <w:szCs w:val="22"/>
+          <w:lang w:eastAsia="zh-CN" w:bidi="ar"/>
+        </w:rPr>
+      </w:pPr>
+      <w:r>
+        <w:rPr>
+          <w:rFonts w:hint="default" w:ascii="Calibri" w:hAnsi="Calibri" w:eastAsia="Calibri" w:cs="Times New Roman"/>
+          <w:kern w:val="0"/>
+          <w:sz w:val="22"/>
+          <w:szCs w:val="22"/>
+          <w:lang w:eastAsia="zh-CN" w:bidi="ar"/>
+        </w:rPr>
+        <w:t>Página con formulario de creación de lista</w:t>
+      </w:r>
+      <w:r>
+        <w:rPr>
+          <w:rFonts w:hint="default" w:ascii="Calibri" w:hAnsi="Calibri" w:eastAsia="Calibri" w:cs="Times New Roman"/>
+          <w:kern w:val="0"/>
+          <w:sz w:val="22"/>
+          <w:szCs w:val="22"/>
+          <w:lang w:val="es-ES" w:eastAsia="zh-CN" w:bidi="ar"/>
+        </w:rPr>
+        <w:t>.</w:t>
+      </w:r>
+    </w:p>
+    <w:p>
+      <w:pPr>
+        <w:keepNext w:val="0"/>
+        <w:keepLines w:val="0"/>
+        <w:widowControl/>
+        <w:suppressLineNumbers w:val="0"/>
+        <w:spacing w:before="0" w:beforeAutospacing="0" w:after="0" w:afterAutospacing="0"/>
+        <w:ind w:left="0" w:right="0"/>
+        <w:jc w:val="both"/>
+        <w:rPr>
+          <w:rFonts w:hint="default" w:ascii="Calibri" w:hAnsi="Calibri" w:eastAsia="Calibri" w:cs="Times New Roman"/>
+          <w:kern w:val="0"/>
+          <w:sz w:val="22"/>
+          <w:szCs w:val="22"/>
+          <w:lang w:eastAsia="zh-CN" w:bidi="ar"/>
+        </w:rPr>
+      </w:pPr>
+    </w:p>
+    <w:p>
+      <w:pPr>
+        <w:keepNext w:val="0"/>
+        <w:keepLines w:val="0"/>
+        <w:widowControl/>
+        <w:numPr>
+          <w:ilvl w:val="0"/>
+          <w:numId w:val="1"/>
+        </w:numPr>
+        <w:suppressLineNumbers w:val="0"/>
+        <w:spacing w:before="0" w:beforeAutospacing="0" w:after="0" w:afterAutospacing="0"/>
+        <w:ind w:left="425" w:leftChars="0" w:right="0" w:hanging="425" w:firstLineChars="0"/>
+        <w:jc w:val="both"/>
+        <w:rPr>
+          <w:rFonts w:hint="default" w:ascii="Calibri" w:hAnsi="Calibri" w:eastAsia="Calibri" w:cs="Times New Roman"/>
+          <w:kern w:val="0"/>
+          <w:sz w:val="22"/>
+          <w:szCs w:val="22"/>
+          <w:lang w:eastAsia="zh-CN" w:bidi="ar"/>
+        </w:rPr>
+      </w:pPr>
+      <w:r>
+        <w:rPr>
+          <w:rFonts w:hint="default" w:ascii="Calibri" w:hAnsi="Calibri" w:eastAsia="Calibri" w:cs="Times New Roman"/>
+          <w:kern w:val="0"/>
+          <w:sz w:val="22"/>
+          <w:szCs w:val="22"/>
+          <w:lang w:eastAsia="zh-CN" w:bidi="ar"/>
+        </w:rPr>
+        <w:t>Página con formulario de creación de artículo que se añadirá a la lista</w:t>
+      </w:r>
+      <w:r>
+        <w:rPr>
+          <w:rFonts w:hint="default" w:ascii="Calibri" w:hAnsi="Calibri" w:eastAsia="Calibri" w:cs="Times New Roman"/>
+          <w:kern w:val="0"/>
+          <w:sz w:val="22"/>
+          <w:szCs w:val="22"/>
+          <w:lang w:val="es-ES" w:eastAsia="zh-CN" w:bidi="ar"/>
+        </w:rPr>
+        <w:t>.</w:t>
+      </w:r>
+    </w:p>
+    <w:p>
+      <w:pPr>
+        <w:keepNext w:val="0"/>
+        <w:keepLines w:val="0"/>
+        <w:widowControl/>
+        <w:suppressLineNumbers w:val="0"/>
+        <w:spacing w:before="0" w:beforeAutospacing="0" w:after="0" w:afterAutospacing="0"/>
+        <w:ind w:left="0" w:right="0"/>
+        <w:jc w:val="both"/>
+        <w:rPr>
+          <w:rFonts w:hint="default" w:ascii="Calibri" w:hAnsi="Calibri" w:eastAsia="Calibri" w:cs="Times New Roman"/>
+          <w:kern w:val="0"/>
+          <w:sz w:val="22"/>
+          <w:szCs w:val="22"/>
+          <w:lang w:eastAsia="zh-CN" w:bidi="ar"/>
+        </w:rPr>
+      </w:pPr>
+    </w:p>
+    <w:p>
+      <w:pPr>
+        <w:keepNext w:val="0"/>
+        <w:keepLines w:val="0"/>
+        <w:widowControl/>
+        <w:numPr>
+          <w:ilvl w:val="0"/>
+          <w:numId w:val="1"/>
+        </w:numPr>
+        <w:suppressLineNumbers w:val="0"/>
+        <w:spacing w:before="0" w:beforeAutospacing="0" w:after="0" w:afterAutospacing="0"/>
+        <w:ind w:left="425" w:leftChars="0" w:right="0" w:hanging="425" w:firstLineChars="0"/>
+        <w:jc w:val="both"/>
+        <w:rPr>
+          <w:rFonts w:hint="default" w:ascii="Calibri" w:hAnsi="Calibri" w:eastAsia="Calibri" w:cs="Times New Roman"/>
+          <w:kern w:val="0"/>
+          <w:sz w:val="22"/>
+          <w:szCs w:val="22"/>
+          <w:lang w:eastAsia="zh-CN" w:bidi="ar"/>
+        </w:rPr>
+      </w:pPr>
+      <w:r>
+        <w:rPr>
+          <w:rFonts w:hint="default" w:ascii="Calibri" w:hAnsi="Calibri" w:eastAsia="Calibri" w:cs="Times New Roman"/>
+          <w:kern w:val="0"/>
+          <w:sz w:val="22"/>
+          <w:szCs w:val="22"/>
+          <w:lang w:eastAsia="zh-CN" w:bidi="ar"/>
+        </w:rPr>
+        <w:t>Página con el detalle de la lista (un listado, no editable, sólo para visualizar, que será el que el usuario pueda 'compartir' con otros)</w:t>
+      </w:r>
+      <w:r>
+        <w:rPr>
+          <w:rFonts w:hint="default" w:ascii="Calibri" w:hAnsi="Calibri" w:eastAsia="Calibri" w:cs="Times New Roman"/>
+          <w:kern w:val="0"/>
+          <w:sz w:val="22"/>
+          <w:szCs w:val="22"/>
+          <w:lang w:val="es-ES" w:eastAsia="zh-CN" w:bidi="ar"/>
+        </w:rPr>
+        <w:t>.</w:t>
+      </w:r>
+    </w:p>
+    <w:p>
+      <w:pPr>
+        <w:keepNext w:val="0"/>
+        <w:keepLines w:val="0"/>
+        <w:widowControl/>
+        <w:suppressLineNumbers w:val="0"/>
+        <w:spacing w:before="0" w:beforeAutospacing="0" w:after="0" w:afterAutospacing="0"/>
+        <w:ind w:left="0" w:right="0"/>
+        <w:jc w:val="both"/>
+        <w:rPr>
+          <w:rFonts w:hint="default" w:ascii="Calibri" w:hAnsi="Calibri" w:eastAsia="Calibri" w:cs="Times New Roman"/>
+          <w:kern w:val="0"/>
+          <w:sz w:val="22"/>
+          <w:szCs w:val="22"/>
+          <w:lang w:eastAsia="zh-CN" w:bidi="ar"/>
+        </w:rPr>
+      </w:pPr>
+    </w:p>
+    <w:p>
+      <w:pPr>
+        <w:keepNext w:val="0"/>
+        <w:keepLines w:val="0"/>
+        <w:widowControl/>
+        <w:numPr>
+          <w:ilvl w:val="0"/>
+          <w:numId w:val="1"/>
+        </w:numPr>
+        <w:suppressLineNumbers w:val="0"/>
+        <w:spacing w:before="0" w:beforeAutospacing="0" w:after="0" w:afterAutospacing="0"/>
+        <w:ind w:left="425" w:leftChars="0" w:right="0" w:hanging="425" w:firstLineChars="0"/>
+        <w:jc w:val="both"/>
+        <w:rPr>
+          <w:rFonts w:hint="default" w:ascii="Calibri" w:hAnsi="Calibri" w:eastAsia="Calibri" w:cs="Times New Roman"/>
+          <w:kern w:val="0"/>
+          <w:sz w:val="22"/>
+          <w:szCs w:val="22"/>
+          <w:lang w:eastAsia="zh-CN" w:bidi="ar"/>
+        </w:rPr>
+      </w:pPr>
+      <w:r>
+        <w:rPr>
+          <w:rFonts w:hint="default" w:ascii="Calibri" w:hAnsi="Calibri" w:eastAsia="Calibri" w:cs="Times New Roman"/>
+          <w:kern w:val="0"/>
+          <w:sz w:val="22"/>
+          <w:szCs w:val="22"/>
+          <w:lang w:eastAsia="zh-CN" w:bidi="ar"/>
+        </w:rPr>
+        <w:t>Página con el detalle de un artículo (lo mismo, la versión no editable, sólo visualización)</w:t>
+      </w:r>
+      <w:r>
+        <w:rPr>
+          <w:rFonts w:hint="default" w:ascii="Calibri" w:hAnsi="Calibri" w:eastAsia="Calibri" w:cs="Times New Roman"/>
+          <w:kern w:val="0"/>
+          <w:sz w:val="22"/>
+          <w:szCs w:val="22"/>
+          <w:lang w:val="es-ES" w:eastAsia="zh-CN" w:bidi="ar"/>
+        </w:rPr>
+        <w:t>.</w:t>
       </w:r>
     </w:p>
     <w:p>
@@ -2129,36 +2360,6 @@
           <w:lang w:eastAsia="zh-CN" w:bidi="ar"/>
         </w:rPr>
       </w:pPr>
-      <w:r>
-        <w:rPr>
-          <w:rFonts w:hint="default" w:ascii="Calibri" w:hAnsi="Calibri" w:eastAsia="Calibri" w:cs="Times New Roman"/>
-          <w:kern w:val="0"/>
-          <w:sz w:val="22"/>
-          <w:szCs w:val="22"/>
-          <w:lang w:eastAsia="zh-CN" w:bidi="ar"/>
-        </w:rPr>
-        <w:t>-</w:t>
-      </w:r>
-      <w:r>
-        <w:rPr>
-          <w:rFonts w:hint="default" w:ascii="Calibri" w:hAnsi="Calibri" w:eastAsia="Calibri" w:cs="Times New Roman"/>
-          <w:kern w:val="0"/>
-          <w:sz w:val="22"/>
-          <w:szCs w:val="22"/>
-          <w:lang w:val="es-ES" w:eastAsia="zh-CN" w:bidi="ar"/>
-        </w:rPr>
-        <w:t xml:space="preserve"> </w:t>
-      </w:r>
-      <w:r>
-        <w:rPr>
-          <w:rFonts w:hint="default" w:ascii="Calibri" w:hAnsi="Calibri" w:eastAsia="Calibri" w:cs="Times New Roman"/>
-          <w:kern w:val="0"/>
-          <w:sz w:val="22"/>
-          <w:szCs w:val="22"/>
-          <w:lang w:eastAsia="zh-CN" w:bidi="ar"/>
-        </w:rPr>
-        <w:t>Página de login</w:t>
-      </w:r>
     </w:p>
     <w:p>
       <w:pPr>
@@ -2171,12 +2372,32 @@
         <w:jc w:val="left"/>
         <w:rPr>
           <w:rFonts w:hint="default" w:ascii="Calibri" w:hAnsi="Calibri" w:eastAsia="Calibri" w:cs="Times New Roman"/>
-          <w:kern w:val="0"/>
-          <w:sz w:val="22"/>
-          <w:szCs w:val="22"/>
-          <w:lang w:eastAsia="zh-CN" w:bidi="ar"/>
-        </w:rPr>
-      </w:pPr>
+          <w:b/>
+          <w:bCs/>
+          <w:kern w:val="0"/>
+          <w:sz w:val="22"/>
+          <w:szCs w:val="22"/>
+          <w:highlight w:val="yellow"/>
+          <w:lang w:val="es-ES" w:eastAsia="zh-CN" w:bidi="ar"/>
+        </w:rPr>
+      </w:pPr>
+      <w:bookmarkStart w:id="5" w:name="_Toc11374"/>
+      <w:bookmarkStart w:id="6" w:name="_Toc4933"/>
+      <w:r>
+        <w:rPr>
+          <w:rFonts w:hint="default" w:ascii="Calibri" w:hAnsi="Calibri" w:eastAsia="Calibri" w:cs="Times New Roman"/>
+          <w:b/>
+          <w:bCs/>
+          <w:kern w:val="0"/>
+          <w:sz w:val="22"/>
+          <w:szCs w:val="22"/>
+          <w:highlight w:val="yellow"/>
+          <w:lang w:val="es-ES" w:eastAsia="zh-CN" w:bidi="ar"/>
+        </w:rPr>
+        <w:t>Imagen con la nAvegabilidad</w:t>
+      </w:r>
+      <w:bookmarkEnd w:id="5"/>
+      <w:bookmarkEnd w:id="6"/>
     </w:p>
     <w:p>
       <w:pPr>
@@ -2189,42 +2410,15 @@
         <w:jc w:val="left"/>
         <w:rPr>
           <w:rFonts w:hint="default" w:ascii="Calibri" w:hAnsi="Calibri" w:eastAsia="Calibri" w:cs="Times New Roman"/>
-          <w:kern w:val="0"/>
-          <w:sz w:val="22"/>
-          <w:szCs w:val="22"/>
-          <w:lang w:eastAsia="zh-CN" w:bidi="ar"/>
-        </w:rPr>
-      </w:pPr>
-      <w:r>
-        <w:rPr>
-          <w:rFonts w:hint="default" w:ascii="Calibri" w:hAnsi="Calibri" w:eastAsia="Calibri" w:cs="Times New Roman"/>
-          <w:kern w:val="0"/>
-          <w:sz w:val="22"/>
-          <w:szCs w:val="22"/>
-          <w:lang w:eastAsia="zh-CN" w:bidi="ar"/>
-        </w:rPr>
-        <w:t>-</w:t>
-      </w:r>
-      <w:r>
-        <w:rPr>
-          <w:rFonts w:hint="default" w:ascii="Calibri" w:hAnsi="Calibri" w:eastAsia="Calibri" w:cs="Times New Roman"/>
-          <w:kern w:val="0"/>
-          <w:sz w:val="22"/>
-          <w:szCs w:val="22"/>
+          <w:b/>
+          <w:bCs/>
+          <w:kern w:val="0"/>
+          <w:sz w:val="22"/>
+          <w:szCs w:val="22"/>
+          <w:highlight w:val="yellow"/>
           <w:lang w:val="es-ES" w:eastAsia="zh-CN" w:bidi="ar"/>
         </w:rPr>
-        <w:t xml:space="preserve"> </w:t>
-      </w:r>
-      <w:r>
-        <w:rPr>
-          <w:rFonts w:hint="default" w:ascii="Calibri" w:hAnsi="Calibri" w:eastAsia="Calibri" w:cs="Times New Roman"/>
-          <w:kern w:val="0"/>
-          <w:sz w:val="22"/>
-          <w:szCs w:val="22"/>
-          <w:lang w:eastAsia="zh-CN" w:bidi="ar"/>
-        </w:rPr>
-        <w:t>Página con formulario de creación de lista</w:t>
-      </w:r>
+      </w:pPr>
     </w:p>
     <w:p>
       <w:pPr>
@@ -2237,10 +2431,13 @@
         <w:jc w:val="left"/>
         <w:rPr>
           <w:rFonts w:hint="default" w:ascii="Calibri" w:hAnsi="Calibri" w:eastAsia="Calibri" w:cs="Times New Roman"/>
-          <w:kern w:val="0"/>
-          <w:sz w:val="22"/>
-          <w:szCs w:val="22"/>
-          <w:lang w:eastAsia="zh-CN" w:bidi="ar"/>
+          <w:b/>
+          <w:bCs/>
+          <w:kern w:val="0"/>
+          <w:sz w:val="22"/>
+          <w:szCs w:val="22"/>
+          <w:highlight w:val="yellow"/>
+          <w:lang w:val="es-ES" w:eastAsia="zh-CN" w:bidi="ar"/>
         </w:rPr>
       </w:pPr>
     </w:p>
@@ -2258,242 +2455,60 @@
           <w:kern w:val="0"/>
           <w:sz w:val="22"/>
           <w:szCs w:val="22"/>
-          <w:lang w:eastAsia="zh-CN" w:bidi="ar"/>
-        </w:rPr>
-      </w:pPr>
+          <w:lang w:val="es-ES" w:eastAsia="zh-CN" w:bidi="ar"/>
+        </w:rPr>
+      </w:pPr>
+      <w:commentRangeStart w:id="0"/>
       <w:r>
         <w:rPr>
           <w:rFonts w:hint="default" w:ascii="Calibri" w:hAnsi="Calibri" w:eastAsia="Calibri" w:cs="Times New Roman"/>
           <w:kern w:val="0"/>
           <w:sz w:val="22"/>
           <w:szCs w:val="22"/>
-          <w:lang w:eastAsia="zh-CN" w:bidi="ar"/>
-        </w:rPr>
-        <w:t>-</w:t>
-      </w:r>
-      <w:r>
-        <w:rPr>
-          <w:rFonts w:hint="default" w:ascii="Calibri" w:hAnsi="Calibri" w:eastAsia="Calibri" w:cs="Times New Roman"/>
-          <w:kern w:val="0"/>
-          <w:sz w:val="22"/>
-          <w:szCs w:val="22"/>
           <w:lang w:val="es-ES" w:eastAsia="zh-CN" w:bidi="ar"/>
         </w:rPr>
-        <w:t xml:space="preserve"> </w:t>
-      </w:r>
-      <w:r>
-        <w:rPr>
-          <w:rFonts w:hint="default" w:ascii="Calibri" w:hAnsi="Calibri" w:eastAsia="Calibri" w:cs="Times New Roman"/>
-          <w:kern w:val="0"/>
-          <w:sz w:val="22"/>
-          <w:szCs w:val="22"/>
-          <w:lang w:eastAsia="zh-CN" w:bidi="ar"/>
-        </w:rPr>
-        <w:t>Página con formulario de creación de artículo que se añadirá a la lista</w:t>
-      </w:r>
-    </w:p>
-    <w:p>
-      <w:pPr>
-        <w:keepNext w:val="0"/>
-        <w:keepLines w:val="0"/>
-        <w:widowControl/>
-        <w:suppressLineNumbers w:val="0"/>
-        <w:spacing w:before="0" w:beforeAutospacing="0" w:after="0" w:afterAutospacing="0"/>
-        <w:ind w:left="0" w:right="0"/>
-        <w:jc w:val="left"/>
-        <w:rPr>
-          <w:rFonts w:hint="default" w:ascii="Calibri" w:hAnsi="Calibri" w:eastAsia="Calibri" w:cs="Times New Roman"/>
-          <w:kern w:val="0"/>
-          <w:sz w:val="22"/>
-          <w:szCs w:val="22"/>
-          <w:lang w:eastAsia="zh-CN" w:bidi="ar"/>
-        </w:rPr>
-      </w:pPr>
-    </w:p>
-    <w:p>
-      <w:pPr>
-        <w:keepNext w:val="0"/>
-        <w:keepLines w:val="0"/>
-        <w:widowControl/>
-        <w:suppressLineNumbers w:val="0"/>
-        <w:spacing w:before="0" w:beforeAutospacing="0" w:after="0" w:afterAutospacing="0"/>
-        <w:ind w:left="0" w:right="0"/>
-        <w:jc w:val="left"/>
-        <w:rPr>
-          <w:rFonts w:hint="default" w:ascii="Calibri" w:hAnsi="Calibri" w:eastAsia="Calibri" w:cs="Times New Roman"/>
-          <w:kern w:val="0"/>
-          <w:sz w:val="22"/>
-          <w:szCs w:val="22"/>
-          <w:lang w:eastAsia="zh-CN" w:bidi="ar"/>
-        </w:rPr>
-      </w:pPr>
-      <w:r>
-        <w:rPr>
-          <w:rFonts w:hint="default" w:ascii="Calibri" w:hAnsi="Calibri" w:eastAsia="Calibri" w:cs="Times New Roman"/>
-          <w:kern w:val="0"/>
-          <w:sz w:val="22"/>
-          <w:szCs w:val="22"/>
-          <w:lang w:eastAsia="zh-CN" w:bidi="ar"/>
-        </w:rPr>
-        <w:t>-</w:t>
-      </w:r>
-      <w:r>
-        <w:rPr>
-          <w:rFonts w:hint="default" w:ascii="Calibri" w:hAnsi="Calibri" w:eastAsia="Calibri" w:cs="Times New Roman"/>
-          <w:kern w:val="0"/>
-          <w:sz w:val="22"/>
-          <w:szCs w:val="22"/>
-          <w:lang w:val="es-ES" w:eastAsia="zh-CN" w:bidi="ar"/>
-        </w:rPr>
-        <w:t xml:space="preserve"> </w:t>
-      </w:r>
-      <w:r>
-        <w:rPr>
-          <w:rFonts w:hint="default" w:ascii="Calibri" w:hAnsi="Calibri" w:eastAsia="Calibri" w:cs="Times New Roman"/>
-          <w:kern w:val="0"/>
-          <w:sz w:val="22"/>
-          <w:szCs w:val="22"/>
-          <w:lang w:eastAsia="zh-CN" w:bidi="ar"/>
-        </w:rPr>
-        <w:t>Página con el detalle de la lista (un listado, no editable, sólo para visualizar, que será el que el usuario pueda 'compartir' con otros)</w:t>
-      </w:r>
-    </w:p>
-    <w:p>
-      <w:pPr>
-        <w:keepNext w:val="0"/>
-        <w:keepLines w:val="0"/>
-        <w:widowControl/>
-        <w:suppressLineNumbers w:val="0"/>
-        <w:spacing w:before="0" w:beforeAutospacing="0" w:after="0" w:afterAutospacing="0"/>
-        <w:ind w:left="0" w:right="0"/>
-        <w:jc w:val="left"/>
-        <w:rPr>
-          <w:rFonts w:hint="default" w:ascii="Calibri" w:hAnsi="Calibri" w:eastAsia="Calibri" w:cs="Times New Roman"/>
-          <w:kern w:val="0"/>
-          <w:sz w:val="22"/>
-          <w:szCs w:val="22"/>
-          <w:lang w:eastAsia="zh-CN" w:bidi="ar"/>
-        </w:rPr>
-      </w:pPr>
-    </w:p>
-    <w:p>
-      <w:pPr>
-        <w:keepNext w:val="0"/>
-        <w:keepLines w:val="0"/>
-        <w:widowControl/>
-        <w:suppressLineNumbers w:val="0"/>
-        <w:spacing w:before="0" w:beforeAutospacing="0" w:after="0" w:afterAutospacing="0"/>
-        <w:ind w:left="0" w:right="0"/>
-        <w:jc w:val="left"/>
-        <w:rPr>
-          <w:rFonts w:hint="default" w:ascii="Calibri" w:hAnsi="Calibri" w:eastAsia="Calibri" w:cs="Times New Roman"/>
-          <w:kern w:val="0"/>
-          <w:sz w:val="22"/>
-          <w:szCs w:val="22"/>
-          <w:lang w:eastAsia="zh-CN" w:bidi="ar"/>
-        </w:rPr>
-      </w:pPr>
-      <w:r>
-        <w:rPr>
-          <w:rFonts w:hint="default" w:ascii="Calibri" w:hAnsi="Calibri" w:eastAsia="Calibri" w:cs="Times New Roman"/>
-          <w:kern w:val="0"/>
-          <w:sz w:val="22"/>
-          <w:szCs w:val="22"/>
-          <w:lang w:eastAsia="zh-CN" w:bidi="ar"/>
-        </w:rPr>
-        <w:t>-</w:t>
-      </w:r>
-      <w:r>
-        <w:rPr>
-          <w:rFonts w:hint="default" w:ascii="Calibri" w:hAnsi="Calibri" w:eastAsia="Calibri" w:cs="Times New Roman"/>
-          <w:kern w:val="0"/>
-          <w:sz w:val="22"/>
-          <w:szCs w:val="22"/>
-          <w:lang w:val="es-ES" w:eastAsia="zh-CN" w:bidi="ar"/>
-        </w:rPr>
-        <w:t xml:space="preserve"> </w:t>
-      </w:r>
-      <w:r>
-        <w:rPr>
-          <w:rFonts w:hint="default" w:ascii="Calibri" w:hAnsi="Calibri" w:eastAsia="Calibri" w:cs="Times New Roman"/>
-          <w:kern w:val="0"/>
-          <w:sz w:val="22"/>
-          <w:szCs w:val="22"/>
-          <w:lang w:eastAsia="zh-CN" w:bidi="ar"/>
-        </w:rPr>
-        <w:t>Página con el detalle de un artículo (lo mismo, la versión no editable, sólo visualización)</w:t>
-      </w:r>
-    </w:p>
-    <w:p>
-      <w:pPr>
-        <w:keepNext w:val="0"/>
-        <w:keepLines w:val="0"/>
-        <w:widowControl/>
-        <w:suppressLineNumbers w:val="0"/>
-        <w:spacing w:before="0" w:beforeAutospacing="0" w:after="0" w:afterAutospacing="0"/>
-        <w:ind w:left="0" w:right="0"/>
-        <w:jc w:val="left"/>
-        <w:rPr>
-          <w:rFonts w:hint="default" w:ascii="Calibri" w:hAnsi="Calibri" w:eastAsia="Calibri" w:cs="Times New Roman"/>
-          <w:kern w:val="0"/>
-          <w:sz w:val="22"/>
-          <w:szCs w:val="22"/>
-          <w:lang w:eastAsia="zh-CN" w:bidi="ar"/>
-        </w:rPr>
-      </w:pPr>
-    </w:p>
-    <w:p>
-      <w:pPr>
-        <w:keepNext w:val="0"/>
-        <w:keepLines w:val="0"/>
-        <w:widowControl/>
-        <w:suppressLineNumbers w:val="0"/>
-        <w:spacing w:before="0" w:beforeAutospacing="0" w:after="0" w:afterAutospacing="0"/>
-        <w:ind w:left="0" w:right="0"/>
-        <w:jc w:val="left"/>
-        <w:rPr>
-          <w:rFonts w:hint="default" w:ascii="Calibri" w:hAnsi="Calibri" w:eastAsia="Calibri" w:cs="Times New Roman"/>
-          <w:kern w:val="0"/>
-          <w:sz w:val="22"/>
-          <w:szCs w:val="22"/>
-          <w:lang w:eastAsia="zh-CN" w:bidi="ar"/>
-        </w:rPr>
-      </w:pPr>
-    </w:p>
-    <w:p>
-      <w:pPr>
-        <w:keepNext w:val="0"/>
-        <w:keepLines w:val="0"/>
-        <w:widowControl/>
-        <w:suppressLineNumbers w:val="0"/>
-        <w:spacing w:before="0" w:beforeAutospacing="0" w:after="0" w:afterAutospacing="0"/>
-        <w:ind w:left="0" w:right="0"/>
-        <w:jc w:val="left"/>
-        <w:rPr>
-          <w:rFonts w:hint="default" w:ascii="Calibri" w:hAnsi="Calibri" w:eastAsia="Calibri" w:cs="Times New Roman"/>
-          <w:kern w:val="0"/>
-          <w:sz w:val="22"/>
-          <w:szCs w:val="22"/>
-          <w:lang w:val="es-ES" w:eastAsia="zh-CN" w:bidi="ar"/>
-        </w:rPr>
-      </w:pPr>
-      <w:bookmarkStart w:id="3" w:name="_Toc11374"/>
-      <w:bookmarkStart w:id="4" w:name="_Toc4933"/>
-      <w:r>
-        <w:rPr>
-          <w:rFonts w:hint="default" w:ascii="Calibri" w:hAnsi="Calibri" w:eastAsia="Calibri" w:cs="Times New Roman"/>
-          <w:b/>
-          <w:bCs/>
-          <w:kern w:val="0"/>
-          <w:sz w:val="22"/>
-          <w:szCs w:val="22"/>
-          <w:highlight w:val="yellow"/>
-          <w:lang w:val="es-ES" w:eastAsia="zh-CN" w:bidi="ar"/>
-        </w:rPr>
-        <w:t>Imagen con la navegabilidad</w:t>
-      </w:r>
-      <w:bookmarkEnd w:id="3"/>
-      <w:bookmarkEnd w:id="4"/>
+        <w:drawing>
+          <wp:inline distT="0" distB="0" distL="114300" distR="114300">
+            <wp:extent cx="5272405" cy="3954145"/>
+            <wp:effectExtent l="0" t="0" r="4445" b="8255"/>
+            <wp:docPr id="32" name="Imagen 32" descr="WhatsApp Image 2018-10-11 at 19.16.05"/>
+            <wp:cNvGraphicFramePr>
+              <a:graphicFrameLocks xmlns:a="http://schemas.openxmlformats.org/drawingml/2006/main" noChangeAspect="1"/>
+            </wp:cNvGraphicFramePr>
+            <a:graphic xmlns:a="http://schemas.openxmlformats.org/drawingml/2006/main">
+              <a:graphicData uri="http://schemas.openxmlformats.org/drawingml/2006/picture">
+                <pic:pic xmlns:pic="http://schemas.openxmlformats.org/drawingml/2006/picture">
+                  <pic:nvPicPr>
+                    <pic:cNvPr id="32" name="Imagen 32" descr="WhatsApp Image 2018-10-11 at 19.16.05"/>
+                    <pic:cNvPicPr>
+                      <a:picLocks noChangeAspect="1"/>
+                    </pic:cNvPicPr>
+                  </pic:nvPicPr>
+                  <pic:blipFill>
+                    <a:blip r:embed="rId11"/>
+                    <a:stretch>
+                      <a:fillRect/>
+                    </a:stretch>
+                  </pic:blipFill>
+                  <pic:spPr>
+                    <a:xfrm>
+                      <a:off x="0" y="0"/>
+                      <a:ext cx="5272405" cy="3954145"/>
+                    </a:xfrm>
+                    <a:prstGeom prst="rect">
+                      <a:avLst/>
+                    </a:prstGeom>
+                  </pic:spPr>
+                </pic:pic>
+              </a:graphicData>
+            </a:graphic>
+          </wp:inline>
+        </w:drawing>
+      </w:r>
+      <w:commentRangeEnd w:id="0"/>
+      <w:r>
+        <w:commentReference w:id="0"/>
+      </w:r>
     </w:p>
     <w:p>
       <w:pPr>
@@ -2558,9 +2573,10 @@
           <w:lang w:val="es-ES" w:eastAsia="zh-CN"/>
         </w:rPr>
       </w:pPr>
-      <w:bookmarkStart w:id="5" w:name="_Toc7451"/>
-      <w:bookmarkStart w:id="6" w:name="_Toc8952"/>
-      <w:bookmarkStart w:id="7" w:name="_Toc18477"/>
+      <w:bookmarkStart w:id="7" w:name="_Toc8952"/>
+      <w:bookmarkStart w:id="8" w:name="_Toc7451"/>
+      <w:bookmarkStart w:id="9" w:name="_Toc31082"/>
+      <w:bookmarkStart w:id="10" w:name="_Toc18477"/>
       <w:r>
         <w:rPr>
           <w:rFonts w:hint="default"/>
@@ -2568,19 +2584,11 @@
           <w:bCs/>
           <w:lang w:val="es-ES" w:eastAsia="zh-CN"/>
         </w:rPr>
-        <w:t>Preparación del entorno.</w:t>
-      </w:r>
-      <w:bookmarkEnd w:id="5"/>
-      <w:bookmarkEnd w:id="6"/>
-      <w:r>
-        <w:rPr>
-          <w:rFonts w:hint="default"/>
-          <w:b/>
-          <w:bCs/>
-          <w:lang w:val="es-ES" w:eastAsia="zh-CN"/>
-        </w:rPr>
-        <w:t xml:space="preserve"> </w:t>
-      </w:r>
+        <w:t>Preparación del entorno</w:t>
+      </w:r>
+      <w:bookmarkEnd w:id="7"/>
+      <w:bookmarkEnd w:id="8"/>
+      <w:bookmarkEnd w:id="9"/>
     </w:p>
     <w:p>
       <w:pPr>
@@ -2594,8 +2602,9 @@
           <w:lang w:val="es-ES" w:eastAsia="zh-CN"/>
         </w:rPr>
       </w:pPr>
-      <w:bookmarkStart w:id="8" w:name="_Toc10595"/>
-      <w:bookmarkStart w:id="9" w:name="_Toc10290"/>
+      <w:bookmarkStart w:id="11" w:name="_Toc10290"/>
+      <w:bookmarkStart w:id="12" w:name="_Toc10595"/>
+      <w:bookmarkStart w:id="13" w:name="_Toc12001"/>
       <w:r>
         <w:rPr>
           <w:rFonts w:hint="default"/>
@@ -2603,9 +2612,10 @@
         </w:rPr>
         <w:t>Instalación</w:t>
       </w:r>
-      <w:bookmarkEnd w:id="7"/>
-      <w:bookmarkEnd w:id="8"/>
-      <w:bookmarkEnd w:id="9"/>
+      <w:bookmarkEnd w:id="10"/>
+      <w:bookmarkEnd w:id="11"/>
+      <w:bookmarkEnd w:id="12"/>
+      <w:bookmarkEnd w:id="13"/>
     </w:p>
     <w:p>
       <w:pPr>
@@ -2619,31 +2629,21 @@
     </w:p>
     <w:p>
       <w:pPr>
-        <w:rPr>
-          <w:rFonts w:ascii="Times New Roman" w:hAnsi="Times New Roman" w:cs="Times New Roman"/>
-          <w:sz w:val="20"/>
-          <w:szCs w:val="20"/>
-          <w:lang w:val="es-ES"/>
-        </w:rPr>
-      </w:pPr>
-    </w:p>
-    <w:p>
-      <w:pPr>
-        <w:rPr>
-          <w:rFonts w:ascii="Times New Roman" w:hAnsi="Times New Roman" w:cs="Times New Roman"/>
-          <w:sz w:val="20"/>
-          <w:szCs w:val="20"/>
-          <w:lang w:val="es-ES"/>
-        </w:rPr>
-      </w:pPr>
-      <w:r>
-        <w:rPr>
-          <w:rFonts w:ascii="Times New Roman" w:hAnsi="Times New Roman" w:cs="Times New Roman"/>
-          <w:sz w:val="20"/>
-          <w:szCs w:val="20"/>
-          <w:lang w:val="es-ES"/>
-        </w:rPr>
-        <w:t>Es necesario arrancar un servidor Apache y el servicio MySQL. Nosotros hemos utilizado Xampp para controlar los servicios.</w:t>
+        <w:ind w:firstLine="420" w:firstLineChars="0"/>
+        <w:jc w:val="both"/>
+        <w:rPr>
+          <w:sz w:val="22"/>
+          <w:szCs w:val="22"/>
+          <w:lang w:val="es-ES"/>
+        </w:rPr>
+      </w:pPr>
+      <w:r>
+        <w:rPr>
+          <w:sz w:val="22"/>
+          <w:szCs w:val="22"/>
+          <w:lang w:val="es-ES"/>
+        </w:rPr>
+        <w:t xml:space="preserve">Es necesario arrancar un servidor Apache y el servicio MySQL. Nosotros hemos utilizado Xampp para controlar todos los servicios desde su panel de control. </w:t>
       </w:r>
     </w:p>
     <w:p>
@@ -2676,7 +2676,7 @@
                     </pic:cNvPicPr>
                   </pic:nvPicPr>
                   <pic:blipFill>
-                    <a:blip r:embed="rId9"/>
+                    <a:blip r:embed="rId12"/>
                     <a:stretch>
                       <a:fillRect/>
                     </a:stretch>
@@ -2704,12 +2704,18 @@
     <w:p/>
     <w:p>
       <w:pPr>
-        <w:rPr>
-          <w:lang w:val="es-ES"/>
-        </w:rPr>
-      </w:pPr>
-      <w:r>
-        <w:rPr>
+        <w:ind w:firstLine="420" w:firstLineChars="0"/>
+        <w:jc w:val="both"/>
+        <w:rPr>
+          <w:sz w:val="22"/>
+          <w:szCs w:val="22"/>
+          <w:lang w:val="es-ES"/>
+        </w:rPr>
+      </w:pPr>
+      <w:r>
+        <w:rPr>
+          <w:sz w:val="22"/>
+          <w:szCs w:val="22"/>
           <w:lang w:val="es-ES"/>
         </w:rPr>
         <w:t xml:space="preserve">Una vez arrancado los servicios hay que abrir el administrador de base datos y eso se consigue directamente desde el panel de control de XAMPP pulsando sobre el botón Admin (marcado en amarillo en la imagen) </w:t>
@@ -2747,7 +2753,7 @@
                     </pic:cNvPicPr>
                   </pic:nvPicPr>
                   <pic:blipFill>
-                    <a:blip r:embed="rId10"/>
+                    <a:blip r:embed="rId13"/>
                     <a:stretch>
                       <a:fillRect/>
                     </a:stretch>
@@ -2781,12 +2787,17 @@
     </w:p>
     <w:p>
       <w:pPr>
-        <w:rPr>
-          <w:lang w:val="es-ES"/>
-        </w:rPr>
-      </w:pPr>
-      <w:r>
-        <w:rPr>
+        <w:jc w:val="both"/>
+        <w:rPr>
+          <w:sz w:val="22"/>
+          <w:szCs w:val="22"/>
+          <w:lang w:val="es-ES"/>
+        </w:rPr>
+      </w:pPr>
+      <w:r>
+        <w:rPr>
+          <w:sz w:val="22"/>
+          <w:szCs w:val="22"/>
           <w:lang w:val="es-ES"/>
         </w:rPr>
         <w:t>Sino también se puede acceder a través de la ur</w:t>
@@ -2794,8 +2805,11 @@
     </w:p>
     <w:p>
       <w:pPr>
-        <w:rPr>
-          <w:rFonts w:hint="default"/>
+        <w:jc w:val="both"/>
+        <w:rPr>
+          <w:rFonts w:hint="default"/>
+          <w:sz w:val="22"/>
+          <w:szCs w:val="22"/>
           <w:lang w:val="es-ES"/>
         </w:rPr>
       </w:pPr>
@@ -2803,13 +2817,18 @@
     <w:p>
       <w:pPr>
         <w:ind w:firstLine="420" w:firstLineChars="0"/>
-        <w:rPr>
-          <w:lang w:val="es-ES"/>
-        </w:rPr>
-      </w:pPr>
-      <w:r>
-        <w:rPr>
-          <w:rFonts w:hint="default"/>
+        <w:jc w:val="both"/>
+        <w:rPr>
+          <w:sz w:val="22"/>
+          <w:szCs w:val="22"/>
+          <w:lang w:val="es-ES"/>
+        </w:rPr>
+      </w:pPr>
+      <w:r>
+        <w:rPr>
+          <w:rFonts w:hint="default"/>
+          <w:sz w:val="22"/>
+          <w:szCs w:val="22"/>
           <w:lang w:val="es-ES"/>
         </w:rPr>
         <w:t>http://localhost:8080/phpmyadmin/</w:t>
@@ -2817,20 +2836,28 @@
     </w:p>
     <w:p>
       <w:pPr>
-        <w:rPr>
-          <w:lang w:val="es-ES"/>
-        </w:rPr>
-      </w:pPr>
-    </w:p>
-    <w:p>
-      <w:pPr>
-        <w:rPr>
-          <w:rFonts w:hint="default"/>
-          <w:lang w:val="es-ES"/>
-        </w:rPr>
-      </w:pPr>
-      <w:r>
-        <w:rPr>
+        <w:jc w:val="both"/>
+        <w:rPr>
+          <w:sz w:val="22"/>
+          <w:szCs w:val="22"/>
+          <w:lang w:val="es-ES"/>
+        </w:rPr>
+      </w:pPr>
+    </w:p>
+    <w:p>
+      <w:pPr>
+        <w:jc w:val="both"/>
+        <w:rPr>
+          <w:rFonts w:hint="default"/>
+          <w:sz w:val="22"/>
+          <w:szCs w:val="22"/>
+          <w:lang w:val="es-ES"/>
+        </w:rPr>
+      </w:pPr>
+      <w:r>
+        <w:rPr>
+          <w:sz w:val="22"/>
+          <w:szCs w:val="22"/>
           <w:lang w:val="es-ES"/>
         </w:rPr>
         <w:t xml:space="preserve">Una vez abierto creamos la base datos a partir del script de creación </w:t>
@@ -2838,6 +2865,8 @@
       <w:r>
         <w:rPr>
           <w:rFonts w:hint="default"/>
+          <w:sz w:val="22"/>
+          <w:szCs w:val="22"/>
           <w:lang w:val="es-ES"/>
         </w:rPr>
         <w:t>ListaBD.sql y este es el resultado de la creación,</w:t>
@@ -2881,7 +2910,7 @@
                     </pic:cNvPicPr>
                   </pic:nvPicPr>
                   <pic:blipFill>
-                    <a:blip r:embed="rId11"/>
+                    <a:blip r:embed="rId14"/>
                     <a:stretch>
                       <a:fillRect/>
                     </a:stretch>
@@ -2930,6 +2959,7 @@
       <w:pPr>
         <w:pStyle w:val="3"/>
         <w:numPr>
+          <w:ilvl w:val="0"/>
           <w:numId w:val="0"/>
         </w:numPr>
         <w:ind w:leftChars="0"/>
@@ -2942,8 +2972,9 @@
           <w:lang w:val="es-ES" w:eastAsia="zh-CN"/>
         </w:rPr>
       </w:pPr>
-      <w:bookmarkStart w:id="10" w:name="_Toc6047"/>
-      <w:bookmarkStart w:id="11" w:name="_Toc13860"/>
+      <w:bookmarkStart w:id="14" w:name="_Toc13860"/>
+      <w:bookmarkStart w:id="15" w:name="_Toc6047"/>
+      <w:bookmarkStart w:id="16" w:name="_Toc17865"/>
       <w:r>
         <w:rPr>
           <w:rFonts w:hint="default"/>
@@ -2955,8 +2986,9 @@
         </w:rPr>
         <w:t>2.2 Diseño de BBDD</w:t>
       </w:r>
-      <w:bookmarkEnd w:id="10"/>
-      <w:bookmarkEnd w:id="11"/>
+      <w:bookmarkEnd w:id="14"/>
+      <w:bookmarkEnd w:id="15"/>
+      <w:bookmarkEnd w:id="16"/>
     </w:p>
     <w:p>
       <w:pPr>
@@ -2992,7 +3024,7 @@
                     </pic:cNvPicPr>
                   </pic:nvPicPr>
                   <pic:blipFill>
-                    <a:blip r:embed="rId12"/>
+                    <a:blip r:embed="rId15"/>
                     <a:stretch>
                       <a:fillRect/>
                     </a:stretch>
@@ -3074,9 +3106,10 @@
           <w:lang w:val="es-ES" w:eastAsia="zh-CN"/>
         </w:rPr>
       </w:pPr>
-      <w:bookmarkStart w:id="12" w:name="_Toc3070"/>
-      <w:bookmarkStart w:id="13" w:name="_Toc8799"/>
-      <w:bookmarkStart w:id="14" w:name="_Toc4504"/>
+      <w:bookmarkStart w:id="17" w:name="_Toc8799"/>
+      <w:bookmarkStart w:id="18" w:name="_Toc3070"/>
+      <w:bookmarkStart w:id="19" w:name="_Toc4504"/>
+      <w:bookmarkStart w:id="20" w:name="_Toc12891"/>
       <w:r>
         <w:rPr>
           <w:rFonts w:hint="default"/>
@@ -3084,8 +3117,8 @@
         </w:rPr>
         <w:t>DESARROLLO con PHP SLIM</w:t>
       </w:r>
-      <w:bookmarkEnd w:id="12"/>
-      <w:bookmarkEnd w:id="13"/>
+      <w:bookmarkEnd w:id="17"/>
+      <w:bookmarkEnd w:id="18"/>
       <w:r>
         <w:rPr>
           <w:rFonts w:hint="default"/>
@@ -3093,7 +3126,8 @@
         </w:rPr>
         <w:t xml:space="preserve"> (BACK)</w:t>
       </w:r>
-      <w:bookmarkEnd w:id="14"/>
+      <w:bookmarkEnd w:id="19"/>
+      <w:bookmarkEnd w:id="20"/>
     </w:p>
     <w:p>
       <w:pPr>
@@ -3128,76 +3162,46 @@
           <w:lang w:val="es-ES" w:eastAsia="zh-CN"/>
         </w:rPr>
       </w:pPr>
-      <w:r>
-        <w:rPr>
-          <w:rFonts w:hint="default"/>
-          <w:sz w:val="22"/>
-          <w:szCs w:val="22"/>
-          <w:lang w:val="es-ES" w:eastAsia="zh-CN"/>
-        </w:rPr>
-        <w:t>Para desarrollar la aplicación hemos utilizado PHP y como framework SLIM</w:t>
-      </w:r>
-    </w:p>
-    <w:p>
-      <w:pPr>
-        <w:jc w:val="both"/>
-        <w:rPr>
-          <w:rFonts w:hint="default"/>
-          <w:sz w:val="22"/>
-          <w:szCs w:val="22"/>
-          <w:lang w:val="es-ES" w:eastAsia="zh-CN"/>
-        </w:rPr>
-      </w:pPr>
-    </w:p>
-    <w:p>
-      <w:pPr>
-        <w:jc w:val="both"/>
-        <w:rPr>
-          <w:rFonts w:hint="default"/>
-          <w:sz w:val="22"/>
-          <w:szCs w:val="22"/>
-          <w:lang w:val="es-ES" w:eastAsia="zh-CN"/>
-        </w:rPr>
-      </w:pPr>
-      <w:r>
-        <w:rPr>
-          <w:rFonts w:hint="default"/>
-          <w:sz w:val="22"/>
-          <w:szCs w:val="22"/>
-          <w:lang w:val="es-ES" w:eastAsia="zh-CN"/>
-        </w:rPr>
-        <w:t xml:space="preserve">En PHP se han definido las acciones de navegación (router.php). </w:t>
-      </w:r>
-    </w:p>
-    <w:p>
-      <w:pPr>
-        <w:jc w:val="both"/>
-        <w:rPr>
-          <w:rFonts w:hint="default"/>
-          <w:sz w:val="22"/>
-          <w:szCs w:val="22"/>
-          <w:lang w:val="es-ES" w:eastAsia="zh-CN"/>
-        </w:rPr>
-      </w:pPr>
-    </w:p>
-    <w:p>
-      <w:pPr>
-        <w:jc w:val="both"/>
-        <w:rPr>
-          <w:rFonts w:hint="default"/>
-          <w:sz w:val="22"/>
-          <w:szCs w:val="22"/>
-          <w:lang w:val="es-ES" w:eastAsia="zh-CN"/>
-        </w:rPr>
-      </w:pPr>
-      <w:r>
-        <w:rPr>
-          <w:rFonts w:hint="default"/>
-          <w:sz w:val="22"/>
-          <w:szCs w:val="22"/>
-          <w:lang w:val="es-ES" w:eastAsia="zh-CN"/>
-        </w:rPr>
-        <w:t>Se han usado para las diferentes redirecciones.</w:t>
+      <w:commentRangeStart w:id="1"/>
+      <w:r>
+        <w:rPr>
+          <w:rFonts w:hint="default"/>
+          <w:sz w:val="22"/>
+          <w:szCs w:val="22"/>
+          <w:lang w:val="es-ES" w:eastAsia="zh-CN"/>
+        </w:rPr>
+        <w:t>Para desarrollar la aplicación hemos utilizado PHP y un framework denominado SLIM</w:t>
+      </w:r>
+    </w:p>
+    <w:p>
+      <w:pPr>
+        <w:jc w:val="both"/>
+        <w:rPr>
+          <w:rFonts w:hint="default"/>
+          <w:sz w:val="22"/>
+          <w:szCs w:val="22"/>
+          <w:lang w:val="es-ES" w:eastAsia="zh-CN"/>
+        </w:rPr>
+      </w:pPr>
+    </w:p>
+    <w:p>
+      <w:pPr>
+        <w:jc w:val="both"/>
+        <w:rPr>
+          <w:rFonts w:hint="default"/>
+          <w:sz w:val="22"/>
+          <w:szCs w:val="22"/>
+          <w:lang w:val="es-ES" w:eastAsia="zh-CN"/>
+        </w:rPr>
+      </w:pPr>
+      <w:r>
+        <w:rPr>
+          <w:rFonts w:hint="default"/>
+          <w:sz w:val="22"/>
+          <w:szCs w:val="22"/>
+          <w:lang w:val="es-ES" w:eastAsia="zh-CN"/>
+        </w:rPr>
+        <w:t>En PHP se han definido las acciones de navegación en el fichero “router.php” y con el controlador se gestionarán las diferentes redirecciones.</w:t>
       </w:r>
     </w:p>
     <w:p>
@@ -3412,6 +3416,10 @@
           <w:lang w:val="en-US" w:eastAsia="zh-CN"/>
         </w:rPr>
         <w:t xml:space="preserve"> compartir</w:t>
+      </w:r>
+      <w:commentRangeEnd w:id="1"/>
+      <w:r>
+        <w:commentReference w:id="1"/>
       </w:r>
     </w:p>
     <w:p>
@@ -3442,7 +3450,8 @@
           <w:lang w:val="es-ES" w:eastAsia="zh-CN"/>
         </w:rPr>
       </w:pPr>
-      <w:bookmarkStart w:id="15" w:name="_Toc5325"/>
+      <w:bookmarkStart w:id="21" w:name="_Toc5325"/>
+      <w:bookmarkStart w:id="22" w:name="_Toc4915"/>
       <w:r>
         <w:rPr>
           <w:rFonts w:hint="default"/>
@@ -3454,7 +3463,8 @@
         </w:rPr>
         <w:t>Versiones y entorno de trabajo</w:t>
       </w:r>
-      <w:bookmarkEnd w:id="15"/>
+      <w:bookmarkEnd w:id="21"/>
+      <w:bookmarkEnd w:id="22"/>
     </w:p>
     <w:p>
       <w:pPr>
@@ -3480,7 +3490,7 @@
           <w:lang w:val="es-ES" w:eastAsia="zh-CN"/>
         </w:rPr>
       </w:pPr>
-      <w:bookmarkStart w:id="16" w:name="_Toc6703"/>
+      <w:bookmarkStart w:id="23" w:name="_Toc6703"/>
       <w:r>
         <w:rPr>
           <w:rFonts w:hint="default"/>
@@ -3488,42 +3498,43 @@
         </w:rPr>
         <w:t>Framework Slim y versiones utilizadas</w:t>
       </w:r>
-      <w:bookmarkEnd w:id="16"/>
-    </w:p>
-    <w:p>
-      <w:pPr>
-        <w:rPr>
-          <w:rFonts w:hint="default"/>
-          <w:lang w:val="es-ES" w:eastAsia="zh-CN"/>
-        </w:rPr>
-      </w:pPr>
-    </w:p>
-    <w:p>
-      <w:pPr>
-        <w:pStyle w:val="8"/>
+      <w:bookmarkEnd w:id="23"/>
+    </w:p>
+    <w:p>
+      <w:pPr>
+        <w:rPr>
+          <w:rFonts w:hint="default"/>
+          <w:lang w:val="es-ES" w:eastAsia="zh-CN"/>
+        </w:rPr>
+      </w:pPr>
+    </w:p>
+    <w:p>
+      <w:pPr>
+        <w:pStyle w:val="10"/>
         <w:keepNext w:val="0"/>
         <w:keepLines w:val="0"/>
         <w:widowControl/>
         <w:suppressLineNumbers w:val="0"/>
         <w:spacing w:before="0" w:beforeAutospacing="0" w:after="150" w:afterAutospacing="0"/>
-        <w:ind w:left="0" w:right="0" w:firstLine="0"/>
+        <w:ind w:left="0" w:right="0" w:firstLine="420" w:firstLineChars="0"/>
         <w:jc w:val="both"/>
         <w:rPr>
           <w:rFonts w:hint="default" w:asciiTheme="minorHAnsi" w:hAnsiTheme="minorHAnsi" w:eastAsiaTheme="minorEastAsia" w:cstheme="minorBidi"/>
           <w:kern w:val="0"/>
           <w:sz w:val="22"/>
           <w:szCs w:val="22"/>
-          <w:highlight w:val="yellow"/>
+          <w:highlight w:val="none"/>
           <w:lang w:val="es-ES" w:eastAsia="zh-CN" w:bidi="ar-SA"/>
         </w:rPr>
       </w:pPr>
+      <w:commentRangeStart w:id="2"/>
       <w:r>
         <w:rPr>
           <w:rFonts w:hint="default" w:asciiTheme="minorHAnsi" w:hAnsiTheme="minorHAnsi" w:eastAsiaTheme="minorEastAsia" w:cstheme="minorBidi"/>
           <w:kern w:val="0"/>
           <w:sz w:val="22"/>
           <w:szCs w:val="22"/>
-          <w:highlight w:val="yellow"/>
+          <w:highlight w:val="none"/>
           <w:lang w:val="es-ES" w:eastAsia="zh-CN" w:bidi="ar-SA"/>
         </w:rPr>
         <w:t>Es un framework para crear REST Api usando PHP y es bastante práctico y poderoso a la hora de implementar. El framework ayuda en la creación del API y su comunicación con el cliente, es decir:</w:t>
@@ -3624,17 +3635,22 @@
         </w:rPr>
         <w:t>Mapeo de rutas bastante flexible</w:t>
       </w:r>
-    </w:p>
-    <w:p>
-      <w:pPr>
-        <w:rPr>
-          <w:rFonts w:hint="default"/>
-          <w:lang w:val="es-ES" w:eastAsia="zh-CN"/>
-        </w:rPr>
-      </w:pPr>
-    </w:p>
-    <w:p>
-      <w:pPr>
+      <w:commentRangeEnd w:id="2"/>
+      <w:r>
+        <w:commentReference w:id="2"/>
+      </w:r>
+    </w:p>
+    <w:p>
+      <w:pPr>
+        <w:rPr>
+          <w:rFonts w:hint="default"/>
+          <w:lang w:val="es-ES" w:eastAsia="zh-CN"/>
+        </w:rPr>
+      </w:pPr>
+    </w:p>
+    <w:p>
+      <w:pPr>
+        <w:ind w:firstLine="420" w:firstLineChars="0"/>
         <w:jc w:val="both"/>
         <w:rPr>
           <w:rFonts w:hint="default" w:cstheme="minorBidi"/>
@@ -3679,7 +3695,21 @@
     </w:p>
     <w:p>
       <w:pPr>
-        <w:jc w:val="both"/>
+        <w:numPr>
+          <w:ilvl w:val="0"/>
+          <w:numId w:val="4"/>
+        </w:numPr>
+        <w:ind w:left="420" w:leftChars="0" w:hanging="420" w:firstLineChars="0"/>
+        <w:jc w:val="both"/>
+        <w:rPr>
+          <w:rFonts w:hint="default" w:cstheme="minorBidi"/>
+          <w:kern w:val="0"/>
+          <w:sz w:val="22"/>
+          <w:szCs w:val="22"/>
+          <w:lang w:val="es-ES" w:eastAsia="zh-CN" w:bidi="ar-SA"/>
+        </w:rPr>
+      </w:pPr>
+      <w:r>
         <w:rPr>
           <w:rFonts w:hint="default" w:asciiTheme="minorHAnsi" w:hAnsiTheme="minorHAnsi" w:eastAsiaTheme="minorEastAsia" w:cstheme="minorBidi"/>
           <w:kern w:val="0"/>
@@ -3687,7 +3717,18 @@
           <w:szCs w:val="22"/>
           <w:lang w:val="es-ES" w:eastAsia="zh-CN" w:bidi="ar-SA"/>
         </w:rPr>
-      </w:pPr>
+        <w:t>Versión de PHP</w:t>
+      </w:r>
+      <w:r>
+        <w:rPr>
+          <w:rFonts w:hint="default" w:cstheme="minorBidi"/>
+          <w:kern w:val="0"/>
+          <w:sz w:val="22"/>
+          <w:szCs w:val="22"/>
+          <w:lang w:val="es-ES" w:eastAsia="zh-CN" w:bidi="ar-SA"/>
+        </w:rPr>
+        <w:t xml:space="preserve"> --&gt; </w:t>
+      </w:r>
       <w:r>
         <w:rPr>
           <w:rFonts w:hint="default" w:asciiTheme="minorHAnsi" w:hAnsiTheme="minorHAnsi" w:eastAsiaTheme="minorEastAsia" w:cstheme="minorBidi"/>
@@ -3696,11 +3737,16 @@
           <w:szCs w:val="22"/>
           <w:lang w:val="es-ES" w:eastAsia="zh-CN" w:bidi="ar-SA"/>
         </w:rPr>
-        <w:t>Versión de PHP  5.5.0</w:t>
-      </w:r>
-    </w:p>
-    <w:p>
-      <w:pPr>
+        <w:t>5.5.0</w:t>
+      </w:r>
+    </w:p>
+    <w:p>
+      <w:pPr>
+        <w:numPr>
+          <w:ilvl w:val="0"/>
+          <w:numId w:val="4"/>
+        </w:numPr>
+        <w:ind w:left="420" w:leftChars="0" w:hanging="420" w:firstLineChars="0"/>
         <w:jc w:val="both"/>
         <w:rPr>
           <w:rFonts w:hint="default" w:cstheme="minorBidi"/>
@@ -3738,7 +3784,7 @@
           <w:szCs w:val="22"/>
           <w:lang w:val="es-ES" w:eastAsia="zh-CN" w:bidi="ar-SA"/>
         </w:rPr>
-        <w:t>work  3.1</w:t>
+        <w:t xml:space="preserve">work </w:t>
       </w:r>
       <w:r>
         <w:rPr>
@@ -3748,6 +3794,26 @@
           <w:szCs w:val="22"/>
           <w:lang w:val="es-ES" w:eastAsia="zh-CN" w:bidi="ar-SA"/>
         </w:rPr>
+        <w:t>SLIM</w:t>
+      </w:r>
+      <w:r>
+        <w:rPr>
+          <w:rFonts w:hint="default" w:asciiTheme="minorHAnsi" w:hAnsiTheme="minorHAnsi" w:eastAsiaTheme="minorEastAsia" w:cstheme="minorBidi"/>
+          <w:kern w:val="0"/>
+          <w:sz w:val="22"/>
+          <w:szCs w:val="22"/>
+          <w:lang w:val="es-ES" w:eastAsia="zh-CN" w:bidi="ar-SA"/>
+        </w:rPr>
+        <w:t xml:space="preserve"> 3.1</w:t>
+      </w:r>
+      <w:r>
+        <w:rPr>
+          <w:rFonts w:hint="default" w:cstheme="minorBidi"/>
+          <w:kern w:val="0"/>
+          <w:sz w:val="22"/>
+          <w:szCs w:val="22"/>
+          <w:lang w:val="es-ES" w:eastAsia="zh-CN" w:bidi="ar-SA"/>
+        </w:rPr>
         <w:t xml:space="preserve"> con los siguientes requerimientos:</w:t>
       </w:r>
     </w:p>
@@ -3765,6 +3831,11 @@
     </w:p>
     <w:p>
       <w:pPr>
+        <w:numPr>
+          <w:ilvl w:val="1"/>
+          <w:numId w:val="4"/>
+        </w:numPr>
+        <w:ind w:left="840" w:leftChars="0" w:hanging="420" w:firstLineChars="0"/>
         <w:jc w:val="both"/>
         <w:rPr>
           <w:rFonts w:hint="default" w:asciiTheme="minorHAnsi" w:hAnsiTheme="minorHAnsi" w:eastAsiaTheme="minorEastAsia" w:cstheme="minorBidi"/>
@@ -3835,6 +3906,11 @@
     </w:p>
     <w:p>
       <w:pPr>
+        <w:numPr>
+          <w:ilvl w:val="1"/>
+          <w:numId w:val="4"/>
+        </w:numPr>
+        <w:ind w:left="840" w:leftChars="0" w:hanging="420" w:firstLineChars="0"/>
         <w:jc w:val="both"/>
         <w:rPr>
           <w:rFonts w:hint="default" w:asciiTheme="minorHAnsi" w:hAnsiTheme="minorHAnsi" w:eastAsiaTheme="minorEastAsia" w:cstheme="minorBidi"/>
@@ -3881,6 +3957,11 @@
     </w:p>
     <w:p>
       <w:pPr>
+        <w:numPr>
+          <w:ilvl w:val="1"/>
+          <w:numId w:val="4"/>
+        </w:numPr>
+        <w:ind w:left="840" w:leftChars="0" w:hanging="420" w:firstLineChars="0"/>
         <w:jc w:val="both"/>
         <w:rPr>
           <w:rFonts w:hint="default" w:cstheme="minorBidi"/>
@@ -3932,115 +4013,6 @@
           <w:lang w:val="es-ES" w:eastAsia="zh-CN"/>
         </w:rPr>
       </w:pPr>
-    </w:p>
-    <w:p>
-      <w:pPr>
-        <w:keepNext w:val="0"/>
-        <w:keepLines w:val="0"/>
-        <w:widowControl/>
-        <w:numPr>
-          <w:numId w:val="0"/>
-        </w:numPr>
-        <w:suppressLineNumbers w:val="0"/>
-        <w:spacing w:before="0" w:beforeAutospacing="1" w:after="0" w:afterAutospacing="1"/>
-        <w:jc w:val="both"/>
-        <w:rPr>
-          <w:rFonts w:hint="default" w:asciiTheme="minorHAnsi" w:hAnsiTheme="minorHAnsi" w:eastAsiaTheme="minorEastAsia" w:cstheme="minorBidi"/>
-          <w:i/>
-          <w:iCs/>
-          <w:kern w:val="0"/>
-          <w:sz w:val="22"/>
-          <w:szCs w:val="22"/>
-          <w:lang w:val="es-ES" w:eastAsia="zh-CN" w:bidi="ar-SA"/>
-        </w:rPr>
-      </w:pPr>
-      <w:r>
-        <w:rPr>
-          <w:rFonts w:hint="default" w:asciiTheme="minorHAnsi" w:hAnsiTheme="minorHAnsi" w:eastAsiaTheme="minorEastAsia" w:cstheme="minorBidi"/>
-          <w:kern w:val="0"/>
-          <w:sz w:val="22"/>
-          <w:szCs w:val="22"/>
-          <w:lang w:val="es-ES" w:eastAsia="zh-CN" w:bidi="ar-SA"/>
-        </w:rPr>
-        <w:t xml:space="preserve">Todas estas dependencias se define en un fichero json en el proyecto. </w:t>
-      </w:r>
-      <w:r>
-        <w:rPr>
-          <w:rFonts w:hint="default" w:asciiTheme="minorHAnsi" w:hAnsiTheme="minorHAnsi" w:eastAsiaTheme="minorEastAsia" w:cstheme="minorBidi"/>
-          <w:i/>
-          <w:iCs/>
-          <w:kern w:val="0"/>
-          <w:sz w:val="22"/>
-          <w:szCs w:val="22"/>
-          <w:lang w:val="es-ES" w:eastAsia="zh-CN" w:bidi="ar-SA"/>
-        </w:rPr>
-        <w:t>composer.json</w:t>
-      </w:r>
-    </w:p>
-    <w:p>
-      <w:pPr>
-        <w:keepNext w:val="0"/>
-        <w:keepLines w:val="0"/>
-        <w:widowControl/>
-        <w:numPr>
-          <w:numId w:val="0"/>
-        </w:numPr>
-        <w:suppressLineNumbers w:val="0"/>
-        <w:spacing w:before="0" w:beforeAutospacing="1" w:after="0" w:afterAutospacing="1"/>
-        <w:jc w:val="both"/>
-        <w:rPr>
-          <w:rFonts w:hint="default" w:asciiTheme="minorHAnsi" w:hAnsiTheme="minorHAnsi" w:eastAsiaTheme="minorEastAsia" w:cstheme="minorBidi"/>
-          <w:i/>
-          <w:iCs/>
-          <w:kern w:val="0"/>
-          <w:sz w:val="22"/>
-          <w:szCs w:val="22"/>
-          <w:lang w:val="es-ES" w:eastAsia="zh-CN" w:bidi="ar-SA"/>
-        </w:rPr>
-      </w:pPr>
-    </w:p>
-    <w:p>
-      <w:pPr>
-        <w:keepNext w:val="0"/>
-        <w:keepLines w:val="0"/>
-        <w:widowControl/>
-        <w:numPr>
-          <w:numId w:val="0"/>
-        </w:numPr>
-        <w:suppressLineNumbers w:val="0"/>
-        <w:spacing w:before="0" w:beforeAutospacing="1" w:after="0" w:afterAutospacing="1"/>
-        <w:jc w:val="both"/>
-        <w:rPr>
-          <w:rFonts w:hint="default" w:asciiTheme="minorHAnsi" w:hAnsiTheme="minorHAnsi" w:eastAsiaTheme="minorEastAsia" w:cstheme="minorBidi"/>
-          <w:i/>
-          <w:iCs/>
-          <w:kern w:val="0"/>
-          <w:sz w:val="22"/>
-          <w:szCs w:val="22"/>
-          <w:lang w:val="es-ES" w:eastAsia="zh-CN" w:bidi="ar-SA"/>
-        </w:rPr>
-      </w:pPr>
-    </w:p>
-    <w:p>
-      <w:pPr>
-        <w:pStyle w:val="4"/>
-        <w:numPr>
-          <w:ilvl w:val="2"/>
-          <w:numId w:val="2"/>
-        </w:numPr>
-        <w:ind w:left="0" w:leftChars="0" w:firstLine="0" w:firstLineChars="0"/>
-        <w:rPr>
-          <w:rFonts w:hint="default"/>
-          <w:lang w:val="es-ES" w:eastAsia="zh-CN"/>
-        </w:rPr>
-      </w:pPr>
-      <w:r>
-        <w:rPr>
-          <w:rFonts w:hint="default"/>
-          <w:lang w:val="es-ES" w:eastAsia="zh-CN"/>
-        </w:rPr>
-        <w:t>Estructura del proyecto desarrollado y entorno de trabajo</w:t>
-      </w:r>
     </w:p>
     <w:p>
       <w:pPr>
@@ -4056,6 +4028,8 @@
         <w:jc w:val="both"/>
         <w:rPr>
           <w:rFonts w:hint="default" w:asciiTheme="minorHAnsi" w:hAnsiTheme="minorHAnsi" w:eastAsiaTheme="minorEastAsia" w:cstheme="minorBidi"/>
+          <w:i/>
+          <w:iCs/>
           <w:kern w:val="0"/>
           <w:sz w:val="22"/>
           <w:szCs w:val="22"/>
@@ -4070,7 +4044,243 @@
           <w:szCs w:val="22"/>
           <w:lang w:val="es-ES" w:eastAsia="zh-CN" w:bidi="ar-SA"/>
         </w:rPr>
+        <w:t xml:space="preserve">Todas estas dependencias se define en un fichero json en el proyecto </w:t>
+      </w:r>
+      <w:r>
+        <w:rPr>
+          <w:rFonts w:hint="default" w:cstheme="minorBidi"/>
+          <w:kern w:val="0"/>
+          <w:sz w:val="22"/>
+          <w:szCs w:val="22"/>
+          <w:lang w:val="es-ES" w:eastAsia="zh-CN" w:bidi="ar-SA"/>
+        </w:rPr>
+        <w:t>(</w:t>
+      </w:r>
+      <w:r>
+        <w:rPr>
+          <w:rFonts w:hint="default" w:asciiTheme="minorHAnsi" w:hAnsiTheme="minorHAnsi" w:eastAsiaTheme="minorEastAsia" w:cstheme="minorBidi"/>
+          <w:i/>
+          <w:iCs/>
+          <w:kern w:val="0"/>
+          <w:sz w:val="22"/>
+          <w:szCs w:val="22"/>
+          <w:lang w:val="es-ES" w:eastAsia="zh-CN" w:bidi="ar-SA"/>
+        </w:rPr>
+        <w:t>composer.json</w:t>
+      </w:r>
+      <w:r>
+        <w:rPr>
+          <w:rFonts w:hint="default" w:cstheme="minorBidi"/>
+          <w:i/>
+          <w:iCs/>
+          <w:kern w:val="0"/>
+          <w:sz w:val="22"/>
+          <w:szCs w:val="22"/>
+          <w:lang w:val="es-ES" w:eastAsia="zh-CN" w:bidi="ar-SA"/>
+        </w:rPr>
+        <w:t>)</w:t>
+      </w:r>
+    </w:p>
+    <w:p>
+      <w:pPr>
+        <w:keepNext w:val="0"/>
+        <w:keepLines w:val="0"/>
+        <w:widowControl/>
+        <w:numPr>
+          <w:ilvl w:val="0"/>
+          <w:numId w:val="0"/>
+        </w:numPr>
+        <w:suppressLineNumbers w:val="0"/>
+        <w:spacing w:before="0" w:beforeAutospacing="1" w:after="0" w:afterAutospacing="1"/>
+        <w:jc w:val="both"/>
+        <w:rPr>
+          <w:rFonts w:hint="default" w:asciiTheme="minorHAnsi" w:hAnsiTheme="minorHAnsi" w:eastAsiaTheme="minorEastAsia" w:cstheme="minorBidi"/>
+          <w:i/>
+          <w:iCs/>
+          <w:kern w:val="0"/>
+          <w:sz w:val="22"/>
+          <w:szCs w:val="22"/>
+          <w:lang w:val="es-ES" w:eastAsia="zh-CN" w:bidi="ar-SA"/>
+        </w:rPr>
+      </w:pPr>
+    </w:p>
+    <w:p>
+      <w:pPr>
+        <w:keepNext w:val="0"/>
+        <w:keepLines w:val="0"/>
+        <w:widowControl/>
+        <w:numPr>
+          <w:ilvl w:val="0"/>
+          <w:numId w:val="0"/>
+        </w:numPr>
+        <w:suppressLineNumbers w:val="0"/>
+        <w:spacing w:before="0" w:beforeAutospacing="1" w:after="0" w:afterAutospacing="1"/>
+        <w:jc w:val="both"/>
+        <w:rPr>
+          <w:rFonts w:hint="default" w:asciiTheme="minorHAnsi" w:hAnsiTheme="minorHAnsi" w:eastAsiaTheme="minorEastAsia" w:cstheme="minorBidi"/>
+          <w:i/>
+          <w:iCs/>
+          <w:kern w:val="0"/>
+          <w:sz w:val="22"/>
+          <w:szCs w:val="22"/>
+          <w:lang w:val="es-ES" w:eastAsia="zh-CN" w:bidi="ar-SA"/>
+        </w:rPr>
+      </w:pPr>
+    </w:p>
+    <w:p>
+      <w:pPr>
+        <w:pStyle w:val="4"/>
+        <w:numPr>
+          <w:ilvl w:val="2"/>
+          <w:numId w:val="2"/>
+        </w:numPr>
+        <w:ind w:left="0" w:leftChars="0" w:firstLine="0" w:firstLineChars="0"/>
+        <w:rPr>
+          <w:rFonts w:hint="default"/>
+          <w:lang w:val="es-ES" w:eastAsia="zh-CN"/>
+        </w:rPr>
+      </w:pPr>
+      <w:r>
+        <w:rPr>
+          <w:rFonts w:hint="default"/>
+          <w:lang w:val="es-ES" w:eastAsia="zh-CN"/>
+        </w:rPr>
+        <w:t>Estructura del proyecto desarrollado y entorno de trabajo</w:t>
+      </w:r>
+    </w:p>
+    <w:p>
+      <w:pPr>
+        <w:keepNext w:val="0"/>
+        <w:keepLines w:val="0"/>
+        <w:widowControl/>
+        <w:numPr>
+          <w:ilvl w:val="0"/>
+          <w:numId w:val="0"/>
+        </w:numPr>
+        <w:suppressLineNumbers w:val="0"/>
+        <w:spacing w:before="0" w:beforeAutospacing="1" w:after="0" w:afterAutospacing="1"/>
+        <w:ind w:firstLine="420" w:firstLineChars="0"/>
+        <w:jc w:val="both"/>
+        <w:rPr>
+          <w:rFonts w:hint="default" w:asciiTheme="minorHAnsi" w:hAnsiTheme="minorHAnsi" w:eastAsiaTheme="minorEastAsia" w:cstheme="minorBidi"/>
+          <w:kern w:val="0"/>
+          <w:sz w:val="22"/>
+          <w:szCs w:val="22"/>
+          <w:lang w:val="es-ES" w:eastAsia="zh-CN" w:bidi="ar-SA"/>
+        </w:rPr>
+      </w:pPr>
+      <w:r>
+        <w:rPr>
+          <w:rFonts w:hint="default" w:asciiTheme="minorHAnsi" w:hAnsiTheme="minorHAnsi" w:eastAsiaTheme="minorEastAsia" w:cstheme="minorBidi"/>
+          <w:kern w:val="0"/>
+          <w:sz w:val="22"/>
+          <w:szCs w:val="22"/>
+          <w:lang w:val="es-ES" w:eastAsia="zh-CN" w:bidi="ar-SA"/>
+        </w:rPr>
         <w:t xml:space="preserve">Se ha estructurado el código de la siguiente manera. </w:t>
+      </w:r>
+    </w:p>
+    <w:p>
+      <w:pPr>
+        <w:keepNext w:val="0"/>
+        <w:keepLines w:val="0"/>
+        <w:widowControl/>
+        <w:numPr>
+          <w:ilvl w:val="0"/>
+          <w:numId w:val="0"/>
+        </w:numPr>
+        <w:suppressLineNumbers w:val="0"/>
+        <w:spacing w:before="0" w:beforeAutospacing="1" w:after="0" w:afterAutospacing="1"/>
+        <w:ind w:firstLine="420" w:firstLineChars="0"/>
+        <w:jc w:val="both"/>
+        <w:rPr>
+          <w:rFonts w:hint="default" w:cstheme="minorBidi"/>
+          <w:kern w:val="0"/>
+          <w:sz w:val="22"/>
+          <w:szCs w:val="22"/>
+          <w:lang w:val="es-ES" w:eastAsia="zh-CN" w:bidi="ar-SA"/>
+        </w:rPr>
+      </w:pPr>
+      <w:r>
+        <w:rPr>
+          <w:rFonts w:hint="default" w:cstheme="minorBidi"/>
+          <w:kern w:val="0"/>
+          <w:sz w:val="22"/>
+          <w:szCs w:val="22"/>
+          <w:lang w:val="es-ES" w:eastAsia="zh-CN" w:bidi="ar-SA"/>
+        </w:rPr>
+        <w:t xml:space="preserve">La carpeta </w:t>
+      </w:r>
+      <w:r>
+        <w:rPr>
+          <w:rFonts w:hint="default" w:cstheme="minorBidi"/>
+          <w:b/>
+          <w:bCs/>
+          <w:i/>
+          <w:iCs/>
+          <w:kern w:val="0"/>
+          <w:sz w:val="22"/>
+          <w:szCs w:val="22"/>
+          <w:lang w:val="es-ES" w:eastAsia="zh-CN" w:bidi="ar-SA"/>
+        </w:rPr>
+        <w:t>src</w:t>
+      </w:r>
+      <w:r>
+        <w:rPr>
+          <w:rFonts w:hint="default" w:cstheme="minorBidi"/>
+          <w:b w:val="0"/>
+          <w:bCs w:val="0"/>
+          <w:i w:val="0"/>
+          <w:iCs w:val="0"/>
+          <w:kern w:val="0"/>
+          <w:sz w:val="22"/>
+          <w:szCs w:val="22"/>
+          <w:lang w:val="es-ES" w:eastAsia="zh-CN" w:bidi="ar-SA"/>
+        </w:rPr>
+        <w:t xml:space="preserve"> donde es encuentra el código php y que </w:t>
+      </w:r>
+      <w:r>
+        <w:rPr>
+          <w:rFonts w:hint="default" w:cstheme="minorBidi"/>
+          <w:kern w:val="0"/>
+          <w:sz w:val="22"/>
+          <w:szCs w:val="22"/>
+          <w:lang w:val="es-ES" w:eastAsia="zh-CN" w:bidi="ar-SA"/>
+        </w:rPr>
+        <w:t>contendrá a su vez dos carpetas:</w:t>
+      </w:r>
+    </w:p>
+    <w:p>
+      <w:pPr>
+        <w:keepNext w:val="0"/>
+        <w:keepLines w:val="0"/>
+        <w:widowControl/>
+        <w:numPr>
+          <w:ilvl w:val="0"/>
+          <w:numId w:val="5"/>
+        </w:numPr>
+        <w:suppressLineNumbers w:val="0"/>
+        <w:spacing w:before="0" w:beforeAutospacing="1" w:after="0" w:afterAutospacing="1"/>
+        <w:ind w:left="840" w:leftChars="0" w:hanging="420" w:firstLineChars="0"/>
+        <w:jc w:val="both"/>
+        <w:rPr>
+          <w:rFonts w:hint="default" w:cstheme="minorBidi"/>
+          <w:kern w:val="0"/>
+          <w:sz w:val="22"/>
+          <w:szCs w:val="22"/>
+          <w:lang w:val="es-ES" w:eastAsia="zh-CN" w:bidi="ar-SA"/>
+        </w:rPr>
+      </w:pPr>
+      <w:commentRangeStart w:id="3"/>
+      <w:r>
+        <w:rPr>
+          <w:rFonts w:hint="default" w:cstheme="minorBidi"/>
+          <w:kern w:val="0"/>
+          <w:sz w:val="22"/>
+          <w:szCs w:val="22"/>
+          <w:lang w:val="es-ES" w:eastAsia="zh-CN" w:bidi="ar-SA"/>
+        </w:rPr>
+        <w:t xml:space="preserve">Controladores: </w:t>
       </w:r>
     </w:p>
     <w:p>
@@ -4083,7 +4293,86 @@
         </w:numPr>
         <w:suppressLineNumbers w:val="0"/>
         <w:spacing w:before="0" w:beforeAutospacing="1" w:after="0" w:afterAutospacing="1"/>
-        <w:jc w:val="both"/>
+        <w:ind w:left="420" w:leftChars="0"/>
+        <w:jc w:val="both"/>
+        <w:rPr>
+          <w:rFonts w:hint="default" w:cstheme="minorBidi"/>
+          <w:kern w:val="0"/>
+          <w:sz w:val="22"/>
+          <w:szCs w:val="22"/>
+          <w:lang w:val="es-ES" w:eastAsia="zh-CN" w:bidi="ar-SA"/>
+        </w:rPr>
+      </w:pPr>
+    </w:p>
+    <w:p>
+      <w:pPr>
+        <w:keepNext w:val="0"/>
+        <w:keepLines w:val="0"/>
+        <w:widowControl/>
+        <w:numPr>
+          <w:ilvl w:val="0"/>
+          <w:numId w:val="5"/>
+        </w:numPr>
+        <w:suppressLineNumbers w:val="0"/>
+        <w:spacing w:before="0" w:beforeAutospacing="1" w:after="0" w:afterAutospacing="1"/>
+        <w:ind w:left="840" w:leftChars="0" w:hanging="420" w:firstLineChars="0"/>
+        <w:jc w:val="both"/>
+        <w:rPr>
+          <w:rFonts w:hint="default" w:cstheme="minorBidi"/>
+          <w:kern w:val="0"/>
+          <w:sz w:val="22"/>
+          <w:szCs w:val="22"/>
+          <w:lang w:val="es-ES" w:eastAsia="zh-CN" w:bidi="ar-SA"/>
+        </w:rPr>
+      </w:pPr>
+      <w:r>
+        <w:rPr>
+          <w:rFonts w:hint="default" w:cstheme="minorBidi"/>
+          <w:kern w:val="0"/>
+          <w:sz w:val="22"/>
+          <w:szCs w:val="22"/>
+          <w:lang w:val="es-ES" w:eastAsia="zh-CN" w:bidi="ar-SA"/>
+        </w:rPr>
+        <w:t>Modelos:</w:t>
+      </w:r>
+      <w:commentRangeEnd w:id="3"/>
+      <w:r>
+        <w:commentReference w:id="3"/>
+      </w:r>
+    </w:p>
+    <w:p>
+      <w:pPr>
+        <w:keepNext w:val="0"/>
+        <w:keepLines w:val="0"/>
+        <w:widowControl/>
+        <w:numPr>
+          <w:ilvl w:val="0"/>
+          <w:numId w:val="0"/>
+        </w:numPr>
+        <w:suppressLineNumbers w:val="0"/>
+        <w:spacing w:before="0" w:beforeAutospacing="1" w:after="0" w:afterAutospacing="1"/>
+        <w:ind w:firstLine="420" w:firstLineChars="0"/>
+        <w:jc w:val="both"/>
+        <w:rPr>
+          <w:rFonts w:hint="default" w:cstheme="minorBidi"/>
+          <w:kern w:val="0"/>
+          <w:sz w:val="22"/>
+          <w:szCs w:val="22"/>
+          <w:lang w:val="es-ES" w:eastAsia="zh-CN" w:bidi="ar-SA"/>
+        </w:rPr>
+      </w:pPr>
+      <w:commentRangeStart w:id="4"/>
+      <w:r>
+        <w:rPr>
+          <w:rFonts w:hint="default" w:cstheme="minorBidi"/>
+          <w:kern w:val="0"/>
+          <w:sz w:val="22"/>
+          <w:szCs w:val="22"/>
+          <w:lang w:val="es-ES" w:eastAsia="zh-CN" w:bidi="ar-SA"/>
+        </w:rPr>
+        <w:t xml:space="preserve">Además otra carpeta importante es </w:t>
+      </w:r>
+      <w:r>
         <w:rPr>
           <w:rFonts w:hint="default" w:cstheme="minorBidi"/>
           <w:i/>
@@ -4093,12 +4382,50 @@
           <w:szCs w:val="22"/>
           <w:lang w:val="es-ES" w:eastAsia="zh-CN" w:bidi="ar-SA"/>
         </w:rPr>
+        <w:t xml:space="preserve">templates </w:t>
+      </w:r>
+      <w:r>
+        <w:rPr>
+          <w:rFonts w:hint="default" w:cstheme="minorBidi"/>
+          <w:kern w:val="0"/>
+          <w:sz w:val="22"/>
+          <w:szCs w:val="22"/>
+          <w:lang w:val="es-ES" w:eastAsia="zh-CN" w:bidi="ar-SA"/>
+        </w:rPr>
+        <w:t>donde se han definido las plantillas de los formularios de la aplicación</w:t>
+      </w:r>
+      <w:commentRangeEnd w:id="4"/>
+      <w:r>
+        <w:commentReference w:id="4"/>
+      </w:r>
+    </w:p>
+    <w:p>
+      <w:pPr>
+        <w:keepNext w:val="0"/>
+        <w:keepLines w:val="0"/>
+        <w:widowControl/>
+        <w:numPr>
+          <w:ilvl w:val="0"/>
+          <w:numId w:val="0"/>
+        </w:numPr>
+        <w:suppressLineNumbers w:val="0"/>
+        <w:spacing w:before="0" w:beforeAutospacing="1" w:after="0" w:afterAutospacing="1"/>
+        <w:jc w:val="both"/>
+        <w:rPr>
+          <w:rFonts w:hint="default" w:cstheme="minorBidi"/>
+          <w:i/>
+          <w:iCs/>
+          <w:kern w:val="0"/>
+          <w:sz w:val="22"/>
+          <w:szCs w:val="22"/>
+          <w:lang w:val="es-ES" w:eastAsia="zh-CN" w:bidi="ar-SA"/>
+        </w:rPr>
       </w:pPr>
       <w:r>
         <w:drawing>
           <wp:inline distT="0" distB="0" distL="114300" distR="114300">
-            <wp:extent cx="2069465" cy="5095240"/>
-            <wp:effectExtent l="0" t="0" r="6985" b="10160"/>
+            <wp:extent cx="2003425" cy="4932680"/>
+            <wp:effectExtent l="0" t="0" r="15875" b="1270"/>
             <wp:docPr id="25" name="Imagen 10"/>
             <wp:cNvGraphicFramePr>
               <a:graphicFrameLocks xmlns:a="http://schemas.openxmlformats.org/drawingml/2006/main" noChangeAspect="1"/>
@@ -4113,7 +4440,7 @@
                     </pic:cNvPicPr>
                   </pic:nvPicPr>
                   <pic:blipFill>
-                    <a:blip r:embed="rId13"/>
+                    <a:blip r:embed="rId16"/>
                     <a:stretch>
                       <a:fillRect/>
                     </a:stretch>
@@ -4121,7 +4448,7 @@
                   <pic:spPr>
                     <a:xfrm>
                       <a:off x="0" y="0"/>
-                      <a:ext cx="2069465" cy="5095240"/>
+                      <a:ext cx="2003425" cy="4932680"/>
                     </a:xfrm>
                     <a:prstGeom prst="rect">
                       <a:avLst/>
@@ -4147,6 +4474,12 @@
         </w:numPr>
         <w:ind w:leftChars="0"/>
         <w:rPr>
+          <w:rFonts w:hint="default"/>
+          <w:lang w:val="es-ES" w:eastAsia="zh-CN"/>
+        </w:rPr>
+      </w:pPr>
+      <w:r>
+        <w:rPr>
           <w:rFonts w:hint="default" w:asciiTheme="minorHAnsi" w:hAnsiTheme="minorHAnsi" w:cstheme="minorBidi"/>
           <w:b w:val="0"/>
           <w:bCs w:val="0"/>
@@ -4155,21 +4488,20 @@
           <w:szCs w:val="22"/>
           <w:lang w:val="es-ES" w:eastAsia="zh-CN" w:bidi="ar-SA"/>
         </w:rPr>
-      </w:pPr>
-    </w:p>
-    <w:p>
-      <w:pPr>
-        <w:pStyle w:val="4"/>
-        <w:numPr>
-          <w:ilvl w:val="0"/>
-          <w:numId w:val="0"/>
-        </w:numPr>
-        <w:ind w:leftChars="0"/>
-        <w:rPr>
-          <w:rFonts w:hint="default"/>
-          <w:lang w:val="es-ES" w:eastAsia="zh-CN"/>
-        </w:rPr>
-      </w:pPr>
+        <w:t>P</w:t>
+      </w:r>
+      <w:r>
+        <w:rPr>
+          <w:rFonts w:hint="default" w:asciiTheme="minorHAnsi" w:hAnsiTheme="minorHAnsi" w:eastAsiaTheme="minorEastAsia" w:cstheme="minorBidi"/>
+          <w:b w:val="0"/>
+          <w:bCs w:val="0"/>
+          <w:kern w:val="0"/>
+          <w:sz w:val="22"/>
+          <w:szCs w:val="22"/>
+          <w:lang w:val="es-ES" w:eastAsia="zh-CN" w:bidi="ar-SA"/>
+        </w:rPr>
+        <w:t xml:space="preserve">ara trabajar </w:t>
+      </w:r>
       <w:r>
         <w:rPr>
           <w:rFonts w:hint="default" w:asciiTheme="minorHAnsi" w:hAnsiTheme="minorHAnsi" w:cstheme="minorBidi"/>
@@ -4180,7 +4512,7 @@
           <w:szCs w:val="22"/>
           <w:lang w:val="es-ES" w:eastAsia="zh-CN" w:bidi="ar-SA"/>
         </w:rPr>
-        <w:t>P</w:t>
+        <w:t xml:space="preserve">se ha utilizado el editor </w:t>
       </w:r>
       <w:r>
         <w:rPr>
@@ -4192,7 +4524,7 @@
           <w:szCs w:val="22"/>
           <w:lang w:val="es-ES" w:eastAsia="zh-CN" w:bidi="ar-SA"/>
         </w:rPr>
-        <w:t xml:space="preserve">ara trabajar </w:t>
+        <w:t>Visual Studio Code</w:t>
       </w:r>
       <w:r>
         <w:rPr>
@@ -4204,36 +4536,13 @@
           <w:szCs w:val="22"/>
           <w:lang w:val="es-ES" w:eastAsia="zh-CN" w:bidi="ar-SA"/>
         </w:rPr>
-        <w:t xml:space="preserve">se ha utilizado el editor </w:t>
-      </w:r>
-      <w:r>
-        <w:rPr>
-          <w:rFonts w:hint="default" w:asciiTheme="minorHAnsi" w:hAnsiTheme="minorHAnsi" w:eastAsiaTheme="minorEastAsia" w:cstheme="minorBidi"/>
-          <w:b w:val="0"/>
-          <w:bCs w:val="0"/>
-          <w:kern w:val="0"/>
-          <w:sz w:val="22"/>
-          <w:szCs w:val="22"/>
-          <w:lang w:val="es-ES" w:eastAsia="zh-CN" w:bidi="ar-SA"/>
-        </w:rPr>
-        <w:t>Visual Studio Code</w:t>
-      </w:r>
-      <w:r>
-        <w:rPr>
-          <w:rFonts w:hint="default" w:asciiTheme="minorHAnsi" w:hAnsiTheme="minorHAnsi" w:cstheme="minorBidi"/>
-          <w:b w:val="0"/>
-          <w:bCs w:val="0"/>
-          <w:kern w:val="0"/>
-          <w:sz w:val="22"/>
-          <w:szCs w:val="22"/>
-          <w:lang w:val="es-ES" w:eastAsia="zh-CN" w:bidi="ar-SA"/>
-        </w:rPr>
         <w:t xml:space="preserve"> </w:t>
       </w:r>
     </w:p>
     <w:p>
       <w:pPr>
         <w:numPr>
+          <w:ilvl w:val="0"/>
           <w:numId w:val="0"/>
         </w:numPr>
         <w:ind w:leftChars="0"/>
@@ -4284,7 +4593,7 @@
                     </pic:cNvPicPr>
                   </pic:nvPicPr>
                   <pic:blipFill>
-                    <a:blip r:embed="rId14"/>
+                    <a:blip r:embed="rId17"/>
                     <a:stretch>
                       <a:fillRect/>
                     </a:stretch>
@@ -4357,9 +4666,10 @@
           <w:lang w:val="es-ES" w:eastAsia="zh-CN"/>
         </w:rPr>
       </w:pPr>
-      <w:bookmarkStart w:id="17" w:name="_Toc11796"/>
-      <w:bookmarkStart w:id="18" w:name="_Toc5554"/>
-      <w:bookmarkStart w:id="19" w:name="_Toc21493"/>
+      <w:bookmarkStart w:id="24" w:name="_Toc11796"/>
+      <w:bookmarkStart w:id="25" w:name="_Toc5554"/>
+      <w:bookmarkStart w:id="26" w:name="_Toc21493"/>
+      <w:bookmarkStart w:id="27" w:name="_Toc3510"/>
       <w:r>
         <w:rPr>
           <w:rFonts w:hint="default"/>
@@ -4367,56 +4677,72 @@
           <w:bCs/>
           <w:lang w:val="es-ES" w:eastAsia="zh-CN"/>
         </w:rPr>
-        <w:t>Capturas y funcionamiento de la aplicación</w:t>
-      </w:r>
-      <w:bookmarkEnd w:id="17"/>
-      <w:bookmarkEnd w:id="18"/>
-      <w:bookmarkEnd w:id="19"/>
-    </w:p>
-    <w:p>
-      <w:pPr>
-        <w:rPr>
-          <w:lang w:val="es-ES"/>
-        </w:rPr>
-      </w:pPr>
-    </w:p>
-    <w:p>
-      <w:pPr>
-        <w:jc w:val="both"/>
-        <w:rPr>
-          <w:rFonts w:hint="default"/>
-          <w:sz w:val="22"/>
-          <w:szCs w:val="22"/>
-          <w:lang w:val="es-ES" w:eastAsia="zh-CN"/>
-        </w:rPr>
-      </w:pPr>
-      <w:r>
-        <w:rPr>
-          <w:rFonts w:hint="default"/>
-          <w:sz w:val="22"/>
-          <w:szCs w:val="22"/>
-          <w:lang w:val="es-ES" w:eastAsia="zh-CN"/>
-        </w:rPr>
-        <w:t>L</w:t>
-      </w:r>
-      <w:r>
-        <w:rPr>
-          <w:rFonts w:hint="default"/>
-          <w:sz w:val="22"/>
-          <w:szCs w:val="22"/>
-          <w:lang w:val="en-US" w:eastAsia="zh-CN"/>
-        </w:rPr>
-        <w:t>a estructura de pantallas</w:t>
-      </w:r>
-      <w:r>
-        <w:rPr>
-          <w:rFonts w:hint="default"/>
-          <w:sz w:val="22"/>
-          <w:szCs w:val="22"/>
-          <w:lang w:val="es-ES" w:eastAsia="zh-CN"/>
-        </w:rPr>
-        <w:t xml:space="preserve"> y la navegabilidad se muestra en el punto anterior.</w:t>
-      </w:r>
+        <w:t>Funcionamiento de la aplicación</w:t>
+      </w:r>
+      <w:bookmarkEnd w:id="24"/>
+      <w:bookmarkEnd w:id="25"/>
+      <w:bookmarkEnd w:id="26"/>
+      <w:bookmarkEnd w:id="27"/>
+    </w:p>
+    <w:p>
+      <w:pPr>
+        <w:rPr>
+          <w:lang w:val="es-ES"/>
+        </w:rPr>
+      </w:pPr>
+    </w:p>
+    <w:p>
+      <w:pPr>
+        <w:ind w:firstLine="420" w:firstLineChars="0"/>
+        <w:jc w:val="both"/>
+        <w:rPr>
+          <w:rFonts w:hint="default"/>
+          <w:sz w:val="22"/>
+          <w:szCs w:val="22"/>
+          <w:lang w:val="es-ES" w:eastAsia="zh-CN"/>
+        </w:rPr>
+      </w:pPr>
+      <w:r>
+        <w:rPr>
+          <w:rFonts w:hint="default"/>
+          <w:sz w:val="22"/>
+          <w:szCs w:val="22"/>
+          <w:lang w:val="es-ES" w:eastAsia="zh-CN"/>
+        </w:rPr>
+        <w:t>Para arrancar la aplicación se debe haber levantado el servidor Apache y el MySQL como se ha indicado en el apartado anterior. Una vez hecho esto se podrá acceder a la aplicación en la siguiente ruta.</w:t>
+      </w:r>
+    </w:p>
+    <w:p>
+      <w:pPr>
+        <w:jc w:val="both"/>
+        <w:rPr>
+          <w:rFonts w:hint="default"/>
+          <w:sz w:val="22"/>
+          <w:szCs w:val="22"/>
+          <w:lang w:val="es-ES" w:eastAsia="zh-CN"/>
+        </w:rPr>
+      </w:pPr>
+    </w:p>
+    <w:p>
+      <w:pPr>
+        <w:rPr>
+          <w:lang w:val="es-ES"/>
+        </w:rPr>
+      </w:pPr>
+      <w:r>
+        <w:rPr>
+          <w:rFonts w:hint="default"/>
+          <w:lang w:val="es-ES"/>
+        </w:rPr>
+        <w:t>http://localhost:8080/tft/listaReyes/public</w:t>
+      </w:r>
+    </w:p>
+    <w:p>
+      <w:pPr>
+        <w:rPr>
+          <w:lang w:val="es-ES"/>
+        </w:rPr>
+      </w:pPr>
     </w:p>
     <w:p>
       <w:pPr>
@@ -4440,6 +4766,7 @@
           <w:lang w:val="es-ES" w:eastAsia="zh-CN"/>
         </w:rPr>
       </w:pPr>
+      <w:commentRangeStart w:id="5"/>
       <w:r>
         <w:rPr>
           <w:rFonts w:hint="default"/>
@@ -4450,20 +4777,25 @@
         </w:rPr>
         <w:t>Diseño HTML 5 y CSS3</w:t>
       </w:r>
-    </w:p>
-    <w:p>
-      <w:pPr>
-        <w:jc w:val="both"/>
-        <w:rPr>
-          <w:rFonts w:hint="default"/>
-          <w:sz w:val="22"/>
-          <w:szCs w:val="22"/>
-          <w:lang w:val="es-ES" w:eastAsia="zh-CN"/>
-        </w:rPr>
-      </w:pPr>
-    </w:p>
-    <w:p>
-      <w:pPr>
+      <w:commentRangeEnd w:id="5"/>
+      <w:r>
+        <w:commentReference w:id="5"/>
+      </w:r>
+    </w:p>
+    <w:p>
+      <w:pPr>
+        <w:jc w:val="both"/>
+        <w:rPr>
+          <w:rFonts w:hint="default"/>
+          <w:sz w:val="22"/>
+          <w:szCs w:val="22"/>
+          <w:lang w:val="es-ES" w:eastAsia="zh-CN"/>
+        </w:rPr>
+      </w:pPr>
+    </w:p>
+    <w:p>
+      <w:pPr>
+        <w:ind w:firstLine="420" w:firstLineChars="0"/>
         <w:jc w:val="both"/>
         <w:rPr>
           <w:rFonts w:hint="default"/>
@@ -4495,105 +4827,57 @@
     </w:p>
     <w:p>
       <w:pPr>
-        <w:jc w:val="both"/>
-        <w:rPr>
-          <w:rFonts w:hint="default"/>
-          <w:sz w:val="22"/>
-          <w:szCs w:val="22"/>
-          <w:lang w:val="es-ES" w:eastAsia="zh-CN"/>
-        </w:rPr>
-      </w:pPr>
-      <w:r>
-        <w:rPr>
-          <w:rFonts w:hint="default"/>
-          <w:sz w:val="22"/>
-          <w:szCs w:val="22"/>
-          <w:lang w:val="es-ES" w:eastAsia="zh-CN"/>
-        </w:rPr>
-        <w:t>La aplicación está desplegada en el servidor Apache arrancado inicialmente y se accede a ella a través de la URL siguiente:</w:t>
-      </w:r>
-    </w:p>
-    <w:p>
-      <w:pPr>
-        <w:jc w:val="both"/>
-        <w:rPr>
-          <w:rFonts w:hint="default"/>
-          <w:sz w:val="22"/>
-          <w:szCs w:val="22"/>
-          <w:lang w:val="es-ES" w:eastAsia="zh-CN"/>
-        </w:rPr>
-      </w:pPr>
-    </w:p>
-    <w:p>
-      <w:pPr>
-        <w:rPr>
-          <w:lang w:val="es-ES"/>
-        </w:rPr>
-      </w:pPr>
-      <w:r>
-        <w:rPr>
-          <w:rFonts w:hint="default"/>
-          <w:lang w:val="es-ES"/>
-        </w:rPr>
-        <w:t>http://localhost:8080/tft/listaReyes/public/inicio</w:t>
-      </w:r>
-    </w:p>
-    <w:p>
-      <w:pPr>
-        <w:jc w:val="both"/>
-        <w:rPr>
-          <w:rFonts w:hint="default"/>
-          <w:sz w:val="22"/>
-          <w:szCs w:val="22"/>
-          <w:lang w:val="es-ES" w:eastAsia="zh-CN"/>
-        </w:rPr>
-      </w:pPr>
-    </w:p>
-    <w:p>
-      <w:pPr>
-        <w:pStyle w:val="5"/>
-        <w:rPr>
-          <w:lang w:val="es-ES"/>
-        </w:rPr>
-      </w:pPr>
-      <w:bookmarkStart w:id="20" w:name="_Toc10021"/>
-      <w:bookmarkStart w:id="21" w:name="_Toc1329"/>
-      <w:bookmarkStart w:id="22" w:name="_Toc5728"/>
+        <w:pStyle w:val="4"/>
+        <w:numPr>
+          <w:ilvl w:val="1"/>
+          <w:numId w:val="2"/>
+        </w:numPr>
+        <w:ind w:left="0" w:leftChars="0" w:firstLine="0" w:firstLineChars="0"/>
+        <w:rPr>
+          <w:lang w:val="es-ES"/>
+        </w:rPr>
+      </w:pPr>
+      <w:bookmarkStart w:id="28" w:name="_Toc10021"/>
+      <w:bookmarkStart w:id="29" w:name="_Toc1329"/>
+      <w:bookmarkStart w:id="30" w:name="_Toc5728"/>
+      <w:bookmarkStart w:id="31" w:name="_Toc21757"/>
       <w:r>
         <w:rPr>
           <w:lang w:val="es-ES"/>
         </w:rPr>
         <w:t>Pantalla de Login</w:t>
       </w:r>
-      <w:bookmarkEnd w:id="20"/>
-      <w:bookmarkEnd w:id="21"/>
-      <w:bookmarkEnd w:id="22"/>
-    </w:p>
-    <w:p>
-      <w:pPr>
-        <w:rPr>
-          <w:lang w:val="es-ES"/>
-        </w:rPr>
-      </w:pPr>
-    </w:p>
-    <w:p>
-      <w:pPr>
-        <w:jc w:val="both"/>
-        <w:rPr>
-          <w:rFonts w:hint="default"/>
-          <w:sz w:val="22"/>
-          <w:szCs w:val="22"/>
-          <w:lang w:val="es-ES" w:eastAsia="zh-CN"/>
-        </w:rPr>
-      </w:pPr>
-      <w:r>
-        <w:rPr>
-          <w:rFonts w:hint="default"/>
-          <w:sz w:val="22"/>
-          <w:szCs w:val="22"/>
-          <w:lang w:val="es-ES" w:eastAsia="zh-CN"/>
-        </w:rPr>
-        <w:t>Pantalla de Inicio en la que se presenta la aplicación y se permite el registro o el inicio de sesión.</w:t>
+      <w:bookmarkEnd w:id="28"/>
+      <w:bookmarkEnd w:id="29"/>
+      <w:bookmarkEnd w:id="30"/>
+      <w:bookmarkEnd w:id="31"/>
+    </w:p>
+    <w:p>
+      <w:pPr>
+        <w:rPr>
+          <w:lang w:val="es-ES"/>
+        </w:rPr>
+      </w:pPr>
+    </w:p>
+    <w:p>
+      <w:pPr>
+        <w:ind w:firstLine="420" w:firstLineChars="0"/>
+        <w:jc w:val="both"/>
+        <w:rPr>
+          <w:rFonts w:hint="default"/>
+          <w:sz w:val="22"/>
+          <w:szCs w:val="22"/>
+          <w:lang w:val="es-ES" w:eastAsia="zh-CN"/>
+        </w:rPr>
+      </w:pPr>
+      <w:r>
+        <w:rPr>
+          <w:rFonts w:hint="default"/>
+          <w:sz w:val="22"/>
+          <w:szCs w:val="22"/>
+          <w:lang w:val="es-ES" w:eastAsia="zh-CN"/>
+        </w:rPr>
+        <w:t>Esta es la pantalla de inicio de la aplicación “Lista de Reyes”. En ella se permite el registro o el inicio de sesión.</w:t>
       </w:r>
     </w:p>
     <w:p>
@@ -4620,9 +4904,9 @@
       <w:r>
         <w:drawing>
           <wp:inline distT="0" distB="0" distL="114300" distR="114300">
-            <wp:extent cx="5266055" cy="2664460"/>
+            <wp:extent cx="4275455" cy="3312160"/>
             <wp:effectExtent l="0" t="0" r="10795" b="2540"/>
-            <wp:docPr id="4" name="Imagen 4"/>
+            <wp:docPr id="31" name="Imagen 12"/>
             <wp:cNvGraphicFramePr>
               <a:graphicFrameLocks xmlns:a="http://schemas.openxmlformats.org/drawingml/2006/main" noChangeAspect="1"/>
             </wp:cNvGraphicFramePr>
@@ -4630,13 +4914,13 @@
               <a:graphicData uri="http://schemas.openxmlformats.org/drawingml/2006/picture">
                 <pic:pic xmlns:pic="http://schemas.openxmlformats.org/drawingml/2006/picture">
                   <pic:nvPicPr>
-                    <pic:cNvPr id="4" name="Imagen 4"/>
+                    <pic:cNvPr id="31" name="Imagen 12"/>
                     <pic:cNvPicPr>
                       <a:picLocks noChangeAspect="1"/>
                     </pic:cNvPicPr>
                   </pic:nvPicPr>
                   <pic:blipFill>
-                    <a:blip r:embed="rId15"/>
+                    <a:blip r:embed="rId18"/>
                     <a:stretch>
                       <a:fillRect/>
                     </a:stretch>
@@ -4644,7 +4928,7 @@
                   <pic:spPr>
                     <a:xfrm>
                       <a:off x="0" y="0"/>
-                      <a:ext cx="5266055" cy="2664460"/>
+                      <a:ext cx="4275455" cy="3312160"/>
                     </a:xfrm>
                     <a:prstGeom prst="rect">
                       <a:avLst/>
@@ -4677,43 +4961,71 @@
     </w:p>
     <w:p>
       <w:pPr>
-        <w:pStyle w:val="5"/>
-        <w:rPr>
-          <w:lang w:val="es-ES"/>
-        </w:rPr>
-      </w:pPr>
-      <w:bookmarkStart w:id="23" w:name="_Toc26148"/>
-      <w:bookmarkStart w:id="24" w:name="_Toc3521"/>
-      <w:bookmarkStart w:id="25" w:name="_Toc26806"/>
+        <w:pStyle w:val="4"/>
+        <w:numPr>
+          <w:ilvl w:val="1"/>
+          <w:numId w:val="2"/>
+        </w:numPr>
+        <w:ind w:left="0" w:leftChars="0" w:firstLine="0" w:firstLineChars="0"/>
+        <w:rPr>
+          <w:lang w:val="es-ES"/>
+        </w:rPr>
+      </w:pPr>
+      <w:bookmarkStart w:id="32" w:name="_Toc26148"/>
+      <w:bookmarkStart w:id="33" w:name="_Toc3521"/>
+      <w:bookmarkStart w:id="34" w:name="_Toc26806"/>
+      <w:bookmarkStart w:id="35" w:name="_Toc28905"/>
       <w:r>
         <w:rPr>
           <w:lang w:val="es-ES"/>
         </w:rPr>
         <w:t>Pantalla de Registro</w:t>
       </w:r>
-      <w:bookmarkEnd w:id="23"/>
-      <w:bookmarkEnd w:id="24"/>
-      <w:bookmarkEnd w:id="25"/>
-    </w:p>
-    <w:p>
-      <w:pPr>
-        <w:rPr>
-          <w:lang w:val="es-ES"/>
-        </w:rPr>
-      </w:pPr>
-    </w:p>
-    <w:p>
-      <w:pPr>
-        <w:rPr>
-          <w:lang w:val="es-ES"/>
-        </w:rPr>
-      </w:pPr>
+      <w:bookmarkEnd w:id="32"/>
+      <w:bookmarkEnd w:id="33"/>
+      <w:bookmarkEnd w:id="34"/>
+      <w:bookmarkEnd w:id="35"/>
+    </w:p>
+    <w:p>
+      <w:pPr>
+        <w:rPr>
+          <w:lang w:val="es-ES"/>
+        </w:rPr>
+      </w:pPr>
+    </w:p>
+    <w:p>
+      <w:pPr>
+        <w:ind w:firstLine="420" w:firstLineChars="0"/>
+        <w:jc w:val="both"/>
+        <w:rPr>
+          <w:sz w:val="22"/>
+          <w:szCs w:val="22"/>
+          <w:lang w:val="es-ES"/>
+        </w:rPr>
+      </w:pPr>
+      <w:r>
+        <w:rPr>
+          <w:sz w:val="22"/>
+          <w:szCs w:val="22"/>
+          <w:lang w:val="es-ES"/>
+        </w:rPr>
+        <w:t>En esta pantalla se mostrará el formulario de registro de un nuevo usuario. Sólo será necesario un nombre, apellidos, email (que será usado como usuario) y la contraseña.</w:t>
+      </w:r>
+    </w:p>
+    <w:p>
+      <w:pPr>
+        <w:rPr>
+          <w:lang w:val="es-ES"/>
+        </w:rPr>
+      </w:pPr>
+    </w:p>
+    <w:p>
       <w:r>
         <w:drawing>
           <wp:inline distT="0" distB="0" distL="114300" distR="114300">
-            <wp:extent cx="5268595" cy="2696845"/>
-            <wp:effectExtent l="0" t="0" r="8255" b="8255"/>
-            <wp:docPr id="6" name="Imagen 6"/>
+            <wp:extent cx="4622800" cy="4057650"/>
+            <wp:effectExtent l="0" t="0" r="6350" b="0"/>
+            <wp:docPr id="21" name="Imagen 5"/>
             <wp:cNvGraphicFramePr>
               <a:graphicFrameLocks xmlns:a="http://schemas.openxmlformats.org/drawingml/2006/main" noChangeAspect="1"/>
             </wp:cNvGraphicFramePr>
@@ -4721,13 +5033,13 @@
               <a:graphicData uri="http://schemas.openxmlformats.org/drawingml/2006/picture">
                 <pic:pic xmlns:pic="http://schemas.openxmlformats.org/drawingml/2006/picture">
                   <pic:nvPicPr>
-                    <pic:cNvPr id="6" name="Imagen 6"/>
+                    <pic:cNvPr id="21" name="Imagen 5"/>
                     <pic:cNvPicPr>
                       <a:picLocks noChangeAspect="1"/>
                     </pic:cNvPicPr>
                   </pic:nvPicPr>
                   <pic:blipFill>
-                    <a:blip r:embed="rId16"/>
+                    <a:blip r:embed="rId19"/>
                     <a:stretch>
                       <a:fillRect/>
                     </a:stretch>
@@ -4735,7 +5047,7 @@
                   <pic:spPr>
                     <a:xfrm>
                       <a:off x="0" y="0"/>
-                      <a:ext cx="5268595" cy="2696845"/>
+                      <a:ext cx="4622800" cy="4057650"/>
                     </a:xfrm>
                     <a:prstGeom prst="rect">
                       <a:avLst/>
@@ -4752,59 +5064,47 @@
         </w:drawing>
       </w:r>
     </w:p>
-    <w:p>
-      <w:pPr>
+    <w:p/>
+    <w:p>
+      <w:pPr>
+        <w:ind w:firstLine="420" w:firstLineChars="0"/>
+        <w:jc w:val="both"/>
+        <w:rPr>
+          <w:sz w:val="22"/>
+          <w:szCs w:val="22"/>
+          <w:lang w:val="es-ES"/>
+        </w:rPr>
+      </w:pPr>
+      <w:r>
+        <w:rPr>
+          <w:sz w:val="22"/>
+          <w:szCs w:val="22"/>
+          <w:lang w:val="es-ES"/>
+        </w:rPr>
+        <w:t>Cuando se introducen los datos solicitados y se procede el registro se mostrará la pantalla de alta correcta y la opción de iniciar la sesión desde la misma ventana.</w:t>
+      </w:r>
+    </w:p>
+    <w:p>
+      <w:pPr>
+        <w:jc w:val="both"/>
         <w:rPr>
           <w:rFonts w:ascii="Times New Roman" w:hAnsi="Times New Roman" w:cs="Times New Roman"/>
-          <w:sz w:val="20"/>
-          <w:szCs w:val="20"/>
-          <w:lang w:val="es-ES"/>
-        </w:rPr>
-      </w:pPr>
-    </w:p>
-    <w:p>
-      <w:pPr>
-        <w:rPr>
-          <w:rFonts w:ascii="Times New Roman" w:hAnsi="Times New Roman" w:cs="Times New Roman"/>
-          <w:sz w:val="20"/>
-          <w:szCs w:val="20"/>
-          <w:lang w:val="es-ES"/>
-        </w:rPr>
-      </w:pPr>
-    </w:p>
-    <w:p>
-      <w:pPr>
-        <w:jc w:val="both"/>
-        <w:rPr>
-          <w:sz w:val="22"/>
-          <w:szCs w:val="22"/>
-          <w:lang w:val="es-ES"/>
-        </w:rPr>
-      </w:pPr>
-      <w:r>
-        <w:rPr>
-          <w:sz w:val="22"/>
-          <w:szCs w:val="22"/>
-          <w:lang w:val="es-ES"/>
-        </w:rPr>
-        <w:t>Si ya se ha dado de alta al usuario, hacemos login y esto es lo que veremos una vez dentro de la aplicación</w:t>
-      </w:r>
-    </w:p>
-    <w:p>
-      <w:pPr>
-        <w:jc w:val="both"/>
-        <w:rPr>
-          <w:lang w:val="es-ES"/>
-        </w:rPr>
-      </w:pPr>
-    </w:p>
-    <w:p>
+          <w:sz w:val="22"/>
+          <w:szCs w:val="22"/>
+          <w:lang w:val="es-ES"/>
+        </w:rPr>
+      </w:pPr>
+    </w:p>
+    <w:p>
+      <w:pPr>
+        <w:jc w:val="both"/>
+      </w:pPr>
       <w:r>
         <w:drawing>
           <wp:inline distT="0" distB="0" distL="114300" distR="114300">
-            <wp:extent cx="5264785" cy="2700020"/>
-            <wp:effectExtent l="0" t="0" r="12065" b="5080"/>
-            <wp:docPr id="8" name="Imagen 8"/>
+            <wp:extent cx="3891915" cy="3856990"/>
+            <wp:effectExtent l="0" t="0" r="13335" b="10160"/>
+            <wp:docPr id="24" name="Imagen 6"/>
             <wp:cNvGraphicFramePr>
               <a:graphicFrameLocks xmlns:a="http://schemas.openxmlformats.org/drawingml/2006/main" noChangeAspect="1"/>
             </wp:cNvGraphicFramePr>
@@ -4812,13 +5112,13 @@
               <a:graphicData uri="http://schemas.openxmlformats.org/drawingml/2006/picture">
                 <pic:pic xmlns:pic="http://schemas.openxmlformats.org/drawingml/2006/picture">
                   <pic:nvPicPr>
-                    <pic:cNvPr id="8" name="Imagen 8"/>
+                    <pic:cNvPr id="24" name="Imagen 6"/>
                     <pic:cNvPicPr>
                       <a:picLocks noChangeAspect="1"/>
                     </pic:cNvPicPr>
                   </pic:nvPicPr>
                   <pic:blipFill>
-                    <a:blip r:embed="rId17"/>
+                    <a:blip r:embed="rId20"/>
                     <a:stretch>
                       <a:fillRect/>
                     </a:stretch>
@@ -4826,7 +5126,7 @@
                   <pic:spPr>
                     <a:xfrm>
                       <a:off x="0" y="0"/>
-                      <a:ext cx="5264785" cy="2700020"/>
+                      <a:ext cx="3891915" cy="3856990"/>
                     </a:xfrm>
                     <a:prstGeom prst="rect">
                       <a:avLst/>
@@ -4843,161 +5143,32 @@
         </w:drawing>
       </w:r>
     </w:p>
-    <w:p/>
-    <w:p>
-      <w:pPr>
-        <w:jc w:val="both"/>
-        <w:rPr>
-          <w:sz w:val="22"/>
-          <w:szCs w:val="22"/>
-          <w:lang w:val="es-ES"/>
-        </w:rPr>
-      </w:pPr>
-      <w:r>
-        <w:rPr>
-          <w:sz w:val="22"/>
-          <w:szCs w:val="22"/>
-          <w:lang w:val="es-ES"/>
-        </w:rPr>
-        <w:t>Desde esta pantalla tenemos 3 botones con las siguientes acciones:</w:t>
-      </w:r>
-    </w:p>
-    <w:p>
-      <w:pPr>
-        <w:jc w:val="both"/>
-        <w:rPr>
-          <w:sz w:val="22"/>
-          <w:szCs w:val="22"/>
-          <w:lang w:val="es-ES"/>
-        </w:rPr>
-      </w:pPr>
-    </w:p>
-    <w:p>
-      <w:pPr>
-        <w:numPr>
-          <w:ilvl w:val="0"/>
-          <w:numId w:val="4"/>
-        </w:numPr>
-        <w:ind w:left="420" w:leftChars="0" w:hanging="420" w:firstLineChars="0"/>
-        <w:jc w:val="both"/>
-        <w:rPr>
-          <w:sz w:val="22"/>
-          <w:szCs w:val="22"/>
-          <w:lang w:val="es-ES"/>
-        </w:rPr>
-      </w:pPr>
-      <w:r>
-        <w:rPr>
-          <w:sz w:val="22"/>
-          <w:szCs w:val="22"/>
-          <w:lang w:val="es-ES"/>
-        </w:rPr>
-        <w:t>Mis Listas: Dónde se consultará las listas que tiene el usuario</w:t>
-      </w:r>
-    </w:p>
-    <w:p>
-      <w:pPr>
-        <w:numPr>
-          <w:ilvl w:val="0"/>
-          <w:numId w:val="4"/>
-        </w:numPr>
-        <w:ind w:left="420" w:leftChars="0" w:hanging="420" w:firstLineChars="0"/>
-        <w:jc w:val="both"/>
-        <w:rPr>
-          <w:sz w:val="22"/>
-          <w:szCs w:val="22"/>
-          <w:lang w:val="es-ES"/>
-        </w:rPr>
-      </w:pPr>
-      <w:r>
-        <w:rPr>
-          <w:sz w:val="22"/>
-          <w:szCs w:val="22"/>
-          <w:lang w:val="es-ES"/>
-        </w:rPr>
-        <w:t>Nueva Lista: Desde donde se puede dar de alta las listas</w:t>
-      </w:r>
-    </w:p>
-    <w:p>
-      <w:pPr>
-        <w:numPr>
-          <w:ilvl w:val="0"/>
-          <w:numId w:val="4"/>
-        </w:numPr>
-        <w:ind w:left="420" w:leftChars="0" w:hanging="420" w:firstLineChars="0"/>
-        <w:jc w:val="both"/>
-        <w:rPr>
-          <w:sz w:val="22"/>
-          <w:szCs w:val="22"/>
-          <w:lang w:val="es-ES"/>
-        </w:rPr>
-      </w:pPr>
-      <w:r>
-        <w:rPr>
-          <w:sz w:val="22"/>
-          <w:szCs w:val="22"/>
-          <w:lang w:val="es-ES"/>
-        </w:rPr>
-        <w:t>Salir: Donde se cerrará la sesión del usuario</w:t>
-      </w:r>
-    </w:p>
-    <w:p>
-      <w:pPr>
-        <w:jc w:val="both"/>
-        <w:rPr>
-          <w:sz w:val="22"/>
-          <w:szCs w:val="22"/>
-          <w:lang w:val="es-ES"/>
-        </w:rPr>
-      </w:pPr>
-    </w:p>
-    <w:p>
-      <w:pPr>
-        <w:jc w:val="both"/>
-        <w:rPr>
-          <w:sz w:val="22"/>
-          <w:szCs w:val="22"/>
-          <w:lang w:val="es-ES"/>
-        </w:rPr>
-      </w:pPr>
-    </w:p>
-    <w:p>
-      <w:pPr>
-        <w:jc w:val="both"/>
-        <w:rPr>
-          <w:sz w:val="22"/>
-          <w:szCs w:val="22"/>
-          <w:lang w:val="es-ES"/>
-        </w:rPr>
-      </w:pPr>
-      <w:r>
-        <w:rPr>
-          <w:sz w:val="22"/>
-          <w:szCs w:val="22"/>
-          <w:lang w:val="es-ES"/>
-        </w:rPr>
-        <w:t xml:space="preserve">Ventana de Mis Listas </w:t>
-      </w:r>
-    </w:p>
-    <w:p>
-      <w:pPr>
-        <w:rPr>
-          <w:lang w:val="es-ES"/>
-        </w:rPr>
-      </w:pPr>
-    </w:p>
-    <w:p>
-      <w:pPr>
-        <w:rPr>
+    <w:p>
+      <w:pPr>
+        <w:jc w:val="both"/>
+      </w:pPr>
+    </w:p>
+    <w:p>
+      <w:pPr>
+        <w:jc w:val="both"/>
+      </w:pPr>
+    </w:p>
+    <w:p>
+      <w:pPr>
+        <w:jc w:val="both"/>
+        <w:rPr>
+          <w:rFonts w:ascii="Times New Roman" w:hAnsi="Times New Roman" w:cs="Times New Roman"/>
+          <w:sz w:val="22"/>
+          <w:szCs w:val="22"/>
           <w:lang w:val="es-ES"/>
         </w:rPr>
       </w:pPr>
       <w:r>
         <w:drawing>
           <wp:inline distT="0" distB="0" distL="114300" distR="114300">
-            <wp:extent cx="5264785" cy="2468880"/>
-            <wp:effectExtent l="0" t="0" r="12065" b="7620"/>
-            <wp:docPr id="14" name="Imagen 6"/>
+            <wp:extent cx="4973955" cy="2947035"/>
+            <wp:effectExtent l="0" t="0" r="17145" b="5715"/>
+            <wp:docPr id="26" name="Imagen 7"/>
             <wp:cNvGraphicFramePr>
               <a:graphicFrameLocks xmlns:a="http://schemas.openxmlformats.org/drawingml/2006/main" noChangeAspect="1"/>
             </wp:cNvGraphicFramePr>
@@ -5005,13 +5176,13 @@
               <a:graphicData uri="http://schemas.openxmlformats.org/drawingml/2006/picture">
                 <pic:pic xmlns:pic="http://schemas.openxmlformats.org/drawingml/2006/picture">
                   <pic:nvPicPr>
-                    <pic:cNvPr id="14" name="Imagen 6"/>
+                    <pic:cNvPr id="26" name="Imagen 7"/>
                     <pic:cNvPicPr>
                       <a:picLocks noChangeAspect="1"/>
                     </pic:cNvPicPr>
                   </pic:nvPicPr>
                   <pic:blipFill>
-                    <a:blip r:embed="rId18"/>
+                    <a:blip r:embed="rId21"/>
                     <a:stretch>
                       <a:fillRect/>
                     </a:stretch>
@@ -5019,7 +5190,7 @@
                   <pic:spPr>
                     <a:xfrm>
                       <a:off x="0" y="0"/>
-                      <a:ext cx="5264785" cy="2468880"/>
+                      <a:ext cx="4973955" cy="2947035"/>
                     </a:xfrm>
                     <a:prstGeom prst="rect">
                       <a:avLst/>
@@ -5038,105 +5209,38 @@
     </w:p>
     <w:p>
       <w:pPr>
-        <w:rPr>
-          <w:lang w:val="es-ES"/>
-        </w:rPr>
-      </w:pPr>
-    </w:p>
-    <w:p>
-      <w:pPr>
-        <w:rPr>
-          <w:lang w:val="es-ES"/>
-        </w:rPr>
-      </w:pPr>
-    </w:p>
-    <w:p>
-      <w:pPr>
-        <w:rPr>
-          <w:lang w:val="es-ES"/>
-        </w:rPr>
-      </w:pPr>
-    </w:p>
-    <w:p>
-      <w:pPr>
-        <w:pStyle w:val="5"/>
-        <w:rPr>
-          <w:lang w:val="es-ES"/>
-        </w:rPr>
-      </w:pPr>
-      <w:bookmarkStart w:id="26" w:name="_Toc4606"/>
-      <w:bookmarkStart w:id="27" w:name="_Toc5272"/>
-      <w:bookmarkStart w:id="28" w:name="_Toc16608"/>
-      <w:r>
-        <w:rPr>
-          <w:lang w:val="es-ES"/>
-        </w:rPr>
-        <w:t>Ventana de alta de Nueva Lista</w:t>
-      </w:r>
-      <w:bookmarkEnd w:id="26"/>
-      <w:bookmarkEnd w:id="27"/>
-      <w:bookmarkEnd w:id="28"/>
-    </w:p>
-    <w:p>
-      <w:pPr>
-        <w:jc w:val="both"/>
-        <w:rPr>
-          <w:lang w:val="es-ES"/>
-        </w:rPr>
-      </w:pPr>
-    </w:p>
-    <w:p>
-      <w:pPr>
-        <w:jc w:val="both"/>
-        <w:rPr>
-          <w:rFonts w:hint="default"/>
-          <w:sz w:val="22"/>
-          <w:szCs w:val="22"/>
-          <w:lang w:val="es-ES" w:eastAsia="zh-CN"/>
-        </w:rPr>
-      </w:pPr>
-      <w:r>
-        <w:rPr>
-          <w:rFonts w:hint="default"/>
-          <w:sz w:val="22"/>
-          <w:szCs w:val="22"/>
-          <w:lang w:val="es-ES" w:eastAsia="zh-CN"/>
-        </w:rPr>
-        <w:t>En este formulario de creación de lista basta con introducir el nombre de la lista que se quiere crear donde se irán añadiendo los productos deseados.</w:t>
-      </w:r>
-    </w:p>
-    <w:p>
-      <w:pPr>
-        <w:jc w:val="both"/>
-        <w:rPr>
-          <w:sz w:val="22"/>
-          <w:szCs w:val="22"/>
-          <w:lang w:val="es-ES"/>
-        </w:rPr>
-      </w:pPr>
-    </w:p>
-    <w:p>
-      <w:pPr>
-        <w:jc w:val="both"/>
-        <w:rPr>
-          <w:sz w:val="22"/>
-          <w:szCs w:val="22"/>
-          <w:lang w:val="es-ES"/>
-        </w:rPr>
-      </w:pPr>
-    </w:p>
-    <w:p>
-      <w:pPr>
-        <w:rPr>
-          <w:lang w:val="es-ES"/>
-        </w:rPr>
-      </w:pPr>
+        <w:jc w:val="both"/>
+        <w:rPr>
+          <w:sz w:val="22"/>
+          <w:szCs w:val="22"/>
+          <w:lang w:val="es-ES"/>
+        </w:rPr>
+      </w:pPr>
+    </w:p>
+    <w:p>
+      <w:pPr>
+        <w:ind w:firstLine="420" w:firstLineChars="0"/>
+        <w:jc w:val="both"/>
+        <w:rPr>
+          <w:lang w:val="es-ES"/>
+        </w:rPr>
+      </w:pPr>
+      <w:r>
+        <w:rPr>
+          <w:sz w:val="22"/>
+          <w:szCs w:val="22"/>
+          <w:lang w:val="es-ES"/>
+        </w:rPr>
+        <w:t xml:space="preserve">El siguiente paso sería iniciar la sesión y para ello se debe hacer login en la pantalla que se ha mostrado anteriormente. Cuando se han introducido los datos estaremos dentro de la aplicación. </w:t>
+      </w:r>
+    </w:p>
+    <w:p>
       <w:r>
         <w:drawing>
           <wp:inline distT="0" distB="0" distL="114300" distR="114300">
-            <wp:extent cx="5264785" cy="2657475"/>
-            <wp:effectExtent l="0" t="0" r="12065" b="9525"/>
-            <wp:docPr id="7" name="Imagen 7"/>
+            <wp:extent cx="4577080" cy="3399790"/>
+            <wp:effectExtent l="0" t="0" r="13970" b="10160"/>
+            <wp:docPr id="27" name="Imagen 8"/>
             <wp:cNvGraphicFramePr>
               <a:graphicFrameLocks xmlns:a="http://schemas.openxmlformats.org/drawingml/2006/main" noChangeAspect="1"/>
             </wp:cNvGraphicFramePr>
@@ -5144,13 +5248,13 @@
               <a:graphicData uri="http://schemas.openxmlformats.org/drawingml/2006/picture">
                 <pic:pic xmlns:pic="http://schemas.openxmlformats.org/drawingml/2006/picture">
                   <pic:nvPicPr>
-                    <pic:cNvPr id="7" name="Imagen 7"/>
+                    <pic:cNvPr id="27" name="Imagen 8"/>
                     <pic:cNvPicPr>
                       <a:picLocks noChangeAspect="1"/>
                     </pic:cNvPicPr>
                   </pic:nvPicPr>
                   <pic:blipFill>
-                    <a:blip r:embed="rId19"/>
+                    <a:blip r:embed="rId22"/>
                     <a:stretch>
                       <a:fillRect/>
                     </a:stretch>
@@ -5158,7 +5262,7 @@
                   <pic:spPr>
                     <a:xfrm>
                       <a:off x="0" y="0"/>
-                      <a:ext cx="5264785" cy="2657475"/>
+                      <a:ext cx="4577080" cy="3399790"/>
                     </a:xfrm>
                     <a:prstGeom prst="rect">
                       <a:avLst/>
@@ -5175,62 +5279,608 @@
         </w:drawing>
       </w:r>
     </w:p>
-    <w:p>
-      <w:pPr>
-        <w:rPr>
-          <w:lang w:val="es-ES"/>
-        </w:rPr>
-      </w:pPr>
-    </w:p>
-    <w:p>
-      <w:pPr>
-        <w:rPr>
-          <w:lang w:val="es-ES"/>
-        </w:rPr>
-      </w:pPr>
-    </w:p>
-    <w:p>
-      <w:pPr>
-        <w:rPr>
-          <w:lang w:val="es-ES"/>
-        </w:rPr>
-      </w:pPr>
-    </w:p>
-    <w:p>
-      <w:pPr>
-        <w:pStyle w:val="5"/>
-        <w:rPr>
-          <w:rFonts w:hint="default"/>
-          <w:lang w:eastAsia="zh-CN"/>
-        </w:rPr>
-      </w:pPr>
-      <w:bookmarkStart w:id="29" w:name="_Toc23965"/>
-      <w:bookmarkStart w:id="30" w:name="_Toc28015"/>
-      <w:bookmarkStart w:id="31" w:name="_Toc14091"/>
-      <w:r>
-        <w:rPr>
-          <w:rFonts w:hint="default"/>
-          <w:lang w:val="es-ES" w:eastAsia="zh-CN"/>
-        </w:rPr>
-        <w:t>Página d</w:t>
-      </w:r>
-      <w:r>
-        <w:rPr>
-          <w:rFonts w:hint="default"/>
-          <w:lang w:eastAsia="zh-CN"/>
-        </w:rPr>
-        <w:t>etalle de la lista</w:t>
-      </w:r>
-      <w:bookmarkEnd w:id="29"/>
-      <w:bookmarkEnd w:id="30"/>
-      <w:bookmarkEnd w:id="31"/>
-      <w:r>
-        <w:rPr>
-          <w:rFonts w:hint="default"/>
-          <w:lang w:eastAsia="zh-CN"/>
+    <w:p/>
+    <w:p>
+      <w:pPr>
+        <w:pStyle w:val="4"/>
+        <w:numPr>
+          <w:ilvl w:val="1"/>
+          <w:numId w:val="2"/>
+        </w:numPr>
+        <w:ind w:left="0" w:leftChars="0" w:firstLine="0" w:firstLineChars="0"/>
+        <w:rPr>
+          <w:lang w:val="es-ES"/>
+        </w:rPr>
+      </w:pPr>
+      <w:bookmarkStart w:id="36" w:name="_Toc17747"/>
+      <w:r>
+        <w:rPr>
+          <w:lang w:val="es-ES"/>
+        </w:rPr>
+        <w:t>Pantalla de gestión de listas del usuario</w:t>
+      </w:r>
+      <w:bookmarkEnd w:id="36"/>
+    </w:p>
+    <w:p/>
+    <w:p>
+      <w:pPr>
+        <w:ind w:firstLine="420" w:firstLineChars="0"/>
+        <w:jc w:val="both"/>
+        <w:rPr>
+          <w:sz w:val="22"/>
+          <w:szCs w:val="22"/>
+          <w:lang w:val="es-ES"/>
+        </w:rPr>
+      </w:pPr>
+      <w:r>
+        <w:rPr>
+          <w:sz w:val="22"/>
+          <w:szCs w:val="22"/>
+          <w:lang w:val="es-ES"/>
+        </w:rPr>
+        <w:t xml:space="preserve">Una vez </w:t>
+      </w:r>
+      <w:r>
+        <w:rPr>
+          <w:i/>
+          <w:iCs/>
+          <w:sz w:val="22"/>
+          <w:szCs w:val="22"/>
+          <w:lang w:val="es-ES"/>
+        </w:rPr>
+        <w:t xml:space="preserve">logados </w:t>
+      </w:r>
+      <w:r>
+        <w:rPr>
+          <w:sz w:val="22"/>
+          <w:szCs w:val="22"/>
+          <w:lang w:val="es-ES"/>
+        </w:rPr>
+        <w:t>veremos una pantalla en la que se presentarán las siguientes opciones:</w:t>
+      </w:r>
+    </w:p>
+    <w:p>
+      <w:pPr>
+        <w:jc w:val="both"/>
+        <w:rPr>
+          <w:sz w:val="22"/>
+          <w:szCs w:val="22"/>
+          <w:lang w:val="es-ES"/>
+        </w:rPr>
+      </w:pPr>
+    </w:p>
+    <w:p>
+      <w:pPr>
+        <w:numPr>
+          <w:ilvl w:val="0"/>
+          <w:numId w:val="6"/>
+        </w:numPr>
+        <w:ind w:left="420" w:leftChars="0" w:hanging="420" w:firstLineChars="0"/>
+        <w:jc w:val="both"/>
+        <w:rPr>
+          <w:sz w:val="22"/>
+          <w:szCs w:val="22"/>
+          <w:lang w:val="es-ES"/>
+        </w:rPr>
+      </w:pPr>
+      <w:r>
+        <w:rPr>
+          <w:sz w:val="22"/>
+          <w:szCs w:val="22"/>
+          <w:lang w:val="es-ES"/>
+        </w:rPr>
+        <w:t>Mis Listas: Dónde se consultará las listas que tiene el usuario</w:t>
+      </w:r>
+    </w:p>
+    <w:p>
+      <w:pPr>
+        <w:numPr>
+          <w:ilvl w:val="0"/>
+          <w:numId w:val="6"/>
+        </w:numPr>
+        <w:ind w:left="420" w:leftChars="0" w:hanging="420" w:firstLineChars="0"/>
+        <w:jc w:val="both"/>
+        <w:rPr>
+          <w:sz w:val="22"/>
+          <w:szCs w:val="22"/>
+          <w:lang w:val="es-ES"/>
+        </w:rPr>
+      </w:pPr>
+      <w:r>
+        <w:rPr>
+          <w:sz w:val="22"/>
+          <w:szCs w:val="22"/>
+          <w:lang w:val="es-ES"/>
+        </w:rPr>
+        <w:t>Nueva Lista: Desde donde se puede dar de alta las listas</w:t>
+      </w:r>
+    </w:p>
+    <w:p>
+      <w:pPr>
+        <w:numPr>
+          <w:ilvl w:val="0"/>
+          <w:numId w:val="6"/>
+        </w:numPr>
+        <w:ind w:left="420" w:leftChars="0" w:hanging="420" w:firstLineChars="0"/>
+        <w:jc w:val="both"/>
+        <w:rPr>
+          <w:sz w:val="22"/>
+          <w:szCs w:val="22"/>
+          <w:lang w:val="es-ES"/>
+        </w:rPr>
+      </w:pPr>
+      <w:r>
+        <w:rPr>
+          <w:sz w:val="22"/>
+          <w:szCs w:val="22"/>
+          <w:lang w:val="es-ES"/>
+        </w:rPr>
+        <w:t>Salir: Donde se cerrará la sesión del usuario</w:t>
+      </w:r>
+    </w:p>
+    <w:p>
+      <w:pPr>
+        <w:jc w:val="both"/>
+        <w:rPr>
+          <w:sz w:val="22"/>
+          <w:szCs w:val="22"/>
+          <w:lang w:val="es-ES"/>
+        </w:rPr>
+      </w:pPr>
+    </w:p>
+    <w:p>
+      <w:pPr>
+        <w:jc w:val="both"/>
+        <w:rPr>
+          <w:sz w:val="22"/>
+          <w:szCs w:val="22"/>
+          <w:lang w:val="es-ES"/>
+        </w:rPr>
+      </w:pPr>
+      <w:r>
+        <w:drawing>
+          <wp:inline distT="0" distB="0" distL="114300" distR="114300">
+            <wp:extent cx="4407535" cy="3649345"/>
+            <wp:effectExtent l="0" t="0" r="12065" b="8255"/>
+            <wp:docPr id="28" name="Imagen 9"/>
+            <wp:cNvGraphicFramePr>
+              <a:graphicFrameLocks xmlns:a="http://schemas.openxmlformats.org/drawingml/2006/main" noChangeAspect="1"/>
+            </wp:cNvGraphicFramePr>
+            <a:graphic xmlns:a="http://schemas.openxmlformats.org/drawingml/2006/main">
+              <a:graphicData uri="http://schemas.openxmlformats.org/drawingml/2006/picture">
+                <pic:pic xmlns:pic="http://schemas.openxmlformats.org/drawingml/2006/picture">
+                  <pic:nvPicPr>
+                    <pic:cNvPr id="28" name="Imagen 9"/>
+                    <pic:cNvPicPr>
+                      <a:picLocks noChangeAspect="1"/>
+                    </pic:cNvPicPr>
+                  </pic:nvPicPr>
+                  <pic:blipFill>
+                    <a:blip r:embed="rId23"/>
+                    <a:stretch>
+                      <a:fillRect/>
+                    </a:stretch>
+                  </pic:blipFill>
+                  <pic:spPr>
+                    <a:xfrm>
+                      <a:off x="0" y="0"/>
+                      <a:ext cx="4407535" cy="3649345"/>
+                    </a:xfrm>
+                    <a:prstGeom prst="rect">
+                      <a:avLst/>
+                    </a:prstGeom>
+                    <a:noFill/>
+                    <a:ln w="9525">
+                      <a:noFill/>
+                    </a:ln>
+                  </pic:spPr>
+                </pic:pic>
+              </a:graphicData>
+            </a:graphic>
+          </wp:inline>
+        </w:drawing>
+      </w:r>
+    </w:p>
+    <w:p>
+      <w:pPr>
+        <w:pStyle w:val="6"/>
+        <w:numPr>
+          <w:ilvl w:val="2"/>
+          <w:numId w:val="2"/>
+        </w:numPr>
+        <w:ind w:left="0" w:leftChars="0" w:firstLine="0" w:firstLineChars="0"/>
+        <w:rPr>
+          <w:lang w:val="es-ES"/>
+        </w:rPr>
+      </w:pPr>
+      <w:bookmarkStart w:id="37" w:name="_Toc5946"/>
+      <w:r>
+        <w:rPr>
+          <w:lang w:val="es-ES"/>
+        </w:rPr>
+        <w:t>Creación de nueva Lista</w:t>
+      </w:r>
+      <w:bookmarkEnd w:id="37"/>
+    </w:p>
+    <w:p>
+      <w:pPr>
+        <w:rPr>
+          <w:lang w:val="es-ES"/>
+        </w:rPr>
+      </w:pPr>
+    </w:p>
+    <w:p>
+      <w:pPr>
+        <w:ind w:firstLine="420" w:firstLineChars="0"/>
+        <w:jc w:val="both"/>
+        <w:rPr>
+          <w:rFonts w:hint="default"/>
+          <w:sz w:val="22"/>
+          <w:szCs w:val="22"/>
+          <w:lang w:val="es-ES" w:eastAsia="zh-CN"/>
+        </w:rPr>
+      </w:pPr>
+      <w:r>
+        <w:rPr>
+          <w:rFonts w:hint="default"/>
+          <w:sz w:val="22"/>
+          <w:szCs w:val="22"/>
+          <w:lang w:val="es-ES" w:eastAsia="zh-CN"/>
+        </w:rPr>
+        <w:t>En este formulario de creación de lista basta con introducir el nombre de la lista que se quiere dar de alta. Una vez creada la lista estará disponible para ir añadiendo los productos.</w:t>
+      </w:r>
+    </w:p>
+    <w:p>
+      <w:pPr>
+        <w:jc w:val="both"/>
+        <w:rPr>
+          <w:rFonts w:hint="default"/>
+          <w:sz w:val="22"/>
+          <w:szCs w:val="22"/>
+          <w:lang w:val="es-ES" w:eastAsia="zh-CN"/>
+        </w:rPr>
+      </w:pPr>
+    </w:p>
+    <w:p>
+      <w:pPr>
+        <w:jc w:val="both"/>
+        <w:rPr>
+          <w:sz w:val="22"/>
+          <w:szCs w:val="22"/>
+          <w:lang w:val="es-ES"/>
+        </w:rPr>
+      </w:pPr>
+      <w:r>
+        <w:drawing>
+          <wp:inline distT="0" distB="0" distL="114300" distR="114300">
+            <wp:extent cx="3480435" cy="2922905"/>
+            <wp:effectExtent l="0" t="0" r="5715" b="10795"/>
+            <wp:docPr id="29" name="Imagen 10"/>
+            <wp:cNvGraphicFramePr>
+              <a:graphicFrameLocks xmlns:a="http://schemas.openxmlformats.org/drawingml/2006/main" noChangeAspect="1"/>
+            </wp:cNvGraphicFramePr>
+            <a:graphic xmlns:a="http://schemas.openxmlformats.org/drawingml/2006/main">
+              <a:graphicData uri="http://schemas.openxmlformats.org/drawingml/2006/picture">
+                <pic:pic xmlns:pic="http://schemas.openxmlformats.org/drawingml/2006/picture">
+                  <pic:nvPicPr>
+                    <pic:cNvPr id="29" name="Imagen 10"/>
+                    <pic:cNvPicPr>
+                      <a:picLocks noChangeAspect="1"/>
+                    </pic:cNvPicPr>
+                  </pic:nvPicPr>
+                  <pic:blipFill>
+                    <a:blip r:embed="rId24"/>
+                    <a:stretch>
+                      <a:fillRect/>
+                    </a:stretch>
+                  </pic:blipFill>
+                  <pic:spPr>
+                    <a:xfrm>
+                      <a:off x="0" y="0"/>
+                      <a:ext cx="3480435" cy="2922905"/>
+                    </a:xfrm>
+                    <a:prstGeom prst="rect">
+                      <a:avLst/>
+                    </a:prstGeom>
+                    <a:noFill/>
+                    <a:ln w="9525">
+                      <a:noFill/>
+                    </a:ln>
+                  </pic:spPr>
+                </pic:pic>
+              </a:graphicData>
+            </a:graphic>
+          </wp:inline>
+        </w:drawing>
+      </w:r>
+    </w:p>
+    <w:p>
+      <w:pPr>
+        <w:jc w:val="both"/>
+        <w:rPr>
+          <w:sz w:val="22"/>
+          <w:szCs w:val="22"/>
+          <w:lang w:val="es-ES"/>
+        </w:rPr>
+      </w:pPr>
+    </w:p>
+    <w:p>
+      <w:pPr>
+        <w:pStyle w:val="6"/>
+        <w:numPr>
+          <w:ilvl w:val="2"/>
+          <w:numId w:val="2"/>
+        </w:numPr>
+        <w:ind w:left="0" w:leftChars="0" w:firstLine="0" w:firstLineChars="0"/>
+        <w:rPr>
+          <w:b/>
+          <w:bCs/>
+          <w:i/>
+          <w:iCs/>
+          <w:lang w:val="es-ES"/>
+        </w:rPr>
+      </w:pPr>
+      <w:bookmarkStart w:id="38" w:name="_Toc7429"/>
+      <w:r>
+        <w:rPr>
+          <w:b/>
+          <w:bCs/>
+          <w:i/>
+          <w:iCs/>
+          <w:lang w:val="es-ES"/>
+        </w:rPr>
+        <w:t>Listado de Mis Listas</w:t>
+      </w:r>
+      <w:bookmarkEnd w:id="38"/>
+      <w:r>
+        <w:rPr>
+          <w:b/>
+          <w:bCs/>
+          <w:i/>
+          <w:iCs/>
+          <w:lang w:val="es-ES"/>
         </w:rPr>
         <w:t xml:space="preserve"> </w:t>
       </w:r>
+    </w:p>
+    <w:p>
+      <w:pPr>
+        <w:rPr>
+          <w:lang w:val="es-ES"/>
+        </w:rPr>
+      </w:pPr>
+    </w:p>
+    <w:p>
+      <w:pPr>
+        <w:rPr>
+          <w:lang w:val="es-ES"/>
+        </w:rPr>
+      </w:pPr>
+      <w:r>
+        <w:drawing>
+          <wp:inline distT="0" distB="0" distL="114300" distR="114300">
+            <wp:extent cx="4609465" cy="4261485"/>
+            <wp:effectExtent l="0" t="0" r="635" b="5715"/>
+            <wp:docPr id="30" name="Imagen 11"/>
+            <wp:cNvGraphicFramePr>
+              <a:graphicFrameLocks xmlns:a="http://schemas.openxmlformats.org/drawingml/2006/main" noChangeAspect="1"/>
+            </wp:cNvGraphicFramePr>
+            <a:graphic xmlns:a="http://schemas.openxmlformats.org/drawingml/2006/main">
+              <a:graphicData uri="http://schemas.openxmlformats.org/drawingml/2006/picture">
+                <pic:pic xmlns:pic="http://schemas.openxmlformats.org/drawingml/2006/picture">
+                  <pic:nvPicPr>
+                    <pic:cNvPr id="30" name="Imagen 11"/>
+                    <pic:cNvPicPr>
+                      <a:picLocks noChangeAspect="1"/>
+                    </pic:cNvPicPr>
+                  </pic:nvPicPr>
+                  <pic:blipFill>
+                    <a:blip r:embed="rId25"/>
+                    <a:stretch>
+                      <a:fillRect/>
+                    </a:stretch>
+                  </pic:blipFill>
+                  <pic:spPr>
+                    <a:xfrm>
+                      <a:off x="0" y="0"/>
+                      <a:ext cx="4609465" cy="4261485"/>
+                    </a:xfrm>
+                    <a:prstGeom prst="rect">
+                      <a:avLst/>
+                    </a:prstGeom>
+                    <a:noFill/>
+                    <a:ln w="9525">
+                      <a:noFill/>
+                    </a:ln>
+                  </pic:spPr>
+                </pic:pic>
+              </a:graphicData>
+            </a:graphic>
+          </wp:inline>
+        </w:drawing>
+      </w:r>
+    </w:p>
+    <w:p>
+      <w:pPr>
+        <w:ind w:firstLine="420" w:firstLineChars="0"/>
+        <w:jc w:val="both"/>
+        <w:rPr>
+          <w:rFonts w:hint="default"/>
+          <w:sz w:val="22"/>
+          <w:szCs w:val="22"/>
+          <w:lang w:val="es-ES" w:eastAsia="zh-CN"/>
+        </w:rPr>
+      </w:pPr>
+      <w:r>
+        <w:rPr>
+          <w:rFonts w:hint="default"/>
+          <w:sz w:val="22"/>
+          <w:szCs w:val="22"/>
+          <w:lang w:val="es-ES" w:eastAsia="zh-CN"/>
+        </w:rPr>
+        <w:t xml:space="preserve">Si lo que se selecciona es la opción de Mis Listas se mostrará en pantalla un listado de todas listas, valga la redundancia, de las que el usuario dispone. </w:t>
+      </w:r>
+    </w:p>
+    <w:p>
+      <w:pPr>
+        <w:jc w:val="both"/>
+        <w:rPr>
+          <w:rFonts w:hint="default"/>
+          <w:sz w:val="22"/>
+          <w:szCs w:val="22"/>
+          <w:lang w:val="es-ES" w:eastAsia="zh-CN"/>
+        </w:rPr>
+      </w:pPr>
+    </w:p>
+    <w:p>
+      <w:pPr>
+        <w:jc w:val="both"/>
+        <w:rPr>
+          <w:rFonts w:hint="default"/>
+          <w:sz w:val="22"/>
+          <w:szCs w:val="22"/>
+          <w:lang w:val="es-ES" w:eastAsia="zh-CN"/>
+        </w:rPr>
+      </w:pPr>
+      <w:r>
+        <w:rPr>
+          <w:rFonts w:hint="default"/>
+          <w:sz w:val="22"/>
+          <w:szCs w:val="22"/>
+          <w:lang w:val="es-ES" w:eastAsia="zh-CN"/>
+        </w:rPr>
+        <w:t>Sobre esas listas podrá:</w:t>
+      </w:r>
+    </w:p>
+    <w:p>
+      <w:pPr>
+        <w:numPr>
+          <w:ilvl w:val="1"/>
+          <w:numId w:val="6"/>
+        </w:numPr>
+        <w:ind w:left="840" w:leftChars="0" w:hanging="420" w:firstLineChars="0"/>
+        <w:jc w:val="both"/>
+        <w:rPr>
+          <w:rFonts w:hint="default"/>
+          <w:sz w:val="22"/>
+          <w:szCs w:val="22"/>
+          <w:lang w:val="es-ES" w:eastAsia="zh-CN"/>
+        </w:rPr>
+      </w:pPr>
+      <w:r>
+        <w:rPr>
+          <w:rFonts w:hint="default"/>
+          <w:sz w:val="22"/>
+          <w:szCs w:val="22"/>
+          <w:lang w:val="es-ES" w:eastAsia="zh-CN"/>
+        </w:rPr>
+        <w:t>Ver el contenido</w:t>
+      </w:r>
+    </w:p>
+    <w:p>
+      <w:pPr>
+        <w:numPr>
+          <w:ilvl w:val="1"/>
+          <w:numId w:val="6"/>
+        </w:numPr>
+        <w:ind w:left="840" w:leftChars="0" w:hanging="420" w:firstLineChars="0"/>
+        <w:jc w:val="both"/>
+        <w:rPr>
+          <w:rFonts w:hint="default"/>
+          <w:sz w:val="22"/>
+          <w:szCs w:val="22"/>
+          <w:lang w:val="es-ES" w:eastAsia="zh-CN"/>
+        </w:rPr>
+      </w:pPr>
+      <w:r>
+        <w:rPr>
+          <w:rFonts w:hint="default"/>
+          <w:sz w:val="22"/>
+          <w:szCs w:val="22"/>
+          <w:lang w:val="es-ES" w:eastAsia="zh-CN"/>
+        </w:rPr>
+        <w:t>Eliminarla</w:t>
+      </w:r>
+    </w:p>
+    <w:p>
+      <w:pPr>
+        <w:numPr>
+          <w:ilvl w:val="1"/>
+          <w:numId w:val="6"/>
+        </w:numPr>
+        <w:ind w:left="840" w:leftChars="0" w:hanging="420" w:firstLineChars="0"/>
+        <w:jc w:val="both"/>
+        <w:rPr>
+          <w:rFonts w:hint="default"/>
+          <w:sz w:val="22"/>
+          <w:szCs w:val="22"/>
+          <w:lang w:val="es-ES" w:eastAsia="zh-CN"/>
+        </w:rPr>
+      </w:pPr>
+      <w:r>
+        <w:rPr>
+          <w:rFonts w:hint="default"/>
+          <w:sz w:val="22"/>
+          <w:szCs w:val="22"/>
+          <w:lang w:val="es-ES" w:eastAsia="zh-CN"/>
+        </w:rPr>
+        <w:t>Compartirla</w:t>
+      </w:r>
+    </w:p>
+    <w:p>
+      <w:pPr>
+        <w:jc w:val="both"/>
+        <w:rPr>
+          <w:rFonts w:hint="default"/>
+          <w:sz w:val="22"/>
+          <w:szCs w:val="22"/>
+          <w:lang w:val="es-ES" w:eastAsia="zh-CN"/>
+        </w:rPr>
+      </w:pPr>
+    </w:p>
+    <w:p>
+      <w:pPr>
+        <w:pStyle w:val="4"/>
+        <w:numPr>
+          <w:ilvl w:val="1"/>
+          <w:numId w:val="2"/>
+        </w:numPr>
+        <w:ind w:left="0" w:leftChars="0" w:firstLine="0" w:firstLineChars="0"/>
+        <w:rPr>
+          <w:rFonts w:hint="default"/>
+          <w:lang w:val="es-ES" w:eastAsia="zh-CN"/>
+        </w:rPr>
+      </w:pPr>
+      <w:bookmarkStart w:id="39" w:name="_Toc23965"/>
+      <w:bookmarkStart w:id="40" w:name="_Toc28015"/>
+      <w:bookmarkStart w:id="41" w:name="_Toc14091"/>
+      <w:bookmarkStart w:id="42" w:name="_Toc7765"/>
+      <w:r>
+        <w:rPr>
+          <w:rFonts w:hint="default"/>
+          <w:lang w:val="es-ES" w:eastAsia="zh-CN"/>
+        </w:rPr>
+        <w:t>Pantalla del detalle de la lista</w:t>
+      </w:r>
+      <w:bookmarkEnd w:id="39"/>
+      <w:bookmarkEnd w:id="40"/>
+      <w:bookmarkEnd w:id="41"/>
+      <w:bookmarkEnd w:id="42"/>
+      <w:r>
+        <w:rPr>
+          <w:rFonts w:hint="default"/>
+          <w:lang w:val="es-ES" w:eastAsia="zh-CN"/>
+        </w:rPr>
+        <w:t xml:space="preserve"> </w:t>
+      </w:r>
+    </w:p>
+    <w:p>
+      <w:pPr>
+        <w:rPr>
+          <w:rFonts w:hint="default"/>
+          <w:lang w:val="es-ES" w:eastAsia="zh-CN"/>
+        </w:rPr>
+      </w:pPr>
     </w:p>
     <w:p>
       <w:pPr>
@@ -5261,7 +5911,7 @@
                     </pic:cNvPicPr>
                   </pic:nvPicPr>
                   <pic:blipFill>
-                    <a:blip r:embed="rId20"/>
+                    <a:blip r:embed="rId26"/>
                     <a:stretch>
                       <a:fillRect/>
                     </a:stretch>
@@ -5470,7 +6120,7 @@
                     </pic:cNvPicPr>
                   </pic:nvPicPr>
                   <pic:blipFill>
-                    <a:blip r:embed="rId21"/>
+                    <a:blip r:embed="rId27"/>
                     <a:stretch>
                       <a:fillRect/>
                     </a:stretch>
@@ -5502,7 +6152,7 @@
         <w:widowControl/>
         <w:suppressLineNumbers w:val="0"/>
         <w:spacing w:before="0" w:beforeAutospacing="0" w:after="0" w:afterAutospacing="0"/>
-        <w:ind w:left="0" w:right="0"/>
+        <w:ind w:left="0" w:right="0" w:firstLine="420" w:firstLineChars="0"/>
         <w:jc w:val="left"/>
         <w:rPr>
           <w:rFonts w:hint="default" w:ascii="Calibri" w:hAnsi="Calibri" w:eastAsia="Calibri" w:cs="Times New Roman"/>
@@ -5515,37 +6165,39 @@
     </w:p>
     <w:p>
       <w:pPr>
-        <w:jc w:val="both"/>
-        <w:rPr>
-          <w:rFonts w:hint="default"/>
-          <w:sz w:val="22"/>
-          <w:szCs w:val="22"/>
-          <w:lang w:val="es-ES" w:eastAsia="zh-CN"/>
-        </w:rPr>
-      </w:pPr>
-      <w:r>
-        <w:rPr>
-          <w:rFonts w:hint="default"/>
-          <w:sz w:val="22"/>
-          <w:szCs w:val="22"/>
-          <w:lang w:val="es-ES" w:eastAsia="zh-CN"/>
-        </w:rPr>
-        <w:t>- Un producto se puede marcar como comprado con el Botón Comprado. Esto hace que el regalo deje de estar Pendiente y se indicaría en la parte de la derecha.</w:t>
-      </w:r>
-    </w:p>
-    <w:p>
-      <w:pPr>
-        <w:jc w:val="both"/>
-        <w:rPr>
-          <w:rFonts w:hint="default"/>
-          <w:sz w:val="22"/>
-          <w:szCs w:val="22"/>
-          <w:lang w:val="es-ES" w:eastAsia="zh-CN"/>
-        </w:rPr>
-      </w:pPr>
-    </w:p>
-    <w:p>
-      <w:pPr>
+        <w:ind w:firstLine="420" w:firstLineChars="0"/>
+        <w:jc w:val="both"/>
+        <w:rPr>
+          <w:rFonts w:hint="default"/>
+          <w:sz w:val="22"/>
+          <w:szCs w:val="22"/>
+          <w:lang w:val="es-ES" w:eastAsia="zh-CN"/>
+        </w:rPr>
+      </w:pPr>
+      <w:r>
+        <w:rPr>
+          <w:rFonts w:hint="default"/>
+          <w:sz w:val="22"/>
+          <w:szCs w:val="22"/>
+          <w:lang w:val="es-ES" w:eastAsia="zh-CN"/>
+        </w:rPr>
+        <w:t>Un producto se puede marcar como comprado con el Botón Comprado. Esto hace que el regalo deje de estar Pendiente y se indicaría en la parte de la derecha.</w:t>
+      </w:r>
+    </w:p>
+    <w:p>
+      <w:pPr>
+        <w:jc w:val="both"/>
+        <w:rPr>
+          <w:rFonts w:hint="default"/>
+          <w:sz w:val="22"/>
+          <w:szCs w:val="22"/>
+          <w:lang w:val="es-ES" w:eastAsia="zh-CN"/>
+        </w:rPr>
+      </w:pPr>
+    </w:p>
+    <w:p>
+      <w:pPr>
+        <w:ind w:firstLine="420" w:firstLineChars="0"/>
         <w:jc w:val="both"/>
         <w:rPr>
           <w:rFonts w:hint="default"/>
@@ -5577,14 +6229,16 @@
     </w:p>
     <w:p>
       <w:pPr>
-        <w:jc w:val="both"/>
-        <w:rPr>
-          <w:rFonts w:hint="default"/>
-          <w:sz w:val="22"/>
-          <w:szCs w:val="22"/>
-          <w:lang w:val="es-ES" w:eastAsia="zh-CN"/>
-        </w:rPr>
-      </w:pPr>
+        <w:ind w:firstLine="420" w:firstLineChars="0"/>
+        <w:jc w:val="both"/>
+        <w:rPr>
+          <w:rFonts w:hint="default"/>
+          <w:sz w:val="22"/>
+          <w:szCs w:val="22"/>
+          <w:lang w:val="es-ES" w:eastAsia="zh-CN"/>
+        </w:rPr>
+      </w:pPr>
+      <w:commentRangeStart w:id="6"/>
       <w:r>
         <w:rPr>
           <w:rFonts w:hint="default"/>
@@ -5593,6 +6247,10 @@
           <w:lang w:val="es-ES" w:eastAsia="zh-CN"/>
         </w:rPr>
         <w:t>El usuario verá un listado, no editable, sólo para visualizar, que será el que el usuario pueda 'compartir' con otros.</w:t>
+      </w:r>
+      <w:commentRangeEnd w:id="6"/>
+      <w:r>
+        <w:commentReference w:id="6"/>
       </w:r>
     </w:p>
     <w:p>
@@ -5613,13 +6271,6 @@
         <w:spacing w:before="0" w:beforeAutospacing="0" w:after="0" w:afterAutospacing="0"/>
         <w:ind w:left="0" w:right="0"/>
         <w:jc w:val="left"/>
-        <w:rPr>
-          <w:rFonts w:hint="default" w:ascii="Calibri" w:hAnsi="Calibri" w:eastAsia="Calibri" w:cs="Times New Roman"/>
-          <w:kern w:val="0"/>
-          <w:sz w:val="22"/>
-          <w:szCs w:val="22"/>
-          <w:lang w:val="es-ES" w:eastAsia="zh-CN" w:bidi="ar"/>
-        </w:rPr>
       </w:pPr>
       <w:r>
         <w:drawing>
@@ -5640,7 +6291,7 @@
                     </pic:cNvPicPr>
                   </pic:nvPicPr>
                   <pic:blipFill>
-                    <a:blip r:embed="rId22"/>
+                    <a:blip r:embed="rId28"/>
                     <a:stretch>
                       <a:fillRect/>
                     </a:stretch>
@@ -5667,66 +6318,32 @@
     </w:p>
     <w:p>
       <w:pPr>
-        <w:rPr>
-          <w:lang w:val="es-ES"/>
-        </w:rPr>
-      </w:pPr>
-    </w:p>
-    <w:p>
-      <w:pPr>
-        <w:jc w:val="both"/>
-        <w:rPr>
-          <w:rFonts w:hint="default"/>
-          <w:sz w:val="22"/>
-          <w:szCs w:val="22"/>
-          <w:lang w:val="es-ES" w:eastAsia="zh-CN"/>
-        </w:rPr>
-      </w:pPr>
-      <w:r>
-        <w:rPr>
-          <w:rFonts w:hint="default"/>
-          <w:sz w:val="22"/>
-          <w:szCs w:val="22"/>
-          <w:lang w:val="es-ES" w:eastAsia="zh-CN"/>
-        </w:rPr>
-        <w:t>Añadir Producto que mostrará el formulario de creación de un nuevo producto.</w:t>
-      </w:r>
-    </w:p>
-    <w:p>
-      <w:pPr>
-        <w:rPr>
-          <w:lang w:val="es-ES"/>
-        </w:rPr>
-      </w:pPr>
-    </w:p>
-    <w:p>
-      <w:pPr>
-        <w:rPr>
-          <w:lang w:val="es-ES"/>
-        </w:rPr>
-      </w:pPr>
-    </w:p>
-    <w:p>
-      <w:pPr>
-        <w:pStyle w:val="5"/>
-        <w:rPr>
-          <w:rFonts w:hint="default"/>
-          <w:lang w:val="es-ES" w:eastAsia="zh-CN"/>
-        </w:rPr>
-      </w:pPr>
-      <w:bookmarkStart w:id="32" w:name="_Toc12331"/>
-      <w:bookmarkStart w:id="33" w:name="_Toc28168"/>
-      <w:bookmarkStart w:id="34" w:name="_Toc21508"/>
-      <w:r>
-        <w:rPr>
-          <w:rFonts w:hint="default"/>
-          <w:lang w:val="es-ES" w:eastAsia="zh-CN"/>
-        </w:rPr>
-        <w:t>Creación de un nuevo producto</w:t>
-      </w:r>
-      <w:bookmarkEnd w:id="32"/>
-      <w:bookmarkEnd w:id="33"/>
-      <w:bookmarkEnd w:id="34"/>
+        <w:pStyle w:val="4"/>
+        <w:numPr>
+          <w:ilvl w:val="1"/>
+          <w:numId w:val="2"/>
+        </w:numPr>
+        <w:ind w:left="0" w:leftChars="0" w:firstLine="0" w:firstLineChars="0"/>
+        <w:rPr>
+          <w:rFonts w:hint="default"/>
+          <w:lang w:val="es-ES" w:eastAsia="zh-CN"/>
+        </w:rPr>
+      </w:pPr>
+      <w:bookmarkStart w:id="43" w:name="_Toc12331"/>
+      <w:bookmarkStart w:id="44" w:name="_Toc28168"/>
+      <w:bookmarkStart w:id="45" w:name="_Toc21508"/>
+      <w:bookmarkStart w:id="46" w:name="_Toc4799"/>
+      <w:r>
+        <w:rPr>
+          <w:rFonts w:hint="default"/>
+          <w:lang w:val="es-ES" w:eastAsia="zh-CN"/>
+        </w:rPr>
+        <w:t>Pantalla de alta de producto</w:t>
+      </w:r>
+      <w:bookmarkEnd w:id="43"/>
+      <w:bookmarkEnd w:id="44"/>
+      <w:bookmarkEnd w:id="45"/>
+      <w:bookmarkEnd w:id="46"/>
       <w:r>
         <w:rPr>
           <w:rFonts w:hint="default"/>
@@ -5755,37 +6372,39 @@
     </w:p>
     <w:p>
       <w:pPr>
-        <w:jc w:val="both"/>
-        <w:rPr>
-          <w:rFonts w:hint="default"/>
-          <w:sz w:val="22"/>
-          <w:szCs w:val="22"/>
-          <w:lang w:val="es-ES" w:eastAsia="zh-CN"/>
-        </w:rPr>
-      </w:pPr>
-      <w:r>
-        <w:rPr>
-          <w:rFonts w:hint="default"/>
-          <w:sz w:val="22"/>
-          <w:szCs w:val="22"/>
-          <w:lang w:val="es-ES" w:eastAsia="zh-CN"/>
-        </w:rPr>
-        <w:t xml:space="preserve">Dentro de una lista se pueden añadir productos y este es el formularió de alta del mismo. </w:t>
-      </w:r>
-    </w:p>
-    <w:p>
-      <w:pPr>
-        <w:jc w:val="both"/>
-        <w:rPr>
-          <w:rFonts w:hint="default"/>
-          <w:sz w:val="22"/>
-          <w:szCs w:val="22"/>
-          <w:lang w:val="es-ES" w:eastAsia="zh-CN"/>
-        </w:rPr>
-      </w:pPr>
-    </w:p>
-    <w:p>
-      <w:pPr>
+        <w:ind w:firstLine="420" w:firstLineChars="0"/>
+        <w:jc w:val="both"/>
+        <w:rPr>
+          <w:rFonts w:hint="default"/>
+          <w:sz w:val="22"/>
+          <w:szCs w:val="22"/>
+          <w:lang w:val="es-ES" w:eastAsia="zh-CN"/>
+        </w:rPr>
+      </w:pPr>
+      <w:r>
+        <w:rPr>
+          <w:rFonts w:hint="default"/>
+          <w:sz w:val="22"/>
+          <w:szCs w:val="22"/>
+          <w:lang w:val="es-ES" w:eastAsia="zh-CN"/>
+        </w:rPr>
+        <w:t>Para cada lista se pueden añadir productos y el formulario para hacerlo se muestra a continuación.</w:t>
+      </w:r>
+    </w:p>
+    <w:p>
+      <w:pPr>
+        <w:jc w:val="both"/>
+        <w:rPr>
+          <w:rFonts w:hint="default"/>
+          <w:sz w:val="22"/>
+          <w:szCs w:val="22"/>
+          <w:lang w:val="es-ES" w:eastAsia="zh-CN"/>
+        </w:rPr>
+      </w:pPr>
+    </w:p>
+    <w:p>
+      <w:pPr>
+        <w:ind w:firstLine="420" w:firstLineChars="0"/>
         <w:jc w:val="both"/>
         <w:rPr>
           <w:rFonts w:hint="default"/>
@@ -5851,7 +6470,7 @@
                     </pic:cNvPicPr>
                   </pic:nvPicPr>
                   <pic:blipFill>
-                    <a:blip r:embed="rId23"/>
+                    <a:blip r:embed="rId29"/>
                     <a:stretch>
                       <a:fillRect/>
                     </a:stretch>
@@ -5898,7 +6517,7 @@
       </w:pPr>
     </w:p>
     <w:sectPr>
-      <w:footerReference r:id="rId4" w:type="default"/>
+      <w:footerReference r:id="rId6" w:type="default"/>
       <w:pgSz w:w="11906" w:h="16838"/>
       <w:pgMar w:top="1440" w:right="1800" w:bottom="1440" w:left="1800" w:header="720" w:footer="720" w:gutter="0"/>
       <w:pgNumType w:start="1"/>
@@ -5909,11 +6528,166 @@
 </w:document>
 </file>
 
+<file path=word/comments.xml><?xml version="1.0" encoding="utf-8"?>
+<w:comments xmlns:wpc="http://schemas.microsoft.com/office/word/2010/wordprocessingCanvas" xmlns:mc="http://schemas.openxmlformats.org/markup-compatibility/2006" xmlns:o="urn:schemas-microsoft-com:office:office" xmlns:r="http://schemas.openxmlformats.org/officeDocument/2006/relationships" xmlns:m="http://schemas.openxmlformats.org/officeDocument/2006/math" xmlns:v="urn:schemas-microsoft-com:vml" xmlns:wp14="http://schemas.microsoft.com/office/word/2010/wordprocessingDrawing" xmlns:wp="http://schemas.openxmlformats.org/drawingml/2006/wordprocessingDrawing" xmlns:w="http://schemas.openxmlformats.org/wordprocessingml/2006/main" xmlns:w14="http://schemas.microsoft.com/office/word/2010/wordml" xmlns:w15="http://schemas.microsoft.com/office/word/2012/wordml" xmlns:w10="urn:schemas-microsoft-com:office:word" xmlns:wpg="http://schemas.microsoft.com/office/word/2010/wordprocessingGroup" xmlns:wpi="http://schemas.microsoft.com/office/word/2010/wordprocessingInk" xmlns:wne="http://schemas.microsoft.com/office/word/2006/wordml" xmlns:wps="http://schemas.microsoft.com/office/word/2010/wordprocessingShape" xmlns:wpsCustomData="http://www.wps.cn/officeDocument/2013/wpsCustomData" mc:Ignorable="w14 w15 wp14">
+  <w:comment w:id="0" w:author="rrodriguezh" w:date="2018-10-11T19:17:26Z" w:initials="r">
+    <w:p>
+      <w:pPr>
+        <w:pStyle w:val="7"/>
+        <w:rPr>
+          <w:lang w:val="es-ES"/>
+        </w:rPr>
+      </w:pPr>
+      <w:r>
+        <w:rPr>
+          <w:lang w:val="es-ES"/>
+        </w:rPr>
+        <w:t>Algo como esto</w:t>
+      </w:r>
+    </w:p>
+  </w:comment>
+  <w:comment w:id="1" w:author="rrodriguezh" w:date="2018-10-11T19:06:36Z" w:initials="r">
+    <w:p>
+      <w:pPr>
+        <w:pStyle w:val="7"/>
+        <w:rPr>
+          <w:lang w:val="es-ES"/>
+        </w:rPr>
+      </w:pPr>
+      <w:r>
+        <w:rPr>
+          <w:lang w:val="es-ES"/>
+        </w:rPr>
+        <w:t>Completar o desarrollar más</w:t>
+      </w:r>
+    </w:p>
+  </w:comment>
+  <w:comment w:id="2" w:author="rrodriguezh" w:date="2018-10-11T19:04:35Z" w:initials="r">
+    <w:p>
+      <w:pPr>
+        <w:pStyle w:val="7"/>
+        <w:rPr>
+          <w:lang w:val="es-ES"/>
+        </w:rPr>
+      </w:pPr>
+      <w:r>
+        <w:rPr>
+          <w:lang w:val="es-ES"/>
+        </w:rPr>
+        <w:t>Revisar esto</w:t>
+      </w:r>
+    </w:p>
+  </w:comment>
+  <w:comment w:id="3" w:author="rrodriguezh" w:date="2018-10-11T19:00:05Z" w:initials="r">
+    <w:p>
+      <w:pPr>
+        <w:pStyle w:val="7"/>
+        <w:rPr>
+          <w:lang w:val="es-ES"/>
+        </w:rPr>
+      </w:pPr>
+      <w:r>
+        <w:rPr>
+          <w:lang w:val="es-ES"/>
+        </w:rPr>
+        <w:t>Falta de completar</w:t>
+      </w:r>
+    </w:p>
+    <w:p>
+      <w:pPr>
+        <w:pStyle w:val="7"/>
+        <w:rPr>
+          <w:lang w:val="es-ES"/>
+        </w:rPr>
+      </w:pPr>
+      <w:r>
+        <w:rPr>
+          <w:lang w:val="es-ES"/>
+        </w:rPr>
+        <w:t>En los controladores se podría meter las rutas definidas</w:t>
+      </w:r>
+    </w:p>
+  </w:comment>
+  <w:comment w:id="4" w:author="rrodriguezh" w:date="2018-10-11T19:00:22Z" w:initials="r">
+    <w:p>
+      <w:pPr>
+        <w:pStyle w:val="7"/>
+        <w:rPr>
+          <w:lang w:val="es-ES"/>
+        </w:rPr>
+      </w:pPr>
+      <w:r>
+        <w:rPr>
+          <w:lang w:val="es-ES"/>
+        </w:rPr>
+        <w:t>Revisar por si hay que añadir algo más</w:t>
+      </w:r>
+    </w:p>
+  </w:comment>
+  <w:comment w:id="5" w:author="rrodriguezh" w:date="2018-10-11T19:00:49Z" w:initials="r">
+    <w:p>
+      <w:pPr>
+        <w:pStyle w:val="7"/>
+        <w:rPr>
+          <w:lang w:val="es-ES"/>
+        </w:rPr>
+      </w:pPr>
+      <w:r>
+        <w:rPr>
+          <w:lang w:val="es-ES"/>
+        </w:rPr>
+        <w:t>No sé si se podría añadir algo de esto aquí en alguna otra parte del documento</w:t>
+      </w:r>
+    </w:p>
+  </w:comment>
+  <w:comment w:id="6" w:author="rrodriguezh" w:date="2018-10-11T19:03:41Z" w:initials="r">
+    <w:p>
+      <w:pPr>
+        <w:keepNext w:val="0"/>
+        <w:keepLines w:val="0"/>
+        <w:widowControl/>
+        <w:suppressLineNumbers w:val="0"/>
+        <w:spacing w:before="0" w:beforeAutospacing="0" w:after="0" w:afterAutospacing="0"/>
+        <w:ind w:left="0" w:right="0"/>
+        <w:jc w:val="left"/>
+        <w:rPr>
+          <w:rFonts w:hint="default"/>
+          <w:lang w:val="es-ES" w:eastAsia="zh-CN"/>
+        </w:rPr>
+      </w:pPr>
+      <w:r>
+        <w:rPr>
+          <w:lang w:val="es-ES"/>
+        </w:rPr>
+        <w:t>Añadir pantalla y/o correo que se recibe y pantalla NO EDITABLE que vería el usuario QUE recibe la lista</w:t>
+      </w:r>
+    </w:p>
+    <w:p>
+      <w:pPr>
+        <w:pStyle w:val="7"/>
+      </w:pPr>
+    </w:p>
+  </w:comment>
+</w:comments>
+</file>
+
+<file path=word/commentsExtended.xml><?xml version="1.0" encoding="utf-8"?>
+<w15:commentsEx xmlns:wpc="http://schemas.microsoft.com/office/word/2010/wordprocessingCanvas" xmlns:mc="http://schemas.openxmlformats.org/markup-compatibility/2006" xmlns:o="urn:schemas-microsoft-com:office:office" xmlns:r="http://schemas.openxmlformats.org/officeDocument/2006/relationships" xmlns:m="http://schemas.openxmlformats.org/officeDocument/2006/math" xmlns:v="urn:schemas-microsoft-com:vml" xmlns:wp14="http://schemas.microsoft.com/office/word/2010/wordprocessingDrawing" xmlns:wp="http://schemas.openxmlformats.org/drawingml/2006/wordprocessingDrawing" xmlns:w="http://schemas.openxmlformats.org/wordprocessingml/2006/main" xmlns:w14="http://schemas.microsoft.com/office/word/2010/wordml" xmlns:w15="http://schemas.microsoft.com/office/word/2012/wordml" xmlns:w10="urn:schemas-microsoft-com:office:word" xmlns:wpg="http://schemas.microsoft.com/office/word/2010/wordprocessingGroup" xmlns:wpi="http://schemas.microsoft.com/office/word/2010/wordprocessingInk" xmlns:wne="http://schemas.microsoft.com/office/word/2006/wordml" xmlns:wps="http://schemas.microsoft.com/office/word/2010/wordprocessingShape" xmlns:wpsCustomData="http://www.wps.cn/officeDocument/2013/wpsCustomData" mc:Ignorable="w14 w15 wp14">
+  <w15:commentEx w15:paraId="4E086617" w15:done="0"/>
+  <w15:commentEx w15:paraId="3EDE4476" w15:done="0"/>
+  <w15:commentEx w15:paraId="25393D41" w15:done="0"/>
+  <w15:commentEx w15:paraId="01101FDD" w15:done="0"/>
+  <w15:commentEx w15:paraId="4A087CCD" w15:done="0"/>
+  <w15:commentEx w15:paraId="7A9105B2" w15:done="0"/>
+  <w15:commentEx w15:paraId="616A31F4" w15:done="0"/>
+</w15:commentsEx>
+</file>
+
 <file path=word/footer1.xml><?xml version="1.0" encoding="utf-8"?>
 <w:ftr xmlns:wpc="http://schemas.microsoft.com/office/word/2010/wordprocessingCanvas" xmlns:mc="http://schemas.openxmlformats.org/markup-compatibility/2006" xmlns:o="urn:schemas-microsoft-com:office:office" xmlns:r="http://schemas.openxmlformats.org/officeDocument/2006/relationships" xmlns:m="http://schemas.openxmlformats.org/officeDocument/2006/math" xmlns:v="urn:schemas-microsoft-com:vml" xmlns:wp14="http://schemas.microsoft.com/office/word/2010/wordprocessingDrawing" xmlns:wp="http://schemas.openxmlformats.org/drawingml/2006/wordprocessingDrawing" xmlns:w10="urn:schemas-microsoft-com:office:word" xmlns:w="http://schemas.openxmlformats.org/wordprocessingml/2006/main" xmlns:w14="http://schemas.microsoft.com/office/word/2010/wordml" xmlns:w15="http://schemas.microsoft.com/office/word/2012/wordml" xmlns:wpg="http://schemas.microsoft.com/office/word/2010/wordprocessingGroup" xmlns:wpi="http://schemas.microsoft.com/office/word/2010/wordprocessingInk" xmlns:wne="http://schemas.microsoft.com/office/word/2006/wordml" xmlns:wps="http://schemas.microsoft.com/office/word/2010/wordprocessingShape" xmlns:wpsCustomData="http://www.wps.cn/officeDocument/2013/wpsCustomData" mc:Ignorable="w14 w15 wp14">
   <w:p>
     <w:pPr>
-      <w:pStyle w:val="9"/>
+      <w:pStyle w:val="11"/>
     </w:pPr>
     <w:r>
       <w:rPr>
@@ -5970,7 +6744,7 @@
                       <w:txbxContent>
                         <w:p>
                           <w:pPr>
-                            <w:pStyle w:val="9"/>
+                            <w:pStyle w:val="11"/>
                             <w:rPr>
                               <w:lang w:val="es-ES"/>
                             </w:rPr>
@@ -6028,7 +6802,7 @@
                 <w:txbxContent>
                   <w:p>
                     <w:pPr>
-                      <w:pStyle w:val="9"/>
+                      <w:pStyle w:val="11"/>
                       <w:rPr>
                         <w:lang w:val="es-ES"/>
                       </w:rPr>
@@ -6079,7 +6853,7 @@
 <w:hdr xmlns:wpc="http://schemas.microsoft.com/office/word/2010/wordprocessingCanvas" xmlns:mc="http://schemas.openxmlformats.org/markup-compatibility/2006" xmlns:o="urn:schemas-microsoft-com:office:office" xmlns:r="http://schemas.openxmlformats.org/officeDocument/2006/relationships" xmlns:m="http://schemas.openxmlformats.org/officeDocument/2006/math" xmlns:v="urn:schemas-microsoft-com:vml" xmlns:wp14="http://schemas.microsoft.com/office/word/2010/wordprocessingDrawing" xmlns:wp="http://schemas.openxmlformats.org/drawingml/2006/wordprocessingDrawing" xmlns:w10="urn:schemas-microsoft-com:office:word" xmlns:w="http://schemas.openxmlformats.org/wordprocessingml/2006/main" xmlns:w14="http://schemas.microsoft.com/office/word/2010/wordml" xmlns:w15="http://schemas.microsoft.com/office/word/2012/wordml" xmlns:wpg="http://schemas.microsoft.com/office/word/2010/wordprocessingGroup" xmlns:wpi="http://schemas.microsoft.com/office/word/2010/wordprocessingInk" xmlns:wne="http://schemas.microsoft.com/office/word/2006/wordml" xmlns:wps="http://schemas.microsoft.com/office/word/2010/wordprocessingShape" xmlns:wpsCustomData="http://www.wps.cn/officeDocument/2013/wpsCustomData" mc:Ignorable="w14 w15 wp14">
   <w:p>
     <w:pPr>
-      <w:pStyle w:val="6"/>
+      <w:pStyle w:val="8"/>
       <w:rPr>
         <w:lang w:val="es-ES"/>
       </w:rPr>
@@ -6095,13 +6869,17 @@
         <w:lang w:val="es-ES"/>
       </w:rPr>
       <w:tab/>
-      <w:t/>
     </w:r>
     <w:r>
       <w:rPr>
         <w:lang w:val="es-ES"/>
       </w:rPr>
       <w:tab/>
+    </w:r>
+    <w:r>
+      <w:rPr>
+        <w:lang w:val="es-ES"/>
+      </w:rPr>
       <w:t>Lista de Regalos</w:t>
     </w:r>
   </w:p>
@@ -6260,9 +7038,9 @@
     </w:lvl>
   </w:abstractNum>
   <w:abstractNum w:abstractNumId="1">
-    <w:nsid w:val="C8F994BB"/>
-    <w:multiLevelType w:val="singleLevel"/>
-    <w:tmpl w:val="C8F994BB"/>
+    <w:nsid w:val="F2946A5D"/>
+    <w:multiLevelType w:val="multilevel"/>
+    <w:tmpl w:val="F2946A5D"/>
     <w:lvl w:ilvl="0" w:tentative="0">
       <w:start w:val="1"/>
       <w:numFmt w:val="bullet"/>
@@ -6273,6 +7051,126 @@
           <w:tab w:val="left" w:pos="420"/>
         </w:tabs>
         <w:ind w:left="420" w:leftChars="0" w:hanging="420" w:firstLineChars="0"/>
+      </w:pPr>
+      <w:rPr>
+        <w:rFonts w:hint="default" w:ascii="Wingdings" w:hAnsi="Wingdings"/>
+      </w:rPr>
+    </w:lvl>
+    <w:lvl w:ilvl="1" w:tentative="0">
+      <w:start w:val="1"/>
+      <w:numFmt w:val="bullet"/>
+      <w:lvlText w:val=""/>
+      <w:lvlJc w:val="left"/>
+      <w:pPr>
+        <w:tabs>
+          <w:tab w:val="left" w:pos="840"/>
+        </w:tabs>
+        <w:ind w:left="840" w:leftChars="0" w:hanging="420" w:firstLineChars="0"/>
+      </w:pPr>
+      <w:rPr>
+        <w:rFonts w:hint="default" w:ascii="Wingdings" w:hAnsi="Wingdings"/>
+      </w:rPr>
+    </w:lvl>
+    <w:lvl w:ilvl="2" w:tentative="0">
+      <w:start w:val="1"/>
+      <w:numFmt w:val="bullet"/>
+      <w:lvlText w:val=""/>
+      <w:lvlJc w:val="left"/>
+      <w:pPr>
+        <w:tabs>
+          <w:tab w:val="left" w:pos="1260"/>
+        </w:tabs>
+        <w:ind w:left="1260" w:leftChars="0" w:hanging="420" w:firstLineChars="0"/>
+      </w:pPr>
+      <w:rPr>
+        <w:rFonts w:hint="default" w:ascii="Wingdings" w:hAnsi="Wingdings"/>
+      </w:rPr>
+    </w:lvl>
+    <w:lvl w:ilvl="3" w:tentative="0">
+      <w:start w:val="1"/>
+      <w:numFmt w:val="bullet"/>
+      <w:lvlText w:val=""/>
+      <w:lvlJc w:val="left"/>
+      <w:pPr>
+        <w:tabs>
+          <w:tab w:val="left" w:pos="1680"/>
+        </w:tabs>
+        <w:ind w:left="1680" w:leftChars="0" w:hanging="420" w:firstLineChars="0"/>
+      </w:pPr>
+      <w:rPr>
+        <w:rFonts w:hint="default" w:ascii="Wingdings" w:hAnsi="Wingdings"/>
+      </w:rPr>
+    </w:lvl>
+    <w:lvl w:ilvl="4" w:tentative="0">
+      <w:start w:val="1"/>
+      <w:numFmt w:val="bullet"/>
+      <w:lvlText w:val=""/>
+      <w:lvlJc w:val="left"/>
+      <w:pPr>
+        <w:tabs>
+          <w:tab w:val="left" w:pos="2100"/>
+        </w:tabs>
+        <w:ind w:left="2100" w:leftChars="0" w:hanging="420" w:firstLineChars="0"/>
+      </w:pPr>
+      <w:rPr>
+        <w:rFonts w:hint="default" w:ascii="Wingdings" w:hAnsi="Wingdings"/>
+      </w:rPr>
+    </w:lvl>
+    <w:lvl w:ilvl="5" w:tentative="0">
+      <w:start w:val="1"/>
+      <w:numFmt w:val="bullet"/>
+      <w:lvlText w:val=""/>
+      <w:lvlJc w:val="left"/>
+      <w:pPr>
+        <w:tabs>
+          <w:tab w:val="left" w:pos="2520"/>
+        </w:tabs>
+        <w:ind w:left="2520" w:leftChars="0" w:hanging="420" w:firstLineChars="0"/>
+      </w:pPr>
+      <w:rPr>
+        <w:rFonts w:hint="default" w:ascii="Wingdings" w:hAnsi="Wingdings"/>
+      </w:rPr>
+    </w:lvl>
+    <w:lvl w:ilvl="6" w:tentative="0">
+      <w:start w:val="1"/>
+      <w:numFmt w:val="bullet"/>
+      <w:lvlText w:val=""/>
+      <w:lvlJc w:val="left"/>
+      <w:pPr>
+        <w:tabs>
+          <w:tab w:val="left" w:pos="2940"/>
+        </w:tabs>
+        <w:ind w:left="2940" w:leftChars="0" w:hanging="420" w:firstLineChars="0"/>
+      </w:pPr>
+      <w:rPr>
+        <w:rFonts w:hint="default" w:ascii="Wingdings" w:hAnsi="Wingdings"/>
+      </w:rPr>
+    </w:lvl>
+    <w:lvl w:ilvl="7" w:tentative="0">
+      <w:start w:val="1"/>
+      <w:numFmt w:val="bullet"/>
+      <w:lvlText w:val=""/>
+      <w:lvlJc w:val="left"/>
+      <w:pPr>
+        <w:tabs>
+          <w:tab w:val="left" w:pos="3360"/>
+        </w:tabs>
+        <w:ind w:left="3360" w:leftChars="0" w:hanging="420" w:firstLineChars="0"/>
+      </w:pPr>
+      <w:rPr>
+        <w:rFonts w:hint="default" w:ascii="Wingdings" w:hAnsi="Wingdings"/>
+      </w:rPr>
+    </w:lvl>
+    <w:lvl w:ilvl="8" w:tentative="0">
+      <w:start w:val="1"/>
+      <w:numFmt w:val="bullet"/>
+      <w:lvlText w:val=""/>
+      <w:lvlJc w:val="left"/>
+      <w:pPr>
+        <w:tabs>
+          <w:tab w:val="left" w:pos="3780"/>
+        </w:tabs>
+        <w:ind w:left="3780" w:leftChars="0" w:hanging="420" w:firstLineChars="0"/>
       </w:pPr>
       <w:rPr>
         <w:rFonts w:hint="default" w:ascii="Wingdings" w:hAnsi="Wingdings"/>
@@ -6280,26 +7178,6 @@
     </w:lvl>
   </w:abstractNum>
   <w:abstractNum w:abstractNumId="2">
-    <w:nsid w:val="F2946A5D"/>
-    <w:multiLevelType w:val="singleLevel"/>
-    <w:tmpl w:val="F2946A5D"/>
-    <w:lvl w:ilvl="0" w:tentative="0">
-      <w:start w:val="1"/>
-      <w:numFmt w:val="bullet"/>
-      <w:lvlText w:val=""/>
-      <w:lvlJc w:val="left"/>
-      <w:pPr>
-        <w:tabs>
-          <w:tab w:val="left" w:pos="420"/>
-        </w:tabs>
-        <w:ind w:left="420" w:leftChars="0" w:hanging="420" w:firstLineChars="0"/>
-      </w:pPr>
-      <w:rPr>
-        <w:rFonts w:hint="default" w:ascii="Wingdings" w:hAnsi="Wingdings"/>
-      </w:rPr>
-    </w:lvl>
-  </w:abstractNum>
-  <w:abstractNum w:abstractNumId="3">
     <w:nsid w:val="0861F1ED"/>
     <w:multiLevelType w:val="multilevel"/>
     <w:tmpl w:val="0861F1ED"/>
@@ -6415,19 +7293,213 @@
       </w:rPr>
     </w:lvl>
   </w:abstractNum>
+  <w:abstractNum w:abstractNumId="3">
+    <w:nsid w:val="29B9D505"/>
+    <w:multiLevelType w:val="singleLevel"/>
+    <w:tmpl w:val="29B9D505"/>
+    <w:lvl w:ilvl="0" w:tentative="0">
+      <w:start w:val="1"/>
+      <w:numFmt w:val="decimal"/>
+      <w:lvlText w:val="%1)"/>
+      <w:lvlJc w:val="left"/>
+      <w:pPr>
+        <w:tabs>
+          <w:tab w:val="left" w:pos="425"/>
+        </w:tabs>
+        <w:ind w:left="425" w:leftChars="0" w:hanging="425" w:firstLineChars="0"/>
+      </w:pPr>
+      <w:rPr>
+        <w:rFonts w:hint="default"/>
+      </w:rPr>
+    </w:lvl>
+  </w:abstractNum>
+  <w:abstractNum w:abstractNumId="4">
+    <w:nsid w:val="45B24644"/>
+    <w:multiLevelType w:val="singleLevel"/>
+    <w:tmpl w:val="45B24644"/>
+    <w:lvl w:ilvl="0" w:tentative="0">
+      <w:start w:val="1"/>
+      <w:numFmt w:val="bullet"/>
+      <w:lvlText w:val=""/>
+      <w:lvlJc w:val="left"/>
+      <w:pPr>
+        <w:tabs>
+          <w:tab w:val="left" w:pos="420"/>
+        </w:tabs>
+        <w:ind w:left="420" w:leftChars="0" w:hanging="420" w:firstLineChars="0"/>
+      </w:pPr>
+      <w:rPr>
+        <w:rFonts w:hint="default" w:ascii="Wingdings" w:hAnsi="Wingdings"/>
+      </w:rPr>
+    </w:lvl>
+  </w:abstractNum>
+  <w:abstractNum w:abstractNumId="5">
+    <w:nsid w:val="5CE511DD"/>
+    <w:multiLevelType w:val="multilevel"/>
+    <w:tmpl w:val="5CE511DD"/>
+    <w:lvl w:ilvl="0" w:tentative="0">
+      <w:start w:val="1"/>
+      <w:numFmt w:val="bullet"/>
+      <w:lvlText w:val=""/>
+      <w:lvlJc w:val="left"/>
+      <w:pPr>
+        <w:tabs>
+          <w:tab w:val="left" w:pos="420"/>
+        </w:tabs>
+        <w:ind w:left="420" w:leftChars="0" w:hanging="420" w:firstLineChars="0"/>
+      </w:pPr>
+      <w:rPr>
+        <w:rFonts w:hint="default" w:ascii="Wingdings" w:hAnsi="Wingdings"/>
+      </w:rPr>
+    </w:lvl>
+    <w:lvl w:ilvl="1" w:tentative="0">
+      <w:start w:val="1"/>
+      <w:numFmt w:val="bullet"/>
+      <w:lvlText w:val=""/>
+      <w:lvlJc w:val="left"/>
+      <w:pPr>
+        <w:tabs>
+          <w:tab w:val="left" w:pos="840"/>
+        </w:tabs>
+        <w:ind w:left="840" w:leftChars="0" w:hanging="420" w:firstLineChars="0"/>
+      </w:pPr>
+      <w:rPr>
+        <w:rFonts w:hint="default" w:ascii="Wingdings" w:hAnsi="Wingdings"/>
+      </w:rPr>
+    </w:lvl>
+    <w:lvl w:ilvl="2" w:tentative="0">
+      <w:start w:val="1"/>
+      <w:numFmt w:val="bullet"/>
+      <w:lvlText w:val=""/>
+      <w:lvlJc w:val="left"/>
+      <w:pPr>
+        <w:tabs>
+          <w:tab w:val="left" w:pos="1260"/>
+        </w:tabs>
+        <w:ind w:left="1260" w:leftChars="0" w:hanging="420" w:firstLineChars="0"/>
+      </w:pPr>
+      <w:rPr>
+        <w:rFonts w:hint="default" w:ascii="Wingdings" w:hAnsi="Wingdings"/>
+      </w:rPr>
+    </w:lvl>
+    <w:lvl w:ilvl="3" w:tentative="0">
+      <w:start w:val="1"/>
+      <w:numFmt w:val="bullet"/>
+      <w:lvlText w:val=""/>
+      <w:lvlJc w:val="left"/>
+      <w:pPr>
+        <w:tabs>
+          <w:tab w:val="left" w:pos="1680"/>
+        </w:tabs>
+        <w:ind w:left="1680" w:leftChars="0" w:hanging="420" w:firstLineChars="0"/>
+      </w:pPr>
+      <w:rPr>
+        <w:rFonts w:hint="default" w:ascii="Wingdings" w:hAnsi="Wingdings"/>
+      </w:rPr>
+    </w:lvl>
+    <w:lvl w:ilvl="4" w:tentative="0">
+      <w:start w:val="1"/>
+      <w:numFmt w:val="bullet"/>
+      <w:lvlText w:val=""/>
+      <w:lvlJc w:val="left"/>
+      <w:pPr>
+        <w:tabs>
+          <w:tab w:val="left" w:pos="2100"/>
+        </w:tabs>
+        <w:ind w:left="2100" w:leftChars="0" w:hanging="420" w:firstLineChars="0"/>
+      </w:pPr>
+      <w:rPr>
+        <w:rFonts w:hint="default" w:ascii="Wingdings" w:hAnsi="Wingdings"/>
+      </w:rPr>
+    </w:lvl>
+    <w:lvl w:ilvl="5" w:tentative="0">
+      <w:start w:val="1"/>
+      <w:numFmt w:val="bullet"/>
+      <w:lvlText w:val=""/>
+      <w:lvlJc w:val="left"/>
+      <w:pPr>
+        <w:tabs>
+          <w:tab w:val="left" w:pos="2520"/>
+        </w:tabs>
+        <w:ind w:left="2520" w:leftChars="0" w:hanging="420" w:firstLineChars="0"/>
+      </w:pPr>
+      <w:rPr>
+        <w:rFonts w:hint="default" w:ascii="Wingdings" w:hAnsi="Wingdings"/>
+      </w:rPr>
+    </w:lvl>
+    <w:lvl w:ilvl="6" w:tentative="0">
+      <w:start w:val="1"/>
+      <w:numFmt w:val="bullet"/>
+      <w:lvlText w:val=""/>
+      <w:lvlJc w:val="left"/>
+      <w:pPr>
+        <w:tabs>
+          <w:tab w:val="left" w:pos="2940"/>
+        </w:tabs>
+        <w:ind w:left="2940" w:leftChars="0" w:hanging="420" w:firstLineChars="0"/>
+      </w:pPr>
+      <w:rPr>
+        <w:rFonts w:hint="default" w:ascii="Wingdings" w:hAnsi="Wingdings"/>
+      </w:rPr>
+    </w:lvl>
+    <w:lvl w:ilvl="7" w:tentative="0">
+      <w:start w:val="1"/>
+      <w:numFmt w:val="bullet"/>
+      <w:lvlText w:val=""/>
+      <w:lvlJc w:val="left"/>
+      <w:pPr>
+        <w:tabs>
+          <w:tab w:val="left" w:pos="3360"/>
+        </w:tabs>
+        <w:ind w:left="3360" w:leftChars="0" w:hanging="420" w:firstLineChars="0"/>
+      </w:pPr>
+      <w:rPr>
+        <w:rFonts w:hint="default" w:ascii="Wingdings" w:hAnsi="Wingdings"/>
+      </w:rPr>
+    </w:lvl>
+    <w:lvl w:ilvl="8" w:tentative="0">
+      <w:start w:val="1"/>
+      <w:numFmt w:val="bullet"/>
+      <w:lvlText w:val=""/>
+      <w:lvlJc w:val="left"/>
+      <w:pPr>
+        <w:tabs>
+          <w:tab w:val="left" w:pos="3780"/>
+        </w:tabs>
+        <w:ind w:left="3780" w:leftChars="0" w:hanging="420" w:firstLineChars="0"/>
+      </w:pPr>
+      <w:rPr>
+        <w:rFonts w:hint="default" w:ascii="Wingdings" w:hAnsi="Wingdings"/>
+      </w:rPr>
+    </w:lvl>
+  </w:abstractNum>
   <w:num w:numId="1">
-    <w:abstractNumId w:val="1"/>
+    <w:abstractNumId w:val="3"/>
   </w:num>
   <w:num w:numId="2">
-    <w:abstractNumId w:val="3"/>
+    <w:abstractNumId w:val="2"/>
   </w:num>
   <w:num w:numId="3">
     <w:abstractNumId w:val="0"/>
   </w:num>
   <w:num w:numId="4">
-    <w:abstractNumId w:val="2"/>
+    <w:abstractNumId w:val="5"/>
+  </w:num>
+  <w:num w:numId="5">
+    <w:abstractNumId w:val="4"/>
+  </w:num>
+  <w:num w:numId="6">
+    <w:abstractNumId w:val="1"/>
   </w:num>
 </w:numbering>
+</file>
+
+<file path=word/people.xml><?xml version="1.0" encoding="utf-8"?>
+<w15:people xmlns:wpc="http://schemas.microsoft.com/office/word/2010/wordprocessingCanvas" xmlns:mc="http://schemas.openxmlformats.org/markup-compatibility/2006" xmlns:o="urn:schemas-microsoft-com:office:office" xmlns:r="http://schemas.openxmlformats.org/officeDocument/2006/relationships" xmlns:m="http://schemas.openxmlformats.org/officeDocument/2006/math" xmlns:v="urn:schemas-microsoft-com:vml" xmlns:wp14="http://schemas.microsoft.com/office/word/2010/wordprocessingDrawing" xmlns:wp="http://schemas.openxmlformats.org/drawingml/2006/wordprocessingDrawing" xmlns:w="http://schemas.openxmlformats.org/wordprocessingml/2006/main" xmlns:w14="http://schemas.microsoft.com/office/word/2010/wordml" xmlns:w15="http://schemas.microsoft.com/office/word/2012/wordml" xmlns:w10="urn:schemas-microsoft-com:office:word" xmlns:wpg="http://schemas.microsoft.com/office/word/2010/wordprocessingGroup" xmlns:wpi="http://schemas.microsoft.com/office/word/2010/wordprocessingInk" xmlns:wne="http://schemas.microsoft.com/office/word/2006/wordml" xmlns:wps="http://schemas.microsoft.com/office/word/2010/wordprocessingShape" xmlns:wpsCustomData="http://www.wps.cn/officeDocument/2013/wpsCustomData" mc:Ignorable="w14 w15 wp14">
+  <w15:person w15:author="rrodriguezh">
+    <w15:presenceInfo w15:providerId="None" w15:userId="rrodriguezh"/>
+  </w15:person>
+</w15:people>
 </file>
 
 <file path=word/styles.xml><?xml version="1.0" encoding="utf-8"?>
@@ -6445,7 +7517,7 @@
     <w:lsdException w:qFormat="1" w:uiPriority="0" w:semiHidden="0" w:name="heading 2"/>
     <w:lsdException w:qFormat="1" w:uiPriority="0" w:semiHidden="0" w:name="heading 3"/>
     <w:lsdException w:qFormat="1" w:uiPriority="0" w:semiHidden="0" w:name="heading 4"/>
-    <w:lsdException w:qFormat="1" w:uiPriority="0" w:name="heading 5"/>
+    <w:lsdException w:qFormat="1" w:uiPriority="0" w:semiHidden="0" w:name="heading 5"/>
     <w:lsdException w:qFormat="1" w:uiPriority="0" w:name="heading 6"/>
     <w:lsdException w:qFormat="1" w:uiPriority="0" w:name="heading 7"/>
     <w:lsdException w:qFormat="1" w:uiPriority="0" w:name="heading 8"/>
@@ -6696,13 +7768,37 @@
       <w:lang w:val="es-ES"/>
     </w:rPr>
   </w:style>
-  <w:style w:type="character" w:default="1" w:styleId="10">
+  <w:style w:type="paragraph" w:styleId="6">
+    <w:name w:val="heading 5"/>
+    <w:basedOn w:val="1"/>
+    <w:next w:val="1"/>
+    <w:unhideWhenUsed/>
+    <w:qFormat/>
+    <w:uiPriority w:val="0"/>
+    <w:pPr>
+      <w:widowControl/>
+      <w:spacing w:before="240" w:after="60"/>
+      <w:jc w:val="left"/>
+      <w:outlineLvl w:val="4"/>
+    </w:pPr>
+    <w:rPr>
+      <w:b/>
+      <w:bCs/>
+      <w:i/>
+      <w:iCs/>
+      <w:kern w:val="0"/>
+      <w:sz w:val="26"/>
+      <w:szCs w:val="26"/>
+      <w:lang w:val="es-ES"/>
+    </w:rPr>
+  </w:style>
+  <w:style w:type="character" w:default="1" w:styleId="12">
     <w:name w:val="Default Paragraph Font"/>
     <w:semiHidden/>
     <w:qFormat/>
     <w:uiPriority w:val="0"/>
   </w:style>
-  <w:style w:type="table" w:default="1" w:styleId="11">
+  <w:style w:type="table" w:default="1" w:styleId="13">
     <w:name w:val="Normal Table"/>
     <w:semiHidden/>
     <w:qFormat/>
@@ -6730,7 +7826,15 @@
       </w:tblCellMar>
     </w:tblPr>
   </w:style>
-  <w:style w:type="paragraph" w:styleId="6">
+  <w:style w:type="paragraph" w:styleId="7">
+    <w:name w:val="annotation text"/>
+    <w:basedOn w:val="1"/>
+    <w:uiPriority w:val="0"/>
+    <w:pPr>
+      <w:jc w:val="left"/>
+    </w:pPr>
+  </w:style>
+  <w:style w:type="paragraph" w:styleId="8">
     <w:name w:val="header"/>
     <w:basedOn w:val="1"/>
     <w:uiPriority w:val="0"/>
@@ -6741,7 +7845,7 @@
       </w:tabs>
     </w:pPr>
   </w:style>
-  <w:style w:type="paragraph" w:styleId="7">
+  <w:style w:type="paragraph" w:styleId="9">
     <w:name w:val="HTML Preformatted"/>
     <w:basedOn w:val="1"/>
     <w:qFormat/>
@@ -6773,7 +7877,7 @@
       <w:szCs w:val="16"/>
     </w:rPr>
   </w:style>
-  <w:style w:type="paragraph" w:styleId="8">
+  <w:style w:type="paragraph" w:styleId="10">
     <w:name w:val="Normal (Web)"/>
     <w:uiPriority w:val="0"/>
     <w:pPr>
@@ -6782,13 +7886,14 @@
       <w:jc w:val="left"/>
     </w:pPr>
     <w:rPr>
+      <w:rFonts w:ascii="Times New Roman" w:hAnsi="Times New Roman" w:eastAsia="SimSun" w:cs="Times New Roman"/>
       <w:kern w:val="0"/>
       <w:sz w:val="24"/>
       <w:szCs w:val="24"/>
       <w:lang w:val="en-US" w:eastAsia="zh-CN" w:bidi="ar"/>
     </w:rPr>
   </w:style>
-  <w:style w:type="paragraph" w:styleId="9">
+  <w:style w:type="paragraph" w:styleId="11">
     <w:name w:val="footer"/>
     <w:basedOn w:val="1"/>
     <w:uiPriority w:val="0"/>
@@ -6799,35 +7904,38 @@
       </w:tabs>
     </w:pPr>
   </w:style>
-  <w:style w:type="paragraph" w:customStyle="1" w:styleId="12">
+  <w:style w:type="paragraph" w:customStyle="1" w:styleId="14">
     <w:name w:val="WPSOffice手动目录 1"/>
     <w:uiPriority w:val="0"/>
     <w:pPr>
       <w:ind w:leftChars="0"/>
     </w:pPr>
     <w:rPr>
+      <w:rFonts w:ascii="Times New Roman" w:hAnsi="Times New Roman" w:eastAsia="SimSun" w:cs="Times New Roman"/>
       <w:sz w:val="20"/>
       <w:szCs w:val="20"/>
     </w:rPr>
   </w:style>
-  <w:style w:type="paragraph" w:customStyle="1" w:styleId="13">
+  <w:style w:type="paragraph" w:customStyle="1" w:styleId="15">
     <w:name w:val="WPSOffice手动目录 2"/>
     <w:uiPriority w:val="0"/>
     <w:pPr>
       <w:ind w:leftChars="200"/>
     </w:pPr>
     <w:rPr>
+      <w:rFonts w:ascii="Times New Roman" w:hAnsi="Times New Roman" w:eastAsia="SimSun" w:cs="Times New Roman"/>
       <w:sz w:val="20"/>
       <w:szCs w:val="20"/>
     </w:rPr>
   </w:style>
-  <w:style w:type="paragraph" w:customStyle="1" w:styleId="14">
+  <w:style w:type="paragraph" w:customStyle="1" w:styleId="16">
     <w:name w:val="WPSOffice手动目录 3"/>
     <w:uiPriority w:val="0"/>
     <w:pPr>
       <w:ind w:leftChars="400"/>
     </w:pPr>
     <w:rPr>
+      <w:rFonts w:ascii="Times New Roman" w:hAnsi="Times New Roman" w:eastAsia="SimSun" w:cs="Times New Roman"/>
       <w:sz w:val="20"/>
       <w:szCs w:val="20"/>
     </w:rPr>
@@ -6840,7 +7948,7 @@
   <w:docParts>
     <w:docPart>
       <w:docPartPr>
-        <w:name w:val="{131fcde9-45ff-47da-825f-ae6823f92cc2}"/>
+        <w:name w:val="{05b59f09-5e01-4ee9-ac8e-7d3775ecc0a6}"/>
         <w:style w:val=""/>
         <w:category>
           <w:name w:val="General"/>
@@ -6853,7 +7961,7 @@
           <w:behavior w:val="content"/>
         </w:behaviors>
         <w:description w:val=""/>
-        <w:guid w:val="{131fcde9-45ff-47da-825f-ae6823f92cc2}"/>
+        <w:guid w:val="{05b59f09-5e01-4ee9-ac8e-7d3775ecc0a6}"/>
       </w:docPartPr>
       <w:docPartBody>
         <w:p>
@@ -6868,7 +7976,7 @@
     </w:docPart>
     <w:docPart>
       <w:docPartPr>
-        <w:name w:val="{8972c809-ee98-49c5-87c5-99310a9a7bd8}"/>
+        <w:name w:val="{91243eff-8ce3-427c-b285-9da69286ca43}"/>
         <w:style w:val=""/>
         <w:category>
           <w:name w:val="General"/>
@@ -6881,7 +7989,7 @@
           <w:behavior w:val="content"/>
         </w:behaviors>
         <w:description w:val=""/>
-        <w:guid w:val="{8972c809-ee98-49c5-87c5-99310a9a7bd8}"/>
+        <w:guid w:val="{91243eff-8ce3-427c-b285-9da69286ca43}"/>
       </w:docPartPr>
       <w:docPartBody>
         <w:p>
@@ -6896,7 +8004,7 @@
     </w:docPart>
     <w:docPart>
       <w:docPartPr>
-        <w:name w:val="{306f6b03-6981-42f5-896e-61b6400efaab}"/>
+        <w:name w:val="{82758007-ee25-47ef-a5ae-9790abc2adae}"/>
         <w:style w:val=""/>
         <w:category>
           <w:name w:val="General"/>
@@ -6909,7 +8017,7 @@
           <w:behavior w:val="content"/>
         </w:behaviors>
         <w:description w:val=""/>
-        <w:guid w:val="{306f6b03-6981-42f5-896e-61b6400efaab}"/>
+        <w:guid w:val="{82758007-ee25-47ef-a5ae-9790abc2adae}"/>
       </w:docPartPr>
       <w:docPartBody>
         <w:p>
@@ -6924,7 +8032,7 @@
     </w:docPart>
     <w:docPart>
       <w:docPartPr>
-        <w:name w:val="{f988bc88-4ee0-4497-a7b1-1323c38b9829}"/>
+        <w:name w:val="{52bfbce0-a7eb-40af-9572-3a0250eae017}"/>
         <w:style w:val=""/>
         <w:category>
           <w:name w:val="General"/>
@@ -6937,7 +8045,7 @@
           <w:behavior w:val="content"/>
         </w:behaviors>
         <w:description w:val=""/>
-        <w:guid w:val="{f988bc88-4ee0-4497-a7b1-1323c38b9829}"/>
+        <w:guid w:val="{52bfbce0-a7eb-40af-9572-3a0250eae017}"/>
       </w:docPartPr>
       <w:docPartBody>
         <w:p>
@@ -6952,7 +8060,7 @@
     </w:docPart>
     <w:docPart>
       <w:docPartPr>
-        <w:name w:val="{200e45eb-1c22-49c0-afef-569ca99834b1}"/>
+        <w:name w:val="{3abd27dd-7482-4e30-9ab5-d48df114b3c5}"/>
         <w:style w:val=""/>
         <w:category>
           <w:name w:val="General"/>
@@ -6965,7 +8073,7 @@
           <w:behavior w:val="content"/>
         </w:behaviors>
         <w:description w:val=""/>
-        <w:guid w:val="{200e45eb-1c22-49c0-afef-569ca99834b1}"/>
+        <w:guid w:val="{3abd27dd-7482-4e30-9ab5-d48df114b3c5}"/>
       </w:docPartPr>
       <w:docPartBody>
         <w:p>
@@ -6980,7 +8088,7 @@
     </w:docPart>
     <w:docPart>
       <w:docPartPr>
-        <w:name w:val="{0eff0638-16c0-40f3-9a37-365610847b07}"/>
+        <w:name w:val="{c1ab748e-813b-4b07-a6f1-16aff819b307}"/>
         <w:style w:val=""/>
         <w:category>
           <w:name w:val="General"/>
@@ -6993,7 +8101,7 @@
           <w:behavior w:val="content"/>
         </w:behaviors>
         <w:description w:val=""/>
-        <w:guid w:val="{0eff0638-16c0-40f3-9a37-365610847b07}"/>
+        <w:guid w:val="{c1ab748e-813b-4b07-a6f1-16aff819b307}"/>
       </w:docPartPr>
       <w:docPartBody>
         <w:p>
@@ -7008,7 +8116,7 @@
     </w:docPart>
     <w:docPart>
       <w:docPartPr>
-        <w:name w:val="{07aed1ba-c8e0-49e6-89e5-d651a2b8db22}"/>
+        <w:name w:val="{db955fce-e819-418d-822e-b9bff5fc723d}"/>
         <w:style w:val=""/>
         <w:category>
           <w:name w:val="General"/>
@@ -7021,7 +8129,7 @@
           <w:behavior w:val="content"/>
         </w:behaviors>
         <w:description w:val=""/>
-        <w:guid w:val="{07aed1ba-c8e0-49e6-89e5-d651a2b8db22}"/>
+        <w:guid w:val="{db955fce-e819-418d-822e-b9bff5fc723d}"/>
       </w:docPartPr>
       <w:docPartBody>
         <w:p>
@@ -7036,7 +8144,7 @@
     </w:docPart>
     <w:docPart>
       <w:docPartPr>
-        <w:name w:val="{b8ad6981-a579-4d28-b149-39567b28bc88}"/>
+        <w:name w:val="{535269da-1741-4a90-9800-68b0b3410b80}"/>
         <w:style w:val=""/>
         <w:category>
           <w:name w:val="General"/>
@@ -7049,7 +8157,7 @@
           <w:behavior w:val="content"/>
         </w:behaviors>
         <w:description w:val=""/>
-        <w:guid w:val="{b8ad6981-a579-4d28-b149-39567b28bc88}"/>
+        <w:guid w:val="{535269da-1741-4a90-9800-68b0b3410b80}"/>
       </w:docPartPr>
       <w:docPartBody>
         <w:p>
@@ -7064,7 +8172,7 @@
     </w:docPart>
     <w:docPart>
       <w:docPartPr>
-        <w:name w:val="{3280b842-9d31-4980-bb96-f6472350fcdf}"/>
+        <w:name w:val="{66e2bfd5-bee0-4c7d-90a2-fc694f21c5f5}"/>
         <w:style w:val=""/>
         <w:category>
           <w:name w:val="General"/>
@@ -7077,7 +8185,7 @@
           <w:behavior w:val="content"/>
         </w:behaviors>
         <w:description w:val=""/>
-        <w:guid w:val="{3280b842-9d31-4980-bb96-f6472350fcdf}"/>
+        <w:guid w:val="{66e2bfd5-bee0-4c7d-90a2-fc694f21c5f5}"/>
       </w:docPartPr>
       <w:docPartBody>
         <w:p>
@@ -7092,7 +8200,7 @@
     </w:docPart>
     <w:docPart>
       <w:docPartPr>
-        <w:name w:val="{89ec3b36-e36f-4597-97e9-a8c93ac6b56f}"/>
+        <w:name w:val="{af153a1a-206c-4e14-a02d-60c640003425}"/>
         <w:style w:val=""/>
         <w:category>
           <w:name w:val="General"/>
@@ -7105,7 +8213,7 @@
           <w:behavior w:val="content"/>
         </w:behaviors>
         <w:description w:val=""/>
-        <w:guid w:val="{89ec3b36-e36f-4597-97e9-a8c93ac6b56f}"/>
+        <w:guid w:val="{af153a1a-206c-4e14-a02d-60c640003425}"/>
       </w:docPartPr>
       <w:docPartBody>
         <w:p>
@@ -7120,7 +8228,7 @@
     </w:docPart>
     <w:docPart>
       <w:docPartPr>
-        <w:name w:val="{670fa712-2070-4094-b6d9-5971c5ed0009}"/>
+        <w:name w:val="{dff317cf-1c10-4730-998d-4c3a4ee6d202}"/>
         <w:style w:val=""/>
         <w:category>
           <w:name w:val="General"/>
@@ -7133,7 +8241,7 @@
           <w:behavior w:val="content"/>
         </w:behaviors>
         <w:description w:val=""/>
-        <w:guid w:val="{670fa712-2070-4094-b6d9-5971c5ed0009}"/>
+        <w:guid w:val="{dff317cf-1c10-4730-998d-4c3a4ee6d202}"/>
       </w:docPartPr>
       <w:docPartBody>
         <w:p>
@@ -7148,7 +8256,7 @@
     </w:docPart>
     <w:docPart>
       <w:docPartPr>
-        <w:name w:val="{91a1f751-badb-493f-8175-c82bb5c16e02}"/>
+        <w:name w:val="{884ad7fa-5d40-490a-94f7-939b85be4635}"/>
         <w:style w:val=""/>
         <w:category>
           <w:name w:val="General"/>
@@ -7161,7 +8269,7 @@
           <w:behavior w:val="content"/>
         </w:behaviors>
         <w:description w:val=""/>
-        <w:guid w:val="{91a1f751-badb-493f-8175-c82bb5c16e02}"/>
+        <w:guid w:val="{884ad7fa-5d40-490a-94f7-939b85be4635}"/>
       </w:docPartPr>
       <w:docPartBody>
         <w:p>
@@ -7176,7 +8284,7 @@
     </w:docPart>
     <w:docPart>
       <w:docPartPr>
-        <w:name w:val="{b852830a-4d55-4516-aa6c-7e9fe5fbf62a}"/>
+        <w:name w:val="{3600e1c1-9d3c-4a4b-be0f-36652378793c}"/>
         <w:style w:val=""/>
         <w:category>
           <w:name w:val="General"/>
@@ -7189,7 +8297,7 @@
           <w:behavior w:val="content"/>
         </w:behaviors>
         <w:description w:val=""/>
-        <w:guid w:val="{b852830a-4d55-4516-aa6c-7e9fe5fbf62a}"/>
+        <w:guid w:val="{3600e1c1-9d3c-4a4b-be0f-36652378793c}"/>
       </w:docPartPr>
       <w:docPartBody>
         <w:p>
@@ -7204,7 +8312,7 @@
     </w:docPart>
     <w:docPart>
       <w:docPartPr>
-        <w:name w:val="{78431e03-a98a-4641-997a-d5bd752b5173}"/>
+        <w:name w:val="{c1afd880-50b5-454d-9fce-41b59d598cbc}"/>
         <w:style w:val=""/>
         <w:category>
           <w:name w:val="General"/>
@@ -7217,7 +8325,35 @@
           <w:behavior w:val="content"/>
         </w:behaviors>
         <w:description w:val=""/>
-        <w:guid w:val="{78431e03-a98a-4641-997a-d5bd752b5173}"/>
+        <w:guid w:val="{c1afd880-50b5-454d-9fce-41b59d598cbc}"/>
+      </w:docPartPr>
+      <w:docPartBody>
+        <w:p>
+          <w:r>
+            <w:rPr>
+              <w:color w:val="808080"/>
+            </w:rPr>
+            <w:t>Haga clic aquí para introducir texto.</w:t>
+          </w:r>
+        </w:p>
+      </w:docPartBody>
+    </w:docPart>
+    <w:docPart>
+      <w:docPartPr>
+        <w:name w:val="{72bf5ef1-c2fb-4344-b6d8-243ee72395ce}"/>
+        <w:style w:val=""/>
+        <w:category>
+          <w:name w:val="General"/>
+          <w:gallery w:val="placeholder"/>
+        </w:category>
+        <w:types>
+          <w:type w:val="bbPlcHdr"/>
+        </w:types>
+        <w:behaviors>
+          <w:behavior w:val="content"/>
+        </w:behaviors>
+        <w:description w:val=""/>
+        <w:guid w:val="{72bf5ef1-c2fb-4344-b6d8-243ee72395ce}"/>
       </w:docPartPr>
       <w:docPartBody>
         <w:p>
